--- a/submit/NCOMMS-24-76720B_Author_checklist_1766849851_73.docx
+++ b/submit/NCOMMS-24-76720B_Author_checklist_1766849851_73.docx
@@ -9216,6 +9216,29 @@
       <w:szCs w:val="20"/>
     </w:rPr>
   </w:style>
+  <w:style w:type="paragraph" w:styleId="TableContents">
+    <w:name w:val="Table Contents"/>
+    <w:basedOn w:val="Normal"/>
+    <w:qFormat/>
+    <w:pPr>
+      <w:widowControl w:val="false"/>
+      <w:suppressLineNumbers/>
+    </w:pPr>
+    <w:rPr/>
+  </w:style>
+  <w:style w:type="paragraph" w:styleId="TableHeading">
+    <w:name w:val="Table Heading"/>
+    <w:basedOn w:val="TableContents"/>
+    <w:qFormat/>
+    <w:pPr>
+      <w:suppressLineNumbers/>
+      <w:jc w:val="center"/>
+    </w:pPr>
+    <w:rPr>
+      <w:b/>
+      <w:bCs/>
+    </w:rPr>
+  </w:style>
   <w:style w:type="numbering" w:styleId="NoList" w:default="1">
     <w:name w:val="No List"/>
     <w:uiPriority w:val="99"/>

--- a/submit/NCOMMS-24-76720B_Author_checklist_1766849851_73.docx
+++ b/submit/NCOMMS-24-76720B_Author_checklist_1766849851_73.docx
@@ -17,8 +17,8 @@
         <w:tblLook w:val="06a0" w:noHBand="1" w:noVBand="1" w:firstColumn="1" w:lastRow="0" w:lastColumn="0" w:firstRow="1"/>
       </w:tblPr>
       <w:tblGrid>
-        <w:gridCol w:w="6761"/>
-        <w:gridCol w:w="2599"/>
+        <w:gridCol w:w="6760"/>
+        <w:gridCol w:w="2600"/>
       </w:tblGrid>
       <w:tr>
         <w:trPr>
@@ -26,7 +26,7 @@
         </w:trPr>
         <w:tc>
           <w:tcPr>
-            <w:tcW w:w="6761" w:type="dxa"/>
+            <w:tcW w:w="6760" w:type="dxa"/>
             <w:tcBorders>
               <w:bottom w:val="single" w:sz="4" w:space="0" w:color="000000"/>
             </w:tcBorders>
@@ -53,7 +53,7 @@
         </w:tc>
         <w:tc>
           <w:tcPr>
-            <w:tcW w:w="2599" w:type="dxa"/>
+            <w:tcW w:w="2600" w:type="dxa"/>
             <w:tcBorders>
               <w:bottom w:val="single" w:sz="4" w:space="0" w:color="000000"/>
             </w:tcBorders>
@@ -83,7 +83,7 @@
         </w:trPr>
         <w:tc>
           <w:tcPr>
-            <w:tcW w:w="6761" w:type="dxa"/>
+            <w:tcW w:w="6760" w:type="dxa"/>
             <w:tcBorders>
               <w:top w:val="single" w:sz="4" w:space="0" w:color="000000"/>
             </w:tcBorders>
@@ -105,7 +105,7 @@
         </w:tc>
         <w:tc>
           <w:tcPr>
-            <w:tcW w:w="2599" w:type="dxa"/>
+            <w:tcW w:w="2600" w:type="dxa"/>
             <w:tcBorders>
               <w:top w:val="single" w:sz="4" w:space="0" w:color="000000"/>
             </w:tcBorders>
@@ -144,7 +144,7 @@
         </w:trPr>
         <w:tc>
           <w:tcPr>
-            <w:tcW w:w="6761" w:type="dxa"/>
+            <w:tcW w:w="6760" w:type="dxa"/>
             <w:tcBorders/>
             <w:vAlign w:val="bottom"/>
           </w:tcPr>
@@ -164,7 +164,7 @@
         </w:tc>
         <w:tc>
           <w:tcPr>
-            <w:tcW w:w="2599" w:type="dxa"/>
+            <w:tcW w:w="2600" w:type="dxa"/>
             <w:tcBorders/>
             <w:vAlign w:val="bottom"/>
           </w:tcPr>
@@ -192,7 +192,7 @@
         </w:trPr>
         <w:tc>
           <w:tcPr>
-            <w:tcW w:w="6761" w:type="dxa"/>
+            <w:tcW w:w="6760" w:type="dxa"/>
             <w:tcBorders/>
             <w:vAlign w:val="bottom"/>
           </w:tcPr>
@@ -217,7 +217,7 @@
         </w:tc>
         <w:tc>
           <w:tcPr>
-            <w:tcW w:w="2599" w:type="dxa"/>
+            <w:tcW w:w="2600" w:type="dxa"/>
             <w:tcBorders/>
             <w:vAlign w:val="bottom"/>
           </w:tcPr>
@@ -242,7 +242,7 @@
         </w:trPr>
         <w:tc>
           <w:tcPr>
-            <w:tcW w:w="6761" w:type="dxa"/>
+            <w:tcW w:w="6760" w:type="dxa"/>
             <w:tcBorders/>
             <w:vAlign w:val="bottom"/>
           </w:tcPr>
@@ -262,7 +262,7 @@
         </w:tc>
         <w:tc>
           <w:tcPr>
-            <w:tcW w:w="2599" w:type="dxa"/>
+            <w:tcW w:w="2600" w:type="dxa"/>
             <w:tcBorders/>
             <w:vAlign w:val="bottom"/>
           </w:tcPr>
@@ -287,7 +287,7 @@
         </w:trPr>
         <w:tc>
           <w:tcPr>
-            <w:tcW w:w="6761" w:type="dxa"/>
+            <w:tcW w:w="6760" w:type="dxa"/>
             <w:tcBorders/>
           </w:tcPr>
           <w:p>
@@ -306,7 +306,7 @@
         </w:tc>
         <w:tc>
           <w:tcPr>
-            <w:tcW w:w="2599" w:type="dxa"/>
+            <w:tcW w:w="2600" w:type="dxa"/>
             <w:tcBorders/>
           </w:tcPr>
           <w:p>
@@ -330,7 +330,7 @@
         </w:trPr>
         <w:tc>
           <w:tcPr>
-            <w:tcW w:w="6761" w:type="dxa"/>
+            <w:tcW w:w="6760" w:type="dxa"/>
             <w:tcBorders/>
             <w:vAlign w:val="bottom"/>
           </w:tcPr>
@@ -350,7 +350,7 @@
         </w:tc>
         <w:tc>
           <w:tcPr>
-            <w:tcW w:w="2599" w:type="dxa"/>
+            <w:tcW w:w="2600" w:type="dxa"/>
             <w:tcBorders/>
             <w:vAlign w:val="bottom"/>
           </w:tcPr>
@@ -375,7 +375,7 @@
         </w:trPr>
         <w:tc>
           <w:tcPr>
-            <w:tcW w:w="6761" w:type="dxa"/>
+            <w:tcW w:w="6760" w:type="dxa"/>
             <w:tcBorders/>
             <w:vAlign w:val="bottom"/>
           </w:tcPr>
@@ -398,7 +398,7 @@
         </w:tc>
         <w:tc>
           <w:tcPr>
-            <w:tcW w:w="2599" w:type="dxa"/>
+            <w:tcW w:w="2600" w:type="dxa"/>
             <w:tcBorders/>
             <w:vAlign w:val="bottom"/>
           </w:tcPr>
@@ -423,7 +423,7 @@
         </w:trPr>
         <w:tc>
           <w:tcPr>
-            <w:tcW w:w="6761" w:type="dxa"/>
+            <w:tcW w:w="6760" w:type="dxa"/>
             <w:tcBorders/>
             <w:vAlign w:val="bottom"/>
           </w:tcPr>
@@ -448,7 +448,7 @@
         </w:tc>
         <w:tc>
           <w:tcPr>
-            <w:tcW w:w="2599" w:type="dxa"/>
+            <w:tcW w:w="2600" w:type="dxa"/>
             <w:tcBorders/>
             <w:vAlign w:val="bottom"/>
           </w:tcPr>
@@ -473,7 +473,7 @@
         </w:trPr>
         <w:tc>
           <w:tcPr>
-            <w:tcW w:w="6761" w:type="dxa"/>
+            <w:tcW w:w="6760" w:type="dxa"/>
             <w:tcBorders/>
             <w:vAlign w:val="bottom"/>
           </w:tcPr>
@@ -496,7 +496,7 @@
         </w:tc>
         <w:tc>
           <w:tcPr>
-            <w:tcW w:w="2599" w:type="dxa"/>
+            <w:tcW w:w="2600" w:type="dxa"/>
             <w:tcBorders/>
             <w:vAlign w:val="bottom"/>
           </w:tcPr>
@@ -524,7 +524,7 @@
         </w:trPr>
         <w:tc>
           <w:tcPr>
-            <w:tcW w:w="6761" w:type="dxa"/>
+            <w:tcW w:w="6760" w:type="dxa"/>
             <w:tcBorders>
               <w:top w:val="single" w:sz="4" w:space="0" w:color="000000"/>
               <w:start w:val="single" w:sz="4" w:space="0" w:color="000000"/>
@@ -550,7 +550,7 @@
         </w:tc>
         <w:tc>
           <w:tcPr>
-            <w:tcW w:w="2599" w:type="dxa"/>
+            <w:tcW w:w="2600" w:type="dxa"/>
             <w:tcBorders>
               <w:top w:val="single" w:sz="4" w:space="0" w:color="000000"/>
               <w:start w:val="single" w:sz="4" w:space="0" w:color="000000"/>
@@ -588,7 +588,7 @@
         </w:trPr>
         <w:tc>
           <w:tcPr>
-            <w:tcW w:w="6761" w:type="dxa"/>
+            <w:tcW w:w="6760" w:type="dxa"/>
             <w:tcBorders>
               <w:top w:val="single" w:sz="4" w:space="0" w:color="000000"/>
               <w:start w:val="single" w:sz="4" w:space="0" w:color="000000"/>
@@ -628,7 +628,7 @@
         </w:tc>
         <w:tc>
           <w:tcPr>
-            <w:tcW w:w="2599" w:type="dxa"/>
+            <w:tcW w:w="2600" w:type="dxa"/>
             <w:tcBorders>
               <w:top w:val="single" w:sz="4" w:space="0" w:color="000000"/>
               <w:start w:val="single" w:sz="4" w:space="0" w:color="000000"/>
@@ -666,7 +666,7 @@
         </w:trPr>
         <w:tc>
           <w:tcPr>
-            <w:tcW w:w="6761" w:type="dxa"/>
+            <w:tcW w:w="6760" w:type="dxa"/>
             <w:tcBorders>
               <w:top w:val="single" w:sz="4" w:space="0" w:color="000000"/>
               <w:start w:val="single" w:sz="4" w:space="0" w:color="000000"/>
@@ -693,7 +693,7 @@
         </w:tc>
         <w:tc>
           <w:tcPr>
-            <w:tcW w:w="2599" w:type="dxa"/>
+            <w:tcW w:w="2600" w:type="dxa"/>
             <w:tcBorders>
               <w:top w:val="single" w:sz="4" w:space="0" w:color="000000"/>
               <w:start w:val="single" w:sz="4" w:space="0" w:color="000000"/>
@@ -731,7 +731,7 @@
         </w:trPr>
         <w:tc>
           <w:tcPr>
-            <w:tcW w:w="6761" w:type="dxa"/>
+            <w:tcW w:w="6760" w:type="dxa"/>
             <w:tcBorders>
               <w:top w:val="single" w:sz="4" w:space="0" w:color="000000"/>
             </w:tcBorders>
@@ -756,7 +756,7 @@
         </w:tc>
         <w:tc>
           <w:tcPr>
-            <w:tcW w:w="2599" w:type="dxa"/>
+            <w:tcW w:w="2600" w:type="dxa"/>
             <w:tcBorders>
               <w:top w:val="single" w:sz="4" w:space="0" w:color="000000"/>
             </w:tcBorders>
@@ -784,7 +784,7 @@
         </w:trPr>
         <w:tc>
           <w:tcPr>
-            <w:tcW w:w="6761" w:type="dxa"/>
+            <w:tcW w:w="6760" w:type="dxa"/>
             <w:tcBorders/>
             <w:vAlign w:val="bottom"/>
           </w:tcPr>
@@ -809,7 +809,7 @@
         </w:tc>
         <w:tc>
           <w:tcPr>
-            <w:tcW w:w="2599" w:type="dxa"/>
+            <w:tcW w:w="2600" w:type="dxa"/>
             <w:tcBorders/>
             <w:vAlign w:val="bottom"/>
           </w:tcPr>
@@ -839,7 +839,7 @@
         </w:trPr>
         <w:tc>
           <w:tcPr>
-            <w:tcW w:w="6761" w:type="dxa"/>
+            <w:tcW w:w="6760" w:type="dxa"/>
             <w:tcBorders/>
             <w:vAlign w:val="bottom"/>
           </w:tcPr>
@@ -862,7 +862,7 @@
         </w:tc>
         <w:tc>
           <w:tcPr>
-            <w:tcW w:w="2599" w:type="dxa"/>
+            <w:tcW w:w="2600" w:type="dxa"/>
             <w:tcBorders/>
             <w:vAlign w:val="bottom"/>
           </w:tcPr>
@@ -890,7 +890,7 @@
         </w:trPr>
         <w:tc>
           <w:tcPr>
-            <w:tcW w:w="6761" w:type="dxa"/>
+            <w:tcW w:w="6760" w:type="dxa"/>
             <w:tcBorders>
               <w:top w:val="single" w:sz="4" w:space="0" w:color="000000"/>
               <w:start w:val="single" w:sz="4" w:space="0" w:color="000000"/>
@@ -917,7 +917,7 @@
         </w:tc>
         <w:tc>
           <w:tcPr>
-            <w:tcW w:w="2599" w:type="dxa"/>
+            <w:tcW w:w="2600" w:type="dxa"/>
             <w:tcBorders>
               <w:top w:val="single" w:sz="4" w:space="0" w:color="000000"/>
               <w:start w:val="single" w:sz="4" w:space="0" w:color="000000"/>
@@ -953,7 +953,7 @@
         </w:trPr>
         <w:tc>
           <w:tcPr>
-            <w:tcW w:w="6761" w:type="dxa"/>
+            <w:tcW w:w="6760" w:type="dxa"/>
             <w:tcBorders>
               <w:top w:val="single" w:sz="4" w:space="0" w:color="000000"/>
               <w:start w:val="single" w:sz="4" w:space="0" w:color="000000"/>
@@ -1019,7 +1019,7 @@
         </w:tc>
         <w:tc>
           <w:tcPr>
-            <w:tcW w:w="2599" w:type="dxa"/>
+            <w:tcW w:w="2600" w:type="dxa"/>
             <w:tcBorders>
               <w:top w:val="single" w:sz="4" w:space="0" w:color="000000"/>
               <w:start w:val="single" w:sz="4" w:space="0" w:color="000000"/>
@@ -1055,7 +1055,7 @@
         </w:trPr>
         <w:tc>
           <w:tcPr>
-            <w:tcW w:w="6761" w:type="dxa"/>
+            <w:tcW w:w="6760" w:type="dxa"/>
             <w:tcBorders>
               <w:top w:val="single" w:sz="4" w:space="0" w:color="000000"/>
               <w:start w:val="single" w:sz="4" w:space="0" w:color="000000"/>
@@ -1090,7 +1090,7 @@
         </w:tc>
         <w:tc>
           <w:tcPr>
-            <w:tcW w:w="2599" w:type="dxa"/>
+            <w:tcW w:w="2600" w:type="dxa"/>
             <w:tcBorders>
               <w:top w:val="single" w:sz="4" w:space="0" w:color="000000"/>
               <w:start w:val="single" w:sz="4" w:space="0" w:color="000000"/>
@@ -1119,7 +1119,7 @@
         </w:trPr>
         <w:tc>
           <w:tcPr>
-            <w:tcW w:w="6761" w:type="dxa"/>
+            <w:tcW w:w="6760" w:type="dxa"/>
             <w:tcBorders>
               <w:start w:val="single" w:sz="4" w:space="0" w:color="000000"/>
               <w:bottom w:val="single" w:sz="4" w:space="0" w:color="000000"/>
@@ -1387,7 +1387,7 @@
         </w:tc>
         <w:tc>
           <w:tcPr>
-            <w:tcW w:w="2599" w:type="dxa"/>
+            <w:tcW w:w="2600" w:type="dxa"/>
             <w:tcBorders>
               <w:start w:val="single" w:sz="4" w:space="0" w:color="000000"/>
               <w:bottom w:val="single" w:sz="4" w:space="0" w:color="000000"/>
@@ -1422,7 +1422,7 @@
         </w:trPr>
         <w:tc>
           <w:tcPr>
-            <w:tcW w:w="6761" w:type="dxa"/>
+            <w:tcW w:w="6760" w:type="dxa"/>
             <w:tcBorders>
               <w:top w:val="single" w:sz="4" w:space="0" w:color="000000"/>
               <w:start w:val="single" w:sz="4" w:space="0" w:color="000000"/>
@@ -1442,7 +1442,7 @@
         </w:tc>
         <w:tc>
           <w:tcPr>
-            <w:tcW w:w="2599" w:type="dxa"/>
+            <w:tcW w:w="2600" w:type="dxa"/>
             <w:tcBorders>
               <w:top w:val="single" w:sz="4" w:space="0" w:color="000000"/>
               <w:start w:val="single" w:sz="4" w:space="0" w:color="000000"/>
@@ -1479,7 +1479,7 @@
         </w:trPr>
         <w:tc>
           <w:tcPr>
-            <w:tcW w:w="6761" w:type="dxa"/>
+            <w:tcW w:w="6760" w:type="dxa"/>
             <w:tcBorders/>
             <w:vAlign w:val="bottom"/>
           </w:tcPr>
@@ -1502,7 +1502,7 @@
         </w:tc>
         <w:tc>
           <w:tcPr>
-            <w:tcW w:w="2599" w:type="dxa"/>
+            <w:tcW w:w="2600" w:type="dxa"/>
             <w:tcBorders/>
             <w:vAlign w:val="bottom"/>
           </w:tcPr>
@@ -1527,7 +1527,7 @@
         </w:trPr>
         <w:tc>
           <w:tcPr>
-            <w:tcW w:w="6761" w:type="dxa"/>
+            <w:tcW w:w="6760" w:type="dxa"/>
             <w:tcBorders/>
             <w:vAlign w:val="bottom"/>
           </w:tcPr>
@@ -1552,7 +1552,7 @@
         </w:tc>
         <w:tc>
           <w:tcPr>
-            <w:tcW w:w="2599" w:type="dxa"/>
+            <w:tcW w:w="2600" w:type="dxa"/>
             <w:tcBorders/>
             <w:vAlign w:val="bottom"/>
           </w:tcPr>
@@ -1577,7 +1577,7 @@
         </w:trPr>
         <w:tc>
           <w:tcPr>
-            <w:tcW w:w="6761" w:type="dxa"/>
+            <w:tcW w:w="6760" w:type="dxa"/>
             <w:tcBorders/>
             <w:vAlign w:val="bottom"/>
           </w:tcPr>
@@ -1600,7 +1600,7 @@
         </w:tc>
         <w:tc>
           <w:tcPr>
-            <w:tcW w:w="2599" w:type="dxa"/>
+            <w:tcW w:w="2600" w:type="dxa"/>
             <w:tcBorders/>
             <w:vAlign w:val="bottom"/>
           </w:tcPr>
@@ -1628,7 +1628,7 @@
         </w:trPr>
         <w:tc>
           <w:tcPr>
-            <w:tcW w:w="6761" w:type="dxa"/>
+            <w:tcW w:w="6760" w:type="dxa"/>
             <w:tcBorders>
               <w:top w:val="single" w:sz="4" w:space="0" w:color="000000"/>
               <w:start w:val="single" w:sz="4" w:space="0" w:color="000000"/>
@@ -1655,7 +1655,7 @@
         </w:tc>
         <w:tc>
           <w:tcPr>
-            <w:tcW w:w="2599" w:type="dxa"/>
+            <w:tcW w:w="2600" w:type="dxa"/>
             <w:tcBorders>
               <w:top w:val="single" w:sz="4" w:space="0" w:color="000000"/>
               <w:start w:val="single" w:sz="4" w:space="0" w:color="000000"/>
@@ -1693,7 +1693,7 @@
         </w:trPr>
         <w:tc>
           <w:tcPr>
-            <w:tcW w:w="6761" w:type="dxa"/>
+            <w:tcW w:w="6760" w:type="dxa"/>
             <w:tcBorders>
               <w:top w:val="single" w:sz="4" w:space="0" w:color="000000"/>
               <w:start w:val="single" w:sz="4" w:space="0" w:color="000000"/>
@@ -1720,7 +1720,7 @@
         </w:tc>
         <w:tc>
           <w:tcPr>
-            <w:tcW w:w="2599" w:type="dxa"/>
+            <w:tcW w:w="2600" w:type="dxa"/>
             <w:tcBorders>
               <w:top w:val="single" w:sz="4" w:space="0" w:color="000000"/>
               <w:start w:val="single" w:sz="4" w:space="0" w:color="000000"/>
@@ -1758,7 +1758,7 @@
         </w:trPr>
         <w:tc>
           <w:tcPr>
-            <w:tcW w:w="6761" w:type="dxa"/>
+            <w:tcW w:w="6760" w:type="dxa"/>
             <w:tcBorders>
               <w:top w:val="single" w:sz="4" w:space="0" w:color="000000"/>
               <w:start w:val="single" w:sz="4" w:space="0" w:color="000000"/>
@@ -1785,7 +1785,7 @@
         </w:tc>
         <w:tc>
           <w:tcPr>
-            <w:tcW w:w="2599" w:type="dxa"/>
+            <w:tcW w:w="2600" w:type="dxa"/>
             <w:tcBorders>
               <w:top w:val="single" w:sz="4" w:space="0" w:color="000000"/>
               <w:start w:val="single" w:sz="4" w:space="0" w:color="000000"/>
@@ -1823,7 +1823,7 @@
         </w:trPr>
         <w:tc>
           <w:tcPr>
-            <w:tcW w:w="6761" w:type="dxa"/>
+            <w:tcW w:w="6760" w:type="dxa"/>
             <w:tcBorders>
               <w:top w:val="single" w:sz="4" w:space="0" w:color="000000"/>
               <w:start w:val="single" w:sz="4" w:space="0" w:color="000000"/>
@@ -1850,7 +1850,7 @@
         </w:tc>
         <w:tc>
           <w:tcPr>
-            <w:tcW w:w="2599" w:type="dxa"/>
+            <w:tcW w:w="2600" w:type="dxa"/>
             <w:tcBorders>
               <w:top w:val="single" w:sz="4" w:space="0" w:color="000000"/>
               <w:start w:val="single" w:sz="4" w:space="0" w:color="000000"/>
@@ -1888,7 +1888,7 @@
         </w:trPr>
         <w:tc>
           <w:tcPr>
-            <w:tcW w:w="6761" w:type="dxa"/>
+            <w:tcW w:w="6760" w:type="dxa"/>
             <w:tcBorders>
               <w:top w:val="single" w:sz="4" w:space="0" w:color="000000"/>
               <w:start w:val="single" w:sz="4" w:space="0" w:color="000000"/>
@@ -1915,7 +1915,7 @@
         </w:tc>
         <w:tc>
           <w:tcPr>
-            <w:tcW w:w="2599" w:type="dxa"/>
+            <w:tcW w:w="2600" w:type="dxa"/>
             <w:tcBorders>
               <w:top w:val="single" w:sz="4" w:space="0" w:color="000000"/>
               <w:start w:val="single" w:sz="4" w:space="0" w:color="000000"/>
@@ -1951,7 +1951,7 @@
         </w:trPr>
         <w:tc>
           <w:tcPr>
-            <w:tcW w:w="6761" w:type="dxa"/>
+            <w:tcW w:w="6760" w:type="dxa"/>
             <w:tcBorders>
               <w:top w:val="single" w:sz="4" w:space="0" w:color="000000"/>
             </w:tcBorders>
@@ -1976,7 +1976,7 @@
         </w:tc>
         <w:tc>
           <w:tcPr>
-            <w:tcW w:w="2599" w:type="dxa"/>
+            <w:tcW w:w="2600" w:type="dxa"/>
             <w:tcBorders>
               <w:top w:val="single" w:sz="4" w:space="0" w:color="000000"/>
             </w:tcBorders>
@@ -2003,7 +2003,7 @@
         </w:trPr>
         <w:tc>
           <w:tcPr>
-            <w:tcW w:w="6761" w:type="dxa"/>
+            <w:tcW w:w="6760" w:type="dxa"/>
             <w:tcBorders/>
             <w:vAlign w:val="bottom"/>
           </w:tcPr>
@@ -2028,7 +2028,7 @@
         </w:tc>
         <w:tc>
           <w:tcPr>
-            <w:tcW w:w="2599" w:type="dxa"/>
+            <w:tcW w:w="2600" w:type="dxa"/>
             <w:tcBorders/>
             <w:vAlign w:val="bottom"/>
           </w:tcPr>
@@ -2053,7 +2053,7 @@
         </w:trPr>
         <w:tc>
           <w:tcPr>
-            <w:tcW w:w="6761" w:type="dxa"/>
+            <w:tcW w:w="6760" w:type="dxa"/>
             <w:tcBorders/>
             <w:vAlign w:val="bottom"/>
           </w:tcPr>
@@ -2076,7 +2076,7 @@
         </w:tc>
         <w:tc>
           <w:tcPr>
-            <w:tcW w:w="2599" w:type="dxa"/>
+            <w:tcW w:w="2600" w:type="dxa"/>
             <w:tcBorders/>
             <w:vAlign w:val="bottom"/>
           </w:tcPr>
@@ -2104,7 +2104,7 @@
         </w:trPr>
         <w:tc>
           <w:tcPr>
-            <w:tcW w:w="6761" w:type="dxa"/>
+            <w:tcW w:w="6760" w:type="dxa"/>
             <w:tcBorders>
               <w:top w:val="single" w:sz="4" w:space="0" w:color="000000"/>
               <w:start w:val="single" w:sz="4" w:space="0" w:color="000000"/>
@@ -2129,7 +2129,7 @@
         </w:tc>
         <w:tc>
           <w:tcPr>
-            <w:tcW w:w="2599" w:type="dxa"/>
+            <w:tcW w:w="2600" w:type="dxa"/>
             <w:tcBorders>
               <w:top w:val="single" w:sz="4" w:space="0" w:color="000000"/>
               <w:start w:val="single" w:sz="4" w:space="0" w:color="000000"/>
@@ -2166,7 +2166,7 @@
         </w:trPr>
         <w:tc>
           <w:tcPr>
-            <w:tcW w:w="6761" w:type="dxa"/>
+            <w:tcW w:w="6760" w:type="dxa"/>
             <w:tcBorders>
               <w:start w:val="single" w:sz="4" w:space="0" w:color="000000"/>
               <w:bottom w:val="single" w:sz="4" w:space="0" w:color="000000"/>
@@ -2194,7 +2194,7 @@
         </w:tc>
         <w:tc>
           <w:tcPr>
-            <w:tcW w:w="2599" w:type="dxa"/>
+            <w:tcW w:w="2600" w:type="dxa"/>
             <w:tcBorders>
               <w:start w:val="single" w:sz="4" w:space="0" w:color="000000"/>
               <w:bottom w:val="single" w:sz="4" w:space="0" w:color="000000"/>
@@ -2223,7 +2223,7 @@
         </w:trPr>
         <w:tc>
           <w:tcPr>
-            <w:tcW w:w="6761" w:type="dxa"/>
+            <w:tcW w:w="6760" w:type="dxa"/>
             <w:tcBorders>
               <w:top w:val="single" w:sz="4" w:space="0" w:color="000000"/>
               <w:start w:val="single" w:sz="4" w:space="0" w:color="000000"/>
@@ -2275,7 +2275,7 @@
         </w:tc>
         <w:tc>
           <w:tcPr>
-            <w:tcW w:w="2599" w:type="dxa"/>
+            <w:tcW w:w="2600" w:type="dxa"/>
             <w:tcBorders>
               <w:top w:val="single" w:sz="4" w:space="0" w:color="000000"/>
               <w:start w:val="single" w:sz="4" w:space="0" w:color="000000"/>
@@ -2312,7 +2312,7 @@
         </w:trPr>
         <w:tc>
           <w:tcPr>
-            <w:tcW w:w="6761" w:type="dxa"/>
+            <w:tcW w:w="6760" w:type="dxa"/>
             <w:tcBorders>
               <w:start w:val="single" w:sz="4" w:space="0" w:color="000000"/>
               <w:bottom w:val="single" w:sz="4" w:space="0" w:color="000000"/>
@@ -2370,7 +2370,7 @@
         </w:tc>
         <w:tc>
           <w:tcPr>
-            <w:tcW w:w="2599" w:type="dxa"/>
+            <w:tcW w:w="2600" w:type="dxa"/>
             <w:tcBorders>
               <w:start w:val="single" w:sz="4" w:space="0" w:color="000000"/>
               <w:end w:val="single" w:sz="4" w:space="0" w:color="000000"/>
@@ -2398,7 +2398,7 @@
         </w:trPr>
         <w:tc>
           <w:tcPr>
-            <w:tcW w:w="6761" w:type="dxa"/>
+            <w:tcW w:w="6760" w:type="dxa"/>
             <w:tcBorders>
               <w:top w:val="single" w:sz="4" w:space="0" w:color="000000"/>
               <w:start w:val="single" w:sz="4" w:space="0" w:color="000000"/>
@@ -2424,7 +2424,7 @@
         </w:tc>
         <w:tc>
           <w:tcPr>
-            <w:tcW w:w="2599" w:type="dxa"/>
+            <w:tcW w:w="2600" w:type="dxa"/>
             <w:tcBorders>
               <w:top w:val="single" w:sz="4" w:space="0" w:color="000000"/>
               <w:start w:val="single" w:sz="4" w:space="0" w:color="000000"/>
@@ -2461,7 +2461,7 @@
         </w:trPr>
         <w:tc>
           <w:tcPr>
-            <w:tcW w:w="6761" w:type="dxa"/>
+            <w:tcW w:w="6760" w:type="dxa"/>
             <w:tcBorders>
               <w:start w:val="single" w:sz="4" w:space="0" w:color="000000"/>
               <w:bottom w:val="single" w:sz="4" w:space="0" w:color="000000"/>
@@ -2509,7 +2509,7 @@
         </w:tc>
         <w:tc>
           <w:tcPr>
-            <w:tcW w:w="2599" w:type="dxa"/>
+            <w:tcW w:w="2600" w:type="dxa"/>
             <w:tcBorders>
               <w:start w:val="single" w:sz="4" w:space="0" w:color="000000"/>
               <w:bottom w:val="single" w:sz="4" w:space="0" w:color="000000"/>
@@ -2546,7 +2546,7 @@
         </w:trPr>
         <w:tc>
           <w:tcPr>
-            <w:tcW w:w="6761" w:type="dxa"/>
+            <w:tcW w:w="6760" w:type="dxa"/>
             <w:tcBorders>
               <w:top w:val="single" w:sz="4" w:space="0" w:color="000000"/>
               <w:start w:val="single" w:sz="4" w:space="0" w:color="000000"/>
@@ -2595,7 +2595,7 @@
         </w:tc>
         <w:tc>
           <w:tcPr>
-            <w:tcW w:w="2599" w:type="dxa"/>
+            <w:tcW w:w="2600" w:type="dxa"/>
             <w:tcBorders>
               <w:top w:val="single" w:sz="4" w:space="0" w:color="000000"/>
               <w:start w:val="single" w:sz="4" w:space="0" w:color="000000"/>
@@ -2624,7 +2624,7 @@
         </w:trPr>
         <w:tc>
           <w:tcPr>
-            <w:tcW w:w="6761" w:type="dxa"/>
+            <w:tcW w:w="6760" w:type="dxa"/>
             <w:tcBorders>
               <w:start w:val="single" w:sz="4" w:space="0" w:color="000000"/>
               <w:bottom w:val="single" w:sz="4" w:space="0" w:color="000000"/>
@@ -2678,7 +2678,7 @@
         </w:tc>
         <w:tc>
           <w:tcPr>
-            <w:tcW w:w="2599" w:type="dxa"/>
+            <w:tcW w:w="2600" w:type="dxa"/>
             <w:tcBorders>
               <w:start w:val="single" w:sz="4" w:space="0" w:color="000000"/>
               <w:bottom w:val="single" w:sz="4" w:space="0" w:color="000000"/>
@@ -2707,7 +2707,7 @@
         </w:trPr>
         <w:tc>
           <w:tcPr>
-            <w:tcW w:w="6761" w:type="dxa"/>
+            <w:tcW w:w="6760" w:type="dxa"/>
             <w:tcBorders>
               <w:top w:val="single" w:sz="4" w:space="0" w:color="000000"/>
               <w:start w:val="single" w:sz="4" w:space="0" w:color="000000"/>
@@ -2789,7 +2789,7 @@
         </w:tc>
         <w:tc>
           <w:tcPr>
-            <w:tcW w:w="2599" w:type="dxa"/>
+            <w:tcW w:w="2600" w:type="dxa"/>
             <w:tcBorders>
               <w:top w:val="single" w:sz="4" w:space="0" w:color="000000"/>
               <w:start w:val="single" w:sz="4" w:space="0" w:color="000000"/>
@@ -2827,7 +2827,7 @@
         </w:trPr>
         <w:tc>
           <w:tcPr>
-            <w:tcW w:w="6761" w:type="dxa"/>
+            <w:tcW w:w="6760" w:type="dxa"/>
             <w:tcBorders>
               <w:top w:val="single" w:sz="4" w:space="0" w:color="000000"/>
               <w:start w:val="single" w:sz="4" w:space="0" w:color="000000"/>
@@ -2854,7 +2854,7 @@
         </w:tc>
         <w:tc>
           <w:tcPr>
-            <w:tcW w:w="2599" w:type="dxa"/>
+            <w:tcW w:w="2600" w:type="dxa"/>
             <w:tcBorders>
               <w:top w:val="single" w:sz="4" w:space="0" w:color="000000"/>
               <w:start w:val="single" w:sz="4" w:space="0" w:color="000000"/>
@@ -2892,7 +2892,7 @@
         </w:trPr>
         <w:tc>
           <w:tcPr>
-            <w:tcW w:w="6761" w:type="dxa"/>
+            <w:tcW w:w="6760" w:type="dxa"/>
             <w:tcBorders>
               <w:top w:val="single" w:sz="4" w:space="0" w:color="000000"/>
             </w:tcBorders>
@@ -2916,7 +2916,7 @@
         </w:tc>
         <w:tc>
           <w:tcPr>
-            <w:tcW w:w="2599" w:type="dxa"/>
+            <w:tcW w:w="2600" w:type="dxa"/>
             <w:tcBorders>
               <w:top w:val="single" w:sz="4" w:space="0" w:color="000000"/>
             </w:tcBorders>
@@ -2943,7 +2943,7 @@
         </w:trPr>
         <w:tc>
           <w:tcPr>
-            <w:tcW w:w="6761" w:type="dxa"/>
+            <w:tcW w:w="6760" w:type="dxa"/>
             <w:tcBorders/>
           </w:tcPr>
           <w:p>
@@ -2967,7 +2967,7 @@
         </w:tc>
         <w:tc>
           <w:tcPr>
-            <w:tcW w:w="2599" w:type="dxa"/>
+            <w:tcW w:w="2600" w:type="dxa"/>
             <w:tcBorders/>
             <w:vAlign w:val="bottom"/>
           </w:tcPr>
@@ -2992,7 +2992,7 @@
         </w:trPr>
         <w:tc>
           <w:tcPr>
-            <w:tcW w:w="6761" w:type="dxa"/>
+            <w:tcW w:w="6760" w:type="dxa"/>
             <w:tcBorders/>
           </w:tcPr>
           <w:p>
@@ -3014,7 +3014,7 @@
         </w:tc>
         <w:tc>
           <w:tcPr>
-            <w:tcW w:w="2599" w:type="dxa"/>
+            <w:tcW w:w="2600" w:type="dxa"/>
             <w:tcBorders/>
             <w:vAlign w:val="bottom"/>
           </w:tcPr>
@@ -3042,7 +3042,7 @@
         </w:trPr>
         <w:tc>
           <w:tcPr>
-            <w:tcW w:w="6761" w:type="dxa"/>
+            <w:tcW w:w="6760" w:type="dxa"/>
             <w:tcBorders>
               <w:top w:val="single" w:sz="4" w:space="0" w:color="000000"/>
               <w:start w:val="single" w:sz="4" w:space="0" w:color="000000"/>
@@ -3081,7 +3081,7 @@
         </w:tc>
         <w:tc>
           <w:tcPr>
-            <w:tcW w:w="2599" w:type="dxa"/>
+            <w:tcW w:w="2600" w:type="dxa"/>
             <w:tcBorders>
               <w:top w:val="single" w:sz="4" w:space="0" w:color="000000"/>
               <w:start w:val="single" w:sz="4" w:space="0" w:color="000000"/>
@@ -3118,7 +3118,7 @@
         </w:trPr>
         <w:tc>
           <w:tcPr>
-            <w:tcW w:w="6761" w:type="dxa"/>
+            <w:tcW w:w="6760" w:type="dxa"/>
             <w:tcBorders>
               <w:start w:val="single" w:sz="4" w:space="0" w:color="000000"/>
               <w:bottom w:val="single" w:sz="4" w:space="0" w:color="000000"/>
@@ -3177,7 +3177,7 @@
         </w:tc>
         <w:tc>
           <w:tcPr>
-            <w:tcW w:w="2599" w:type="dxa"/>
+            <w:tcW w:w="2600" w:type="dxa"/>
             <w:tcBorders>
               <w:start w:val="single" w:sz="4" w:space="0" w:color="000000"/>
               <w:bottom w:val="single" w:sz="4" w:space="0" w:color="000000"/>
@@ -3206,7 +3206,7 @@
         </w:trPr>
         <w:tc>
           <w:tcPr>
-            <w:tcW w:w="6761" w:type="dxa"/>
+            <w:tcW w:w="6760" w:type="dxa"/>
             <w:tcBorders>
               <w:top w:val="single" w:sz="4" w:space="0" w:color="000000"/>
               <w:start w:val="single" w:sz="4" w:space="0" w:color="000000"/>
@@ -3573,7 +3573,7 @@
         </w:tc>
         <w:tc>
           <w:tcPr>
-            <w:tcW w:w="2599" w:type="dxa"/>
+            <w:tcW w:w="2600" w:type="dxa"/>
             <w:tcBorders>
               <w:top w:val="single" w:sz="4" w:space="0" w:color="000000"/>
               <w:start w:val="single" w:sz="4" w:space="0" w:color="000000"/>
@@ -3628,7 +3628,7 @@
         </w:trPr>
         <w:tc>
           <w:tcPr>
-            <w:tcW w:w="6761" w:type="dxa"/>
+            <w:tcW w:w="6760" w:type="dxa"/>
             <w:tcBorders>
               <w:top w:val="single" w:sz="4" w:space="0" w:color="000000"/>
               <w:start w:val="single" w:sz="4" w:space="0" w:color="000000"/>
@@ -3680,7 +3680,7 @@
         </w:tc>
         <w:tc>
           <w:tcPr>
-            <w:tcW w:w="2599" w:type="dxa"/>
+            <w:tcW w:w="2600" w:type="dxa"/>
             <w:tcBorders>
               <w:top w:val="single" w:sz="4" w:space="0" w:color="000000"/>
               <w:start w:val="single" w:sz="4" w:space="0" w:color="000000"/>
@@ -3841,7 +3841,7 @@
         </w:trPr>
         <w:tc>
           <w:tcPr>
-            <w:tcW w:w="6761" w:type="dxa"/>
+            <w:tcW w:w="6760" w:type="dxa"/>
             <w:tcBorders>
               <w:top w:val="single" w:sz="4" w:space="0" w:color="000000"/>
             </w:tcBorders>
@@ -3866,7 +3866,7 @@
         </w:tc>
         <w:tc>
           <w:tcPr>
-            <w:tcW w:w="2599" w:type="dxa"/>
+            <w:tcW w:w="2600" w:type="dxa"/>
             <w:tcBorders>
               <w:top w:val="single" w:sz="4" w:space="0" w:color="000000"/>
             </w:tcBorders>
@@ -3893,7 +3893,7 @@
         </w:trPr>
         <w:tc>
           <w:tcPr>
-            <w:tcW w:w="6761" w:type="dxa"/>
+            <w:tcW w:w="6760" w:type="dxa"/>
             <w:tcBorders/>
             <w:vAlign w:val="bottom"/>
           </w:tcPr>
@@ -3918,7 +3918,7 @@
         </w:tc>
         <w:tc>
           <w:tcPr>
-            <w:tcW w:w="2599" w:type="dxa"/>
+            <w:tcW w:w="2600" w:type="dxa"/>
             <w:tcBorders/>
             <w:vAlign w:val="bottom"/>
           </w:tcPr>
@@ -3943,7 +3943,7 @@
         </w:trPr>
         <w:tc>
           <w:tcPr>
-            <w:tcW w:w="6761" w:type="dxa"/>
+            <w:tcW w:w="6760" w:type="dxa"/>
             <w:tcBorders>
               <w:bottom w:val="single" w:sz="4" w:space="0" w:color="000000"/>
             </w:tcBorders>
@@ -3968,7 +3968,7 @@
         </w:tc>
         <w:tc>
           <w:tcPr>
-            <w:tcW w:w="2599" w:type="dxa"/>
+            <w:tcW w:w="2600" w:type="dxa"/>
             <w:tcBorders>
               <w:bottom w:val="single" w:sz="4" w:space="0" w:color="000000"/>
             </w:tcBorders>
@@ -3998,7 +3998,7 @@
         </w:trPr>
         <w:tc>
           <w:tcPr>
-            <w:tcW w:w="6761" w:type="dxa"/>
+            <w:tcW w:w="6760" w:type="dxa"/>
             <w:tcBorders>
               <w:top w:val="single" w:sz="4" w:space="0" w:color="000000"/>
               <w:start w:val="single" w:sz="4" w:space="0" w:color="000000"/>
@@ -4025,7 +4025,7 @@
         </w:tc>
         <w:tc>
           <w:tcPr>
-            <w:tcW w:w="2599" w:type="dxa"/>
+            <w:tcW w:w="2600" w:type="dxa"/>
             <w:tcBorders>
               <w:top w:val="single" w:sz="4" w:space="0" w:color="000000"/>
               <w:start w:val="single" w:sz="4" w:space="0" w:color="000000"/>
@@ -4063,7 +4063,7 @@
         </w:trPr>
         <w:tc>
           <w:tcPr>
-            <w:tcW w:w="6761" w:type="dxa"/>
+            <w:tcW w:w="6760" w:type="dxa"/>
             <w:tcBorders>
               <w:top w:val="single" w:sz="4" w:space="0" w:color="000000"/>
               <w:start w:val="single" w:sz="4" w:space="0" w:color="000000"/>
@@ -4090,7 +4090,7 @@
         </w:tc>
         <w:tc>
           <w:tcPr>
-            <w:tcW w:w="2599" w:type="dxa"/>
+            <w:tcW w:w="2600" w:type="dxa"/>
             <w:tcBorders>
               <w:top w:val="single" w:sz="4" w:space="0" w:color="000000"/>
               <w:start w:val="single" w:sz="4" w:space="0" w:color="000000"/>
@@ -4128,7 +4128,7 @@
         </w:trPr>
         <w:tc>
           <w:tcPr>
-            <w:tcW w:w="6761" w:type="dxa"/>
+            <w:tcW w:w="6760" w:type="dxa"/>
             <w:tcBorders>
               <w:top w:val="single" w:sz="4" w:space="0" w:color="000000"/>
               <w:start w:val="single" w:sz="4" w:space="0" w:color="000000"/>
@@ -4478,7 +4478,7 @@
         </w:tc>
         <w:tc>
           <w:tcPr>
-            <w:tcW w:w="2599" w:type="dxa"/>
+            <w:tcW w:w="2600" w:type="dxa"/>
             <w:tcBorders>
               <w:top w:val="single" w:sz="4" w:space="0" w:color="000000"/>
               <w:start w:val="single" w:sz="4" w:space="0" w:color="000000"/>
@@ -4516,7 +4516,7 @@
         </w:trPr>
         <w:tc>
           <w:tcPr>
-            <w:tcW w:w="6761" w:type="dxa"/>
+            <w:tcW w:w="6760" w:type="dxa"/>
             <w:tcBorders>
               <w:top w:val="single" w:sz="4" w:space="0" w:color="000000"/>
             </w:tcBorders>
@@ -4540,7 +4540,7 @@
         </w:tc>
         <w:tc>
           <w:tcPr>
-            <w:tcW w:w="2599" w:type="dxa"/>
+            <w:tcW w:w="2600" w:type="dxa"/>
             <w:tcBorders>
               <w:top w:val="single" w:sz="4" w:space="0" w:color="000000"/>
             </w:tcBorders>
@@ -4567,7 +4567,7 @@
         </w:trPr>
         <w:tc>
           <w:tcPr>
-            <w:tcW w:w="6761" w:type="dxa"/>
+            <w:tcW w:w="6760" w:type="dxa"/>
             <w:tcBorders/>
             <w:vAlign w:val="bottom"/>
           </w:tcPr>
@@ -4592,7 +4592,7 @@
         </w:tc>
         <w:tc>
           <w:tcPr>
-            <w:tcW w:w="2599" w:type="dxa"/>
+            <w:tcW w:w="2600" w:type="dxa"/>
             <w:tcBorders/>
             <w:vAlign w:val="bottom"/>
           </w:tcPr>
@@ -4617,7 +4617,7 @@
         </w:trPr>
         <w:tc>
           <w:tcPr>
-            <w:tcW w:w="6761" w:type="dxa"/>
+            <w:tcW w:w="6760" w:type="dxa"/>
             <w:tcBorders>
               <w:bottom w:val="single" w:sz="4" w:space="0" w:color="000000"/>
             </w:tcBorders>
@@ -4642,7 +4642,7 @@
         </w:tc>
         <w:tc>
           <w:tcPr>
-            <w:tcW w:w="2599" w:type="dxa"/>
+            <w:tcW w:w="2600" w:type="dxa"/>
             <w:tcBorders>
               <w:bottom w:val="single" w:sz="4" w:space="0" w:color="000000"/>
             </w:tcBorders>
@@ -4672,7 +4672,7 @@
         </w:trPr>
         <w:tc>
           <w:tcPr>
-            <w:tcW w:w="6761" w:type="dxa"/>
+            <w:tcW w:w="6760" w:type="dxa"/>
             <w:tcBorders>
               <w:top w:val="single" w:sz="4" w:space="0" w:color="000000"/>
               <w:start w:val="single" w:sz="4" w:space="0" w:color="000000"/>
@@ -4725,7 +4725,7 @@
         </w:tc>
         <w:tc>
           <w:tcPr>
-            <w:tcW w:w="2599" w:type="dxa"/>
+            <w:tcW w:w="2600" w:type="dxa"/>
             <w:tcBorders>
               <w:top w:val="single" w:sz="4" w:space="0" w:color="000000"/>
               <w:start w:val="single" w:sz="4" w:space="0" w:color="000000"/>
@@ -4763,7 +4763,7 @@
         </w:trPr>
         <w:tc>
           <w:tcPr>
-            <w:tcW w:w="6761" w:type="dxa"/>
+            <w:tcW w:w="6760" w:type="dxa"/>
             <w:tcBorders>
               <w:top w:val="single" w:sz="4" w:space="0" w:color="000000"/>
             </w:tcBorders>
@@ -4788,7 +4788,7 @@
         </w:tc>
         <w:tc>
           <w:tcPr>
-            <w:tcW w:w="2599" w:type="dxa"/>
+            <w:tcW w:w="2600" w:type="dxa"/>
             <w:tcBorders>
               <w:top w:val="single" w:sz="4" w:space="0" w:color="000000"/>
             </w:tcBorders>
@@ -4815,7 +4815,7 @@
         </w:trPr>
         <w:tc>
           <w:tcPr>
-            <w:tcW w:w="6761" w:type="dxa"/>
+            <w:tcW w:w="6760" w:type="dxa"/>
             <w:tcBorders/>
             <w:vAlign w:val="bottom"/>
           </w:tcPr>
@@ -4840,7 +4840,7 @@
         </w:tc>
         <w:tc>
           <w:tcPr>
-            <w:tcW w:w="2599" w:type="dxa"/>
+            <w:tcW w:w="2600" w:type="dxa"/>
             <w:tcBorders/>
             <w:vAlign w:val="bottom"/>
           </w:tcPr>
@@ -4865,7 +4865,7 @@
         </w:trPr>
         <w:tc>
           <w:tcPr>
-            <w:tcW w:w="6761" w:type="dxa"/>
+            <w:tcW w:w="6760" w:type="dxa"/>
             <w:tcBorders/>
             <w:vAlign w:val="bottom"/>
           </w:tcPr>
@@ -4888,7 +4888,7 @@
         </w:tc>
         <w:tc>
           <w:tcPr>
-            <w:tcW w:w="2599" w:type="dxa"/>
+            <w:tcW w:w="2600" w:type="dxa"/>
             <w:tcBorders/>
             <w:vAlign w:val="bottom"/>
           </w:tcPr>
@@ -4916,7 +4916,7 @@
         </w:trPr>
         <w:tc>
           <w:tcPr>
-            <w:tcW w:w="6761" w:type="dxa"/>
+            <w:tcW w:w="6760" w:type="dxa"/>
             <w:tcBorders>
               <w:top w:val="single" w:sz="4" w:space="0" w:color="000000"/>
               <w:start w:val="single" w:sz="4" w:space="0" w:color="000000"/>
@@ -4994,7 +4994,7 @@
         </w:tc>
         <w:tc>
           <w:tcPr>
-            <w:tcW w:w="2599" w:type="dxa"/>
+            <w:tcW w:w="2600" w:type="dxa"/>
             <w:tcBorders>
               <w:top w:val="single" w:sz="4" w:space="0" w:color="000000"/>
               <w:start w:val="single" w:sz="4" w:space="0" w:color="000000"/>
@@ -5031,7 +5031,7 @@
         </w:trPr>
         <w:tc>
           <w:tcPr>
-            <w:tcW w:w="6761" w:type="dxa"/>
+            <w:tcW w:w="6760" w:type="dxa"/>
             <w:tcBorders>
               <w:start w:val="single" w:sz="4" w:space="0" w:color="000000"/>
               <w:bottom w:val="single" w:sz="4" w:space="0" w:color="000000"/>
@@ -5060,7 +5060,7 @@
         </w:tc>
         <w:tc>
           <w:tcPr>
-            <w:tcW w:w="2599" w:type="dxa"/>
+            <w:tcW w:w="2600" w:type="dxa"/>
             <w:tcBorders>
               <w:start w:val="single" w:sz="4" w:space="0" w:color="000000"/>
               <w:bottom w:val="single" w:sz="4" w:space="0" w:color="000000"/>
@@ -5089,7 +5089,7 @@
         </w:trPr>
         <w:tc>
           <w:tcPr>
-            <w:tcW w:w="6761" w:type="dxa"/>
+            <w:tcW w:w="6760" w:type="dxa"/>
             <w:tcBorders>
               <w:top w:val="single" w:sz="4" w:space="0" w:color="000000"/>
               <w:start w:val="single" w:sz="4" w:space="0" w:color="000000"/>
@@ -5116,7 +5116,7 @@
         </w:tc>
         <w:tc>
           <w:tcPr>
-            <w:tcW w:w="2599" w:type="dxa"/>
+            <w:tcW w:w="2600" w:type="dxa"/>
             <w:tcBorders>
               <w:top w:val="single" w:sz="4" w:space="0" w:color="000000"/>
               <w:start w:val="single" w:sz="4" w:space="0" w:color="000000"/>
@@ -5154,7 +5154,7 @@
         </w:trPr>
         <w:tc>
           <w:tcPr>
-            <w:tcW w:w="6761" w:type="dxa"/>
+            <w:tcW w:w="6760" w:type="dxa"/>
             <w:tcBorders>
               <w:top w:val="single" w:sz="4" w:space="0" w:color="000000"/>
             </w:tcBorders>
@@ -5179,7 +5179,7 @@
         </w:tc>
         <w:tc>
           <w:tcPr>
-            <w:tcW w:w="2599" w:type="dxa"/>
+            <w:tcW w:w="2600" w:type="dxa"/>
             <w:tcBorders>
               <w:top w:val="single" w:sz="4" w:space="0" w:color="000000"/>
             </w:tcBorders>
@@ -5206,7 +5206,7 @@
         </w:trPr>
         <w:tc>
           <w:tcPr>
-            <w:tcW w:w="6761" w:type="dxa"/>
+            <w:tcW w:w="6760" w:type="dxa"/>
             <w:tcBorders/>
             <w:vAlign w:val="bottom"/>
           </w:tcPr>
@@ -5231,7 +5231,7 @@
         </w:tc>
         <w:tc>
           <w:tcPr>
-            <w:tcW w:w="2599" w:type="dxa"/>
+            <w:tcW w:w="2600" w:type="dxa"/>
             <w:tcBorders/>
             <w:vAlign w:val="bottom"/>
           </w:tcPr>
@@ -5256,7 +5256,7 @@
         </w:trPr>
         <w:tc>
           <w:tcPr>
-            <w:tcW w:w="6761" w:type="dxa"/>
+            <w:tcW w:w="6760" w:type="dxa"/>
             <w:tcBorders/>
             <w:vAlign w:val="bottom"/>
           </w:tcPr>
@@ -5279,7 +5279,7 @@
         </w:tc>
         <w:tc>
           <w:tcPr>
-            <w:tcW w:w="2599" w:type="dxa"/>
+            <w:tcW w:w="2600" w:type="dxa"/>
             <w:tcBorders/>
             <w:vAlign w:val="bottom"/>
           </w:tcPr>
@@ -5307,7 +5307,7 @@
         </w:trPr>
         <w:tc>
           <w:tcPr>
-            <w:tcW w:w="6761" w:type="dxa"/>
+            <w:tcW w:w="6760" w:type="dxa"/>
             <w:tcBorders>
               <w:top w:val="single" w:sz="4" w:space="0" w:color="000000"/>
               <w:start w:val="single" w:sz="4" w:space="0" w:color="000000"/>
@@ -5421,7 +5421,7 @@
         </w:tc>
         <w:tc>
           <w:tcPr>
-            <w:tcW w:w="2599" w:type="dxa"/>
+            <w:tcW w:w="2600" w:type="dxa"/>
             <w:tcBorders>
               <w:top w:val="single" w:sz="4" w:space="0" w:color="000000"/>
               <w:start w:val="single" w:sz="4" w:space="0" w:color="000000"/>
@@ -5459,7 +5459,7 @@
         </w:trPr>
         <w:tc>
           <w:tcPr>
-            <w:tcW w:w="6761" w:type="dxa"/>
+            <w:tcW w:w="6760" w:type="dxa"/>
             <w:tcBorders>
               <w:top w:val="single" w:sz="4" w:space="0" w:color="000000"/>
             </w:tcBorders>
@@ -5484,7 +5484,7 @@
         </w:tc>
         <w:tc>
           <w:tcPr>
-            <w:tcW w:w="2599" w:type="dxa"/>
+            <w:tcW w:w="2600" w:type="dxa"/>
             <w:tcBorders>
               <w:top w:val="single" w:sz="4" w:space="0" w:color="000000"/>
             </w:tcBorders>
@@ -5511,7 +5511,7 @@
         </w:trPr>
         <w:tc>
           <w:tcPr>
-            <w:tcW w:w="6761" w:type="dxa"/>
+            <w:tcW w:w="6760" w:type="dxa"/>
             <w:tcBorders/>
             <w:vAlign w:val="bottom"/>
           </w:tcPr>
@@ -5536,7 +5536,7 @@
         </w:tc>
         <w:tc>
           <w:tcPr>
-            <w:tcW w:w="2599" w:type="dxa"/>
+            <w:tcW w:w="2600" w:type="dxa"/>
             <w:tcBorders/>
             <w:vAlign w:val="bottom"/>
           </w:tcPr>
@@ -5561,7 +5561,7 @@
         </w:trPr>
         <w:tc>
           <w:tcPr>
-            <w:tcW w:w="6761" w:type="dxa"/>
+            <w:tcW w:w="6760" w:type="dxa"/>
             <w:tcBorders>
               <w:top w:val="single" w:sz="4" w:space="0" w:color="000000"/>
               <w:start w:val="single" w:sz="4" w:space="0" w:color="000000"/>
@@ -5587,7 +5587,7 @@
         </w:tc>
         <w:tc>
           <w:tcPr>
-            <w:tcW w:w="2599" w:type="dxa"/>
+            <w:tcW w:w="2600" w:type="dxa"/>
             <w:tcBorders>
               <w:top w:val="single" w:sz="4" w:space="0" w:color="000000"/>
               <w:end w:val="single" w:sz="4" w:space="0" w:color="000000"/>
@@ -5618,7 +5618,7 @@
         </w:trPr>
         <w:tc>
           <w:tcPr>
-            <w:tcW w:w="6761" w:type="dxa"/>
+            <w:tcW w:w="6760" w:type="dxa"/>
             <w:tcBorders>
               <w:top w:val="single" w:sz="4" w:space="0" w:color="000000"/>
               <w:start w:val="single" w:sz="4" w:space="0" w:color="000000"/>
@@ -5645,7 +5645,7 @@
         </w:tc>
         <w:tc>
           <w:tcPr>
-            <w:tcW w:w="2599" w:type="dxa"/>
+            <w:tcW w:w="2600" w:type="dxa"/>
             <w:tcBorders>
               <w:top w:val="single" w:sz="4" w:space="0" w:color="000000"/>
               <w:start w:val="single" w:sz="4" w:space="0" w:color="000000"/>
@@ -5683,7 +5683,7 @@
         </w:trPr>
         <w:tc>
           <w:tcPr>
-            <w:tcW w:w="6761" w:type="dxa"/>
+            <w:tcW w:w="6760" w:type="dxa"/>
             <w:tcBorders>
               <w:top w:val="single" w:sz="4" w:space="0" w:color="000000"/>
               <w:start w:val="single" w:sz="4" w:space="0" w:color="000000"/>
@@ -5710,7 +5710,7 @@
         </w:tc>
         <w:tc>
           <w:tcPr>
-            <w:tcW w:w="2599" w:type="dxa"/>
+            <w:tcW w:w="2600" w:type="dxa"/>
             <w:tcBorders>
               <w:top w:val="single" w:sz="4" w:space="0" w:color="000000"/>
               <w:start w:val="single" w:sz="4" w:space="0" w:color="000000"/>
@@ -5748,7 +5748,7 @@
         </w:trPr>
         <w:tc>
           <w:tcPr>
-            <w:tcW w:w="6761" w:type="dxa"/>
+            <w:tcW w:w="6760" w:type="dxa"/>
             <w:tcBorders>
               <w:top w:val="single" w:sz="4" w:space="0" w:color="000000"/>
               <w:start w:val="single" w:sz="4" w:space="0" w:color="000000"/>
@@ -5775,7 +5775,7 @@
         </w:tc>
         <w:tc>
           <w:tcPr>
-            <w:tcW w:w="2599" w:type="dxa"/>
+            <w:tcW w:w="2600" w:type="dxa"/>
             <w:tcBorders>
               <w:top w:val="single" w:sz="4" w:space="0" w:color="000000"/>
               <w:start w:val="single" w:sz="4" w:space="0" w:color="000000"/>
@@ -5813,7 +5813,7 @@
         </w:trPr>
         <w:tc>
           <w:tcPr>
-            <w:tcW w:w="6761" w:type="dxa"/>
+            <w:tcW w:w="6760" w:type="dxa"/>
             <w:tcBorders>
               <w:top w:val="single" w:sz="4" w:space="0" w:color="000000"/>
               <w:start w:val="single" w:sz="4" w:space="0" w:color="000000"/>
@@ -5840,7 +5840,7 @@
         </w:tc>
         <w:tc>
           <w:tcPr>
-            <w:tcW w:w="2599" w:type="dxa"/>
+            <w:tcW w:w="2600" w:type="dxa"/>
             <w:tcBorders>
               <w:top w:val="single" w:sz="4" w:space="0" w:color="000000"/>
               <w:start w:val="single" w:sz="4" w:space="0" w:color="000000"/>
@@ -5878,7 +5878,7 @@
         </w:trPr>
         <w:tc>
           <w:tcPr>
-            <w:tcW w:w="6761" w:type="dxa"/>
+            <w:tcW w:w="6760" w:type="dxa"/>
             <w:tcBorders>
               <w:top w:val="single" w:sz="4" w:space="0" w:color="000000"/>
               <w:start w:val="single" w:sz="4" w:space="0" w:color="000000"/>
@@ -5916,7 +5916,7 @@
         </w:tc>
         <w:tc>
           <w:tcPr>
-            <w:tcW w:w="2599" w:type="dxa"/>
+            <w:tcW w:w="2600" w:type="dxa"/>
             <w:tcBorders>
               <w:top w:val="single" w:sz="4" w:space="0" w:color="000000"/>
               <w:start w:val="single" w:sz="4" w:space="0" w:color="000000"/>
@@ -5954,7 +5954,7 @@
         </w:trPr>
         <w:tc>
           <w:tcPr>
-            <w:tcW w:w="6761" w:type="dxa"/>
+            <w:tcW w:w="6760" w:type="dxa"/>
             <w:tcBorders>
               <w:top w:val="single" w:sz="4" w:space="0" w:color="000000"/>
               <w:start w:val="single" w:sz="4" w:space="0" w:color="000000"/>
@@ -6093,7 +6093,7 @@
         </w:tc>
         <w:tc>
           <w:tcPr>
-            <w:tcW w:w="2599" w:type="dxa"/>
+            <w:tcW w:w="2600" w:type="dxa"/>
             <w:tcBorders>
               <w:top w:val="single" w:sz="4" w:space="0" w:color="000000"/>
               <w:start w:val="single" w:sz="4" w:space="0" w:color="000000"/>
@@ -6131,7 +6131,7 @@
         </w:trPr>
         <w:tc>
           <w:tcPr>
-            <w:tcW w:w="6761" w:type="dxa"/>
+            <w:tcW w:w="6760" w:type="dxa"/>
             <w:tcBorders>
               <w:top w:val="single" w:sz="4" w:space="0" w:color="000000"/>
               <w:start w:val="single" w:sz="4" w:space="0" w:color="000000"/>
@@ -6282,7 +6282,7 @@
         </w:tc>
         <w:tc>
           <w:tcPr>
-            <w:tcW w:w="2599" w:type="dxa"/>
+            <w:tcW w:w="2600" w:type="dxa"/>
             <w:tcBorders>
               <w:top w:val="single" w:sz="4" w:space="0" w:color="000000"/>
               <w:start w:val="single" w:sz="4" w:space="0" w:color="000000"/>
@@ -6319,7 +6319,7 @@
         </w:trPr>
         <w:tc>
           <w:tcPr>
-            <w:tcW w:w="6761" w:type="dxa"/>
+            <w:tcW w:w="6760" w:type="dxa"/>
             <w:tcBorders>
               <w:start w:val="single" w:sz="4" w:space="0" w:color="000000"/>
               <w:end w:val="single" w:sz="4" w:space="0" w:color="000000"/>
@@ -6341,7 +6341,7 @@
         </w:tc>
         <w:tc>
           <w:tcPr>
-            <w:tcW w:w="2599" w:type="dxa"/>
+            <w:tcW w:w="2600" w:type="dxa"/>
             <w:tcBorders>
               <w:start w:val="single" w:sz="4" w:space="0" w:color="000000"/>
               <w:end w:val="single" w:sz="4" w:space="0" w:color="000000"/>
@@ -6369,7 +6369,7 @@
         </w:trPr>
         <w:tc>
           <w:tcPr>
-            <w:tcW w:w="6761" w:type="dxa"/>
+            <w:tcW w:w="6760" w:type="dxa"/>
             <w:tcBorders>
               <w:start w:val="single" w:sz="4" w:space="0" w:color="000000"/>
               <w:bottom w:val="single" w:sz="4" w:space="0" w:color="000000"/>
@@ -6396,7 +6396,7 @@
         </w:tc>
         <w:tc>
           <w:tcPr>
-            <w:tcW w:w="2599" w:type="dxa"/>
+            <w:tcW w:w="2600" w:type="dxa"/>
             <w:tcBorders>
               <w:start w:val="single" w:sz="4" w:space="0" w:color="000000"/>
               <w:bottom w:val="single" w:sz="4" w:space="0" w:color="000000"/>
@@ -6433,7 +6433,7 @@
         </w:trPr>
         <w:tc>
           <w:tcPr>
-            <w:tcW w:w="6761" w:type="dxa"/>
+            <w:tcW w:w="6760" w:type="dxa"/>
             <w:tcBorders>
               <w:top w:val="single" w:sz="4" w:space="0" w:color="000000"/>
             </w:tcBorders>
@@ -6458,7 +6458,7 @@
         </w:tc>
         <w:tc>
           <w:tcPr>
-            <w:tcW w:w="2599" w:type="dxa"/>
+            <w:tcW w:w="2600" w:type="dxa"/>
             <w:tcBorders>
               <w:top w:val="single" w:sz="4" w:space="0" w:color="000000"/>
             </w:tcBorders>
@@ -6485,7 +6485,7 @@
         </w:trPr>
         <w:tc>
           <w:tcPr>
-            <w:tcW w:w="6761" w:type="dxa"/>
+            <w:tcW w:w="6760" w:type="dxa"/>
             <w:tcBorders/>
             <w:vAlign w:val="bottom"/>
           </w:tcPr>
@@ -6510,7 +6510,7 @@
         </w:tc>
         <w:tc>
           <w:tcPr>
-            <w:tcW w:w="2599" w:type="dxa"/>
+            <w:tcW w:w="2600" w:type="dxa"/>
             <w:tcBorders/>
             <w:vAlign w:val="bottom"/>
           </w:tcPr>
@@ -6535,7 +6535,7 @@
         </w:trPr>
         <w:tc>
           <w:tcPr>
-            <w:tcW w:w="6761" w:type="dxa"/>
+            <w:tcW w:w="6760" w:type="dxa"/>
             <w:tcBorders/>
             <w:vAlign w:val="bottom"/>
           </w:tcPr>
@@ -6558,7 +6558,7 @@
         </w:tc>
         <w:tc>
           <w:tcPr>
-            <w:tcW w:w="2599" w:type="dxa"/>
+            <w:tcW w:w="2600" w:type="dxa"/>
             <w:tcBorders/>
             <w:vAlign w:val="bottom"/>
           </w:tcPr>
@@ -6586,7 +6586,7 @@
         </w:trPr>
         <w:tc>
           <w:tcPr>
-            <w:tcW w:w="6761" w:type="dxa"/>
+            <w:tcW w:w="6760" w:type="dxa"/>
             <w:tcBorders>
               <w:top w:val="single" w:sz="4" w:space="0" w:color="000000"/>
               <w:start w:val="single" w:sz="4" w:space="0" w:color="000000"/>
@@ -6615,7 +6615,7 @@
         </w:tc>
         <w:tc>
           <w:tcPr>
-            <w:tcW w:w="2599" w:type="dxa"/>
+            <w:tcW w:w="2600" w:type="dxa"/>
             <w:tcBorders>
               <w:top w:val="single" w:sz="4" w:space="0" w:color="000000"/>
               <w:start w:val="single" w:sz="4" w:space="0" w:color="000000"/>
@@ -6644,7 +6644,7 @@
         </w:trPr>
         <w:tc>
           <w:tcPr>
-            <w:tcW w:w="6761" w:type="dxa"/>
+            <w:tcW w:w="6760" w:type="dxa"/>
             <w:tcBorders>
               <w:top w:val="single" w:sz="4" w:space="0" w:color="000000"/>
               <w:start w:val="single" w:sz="4" w:space="0" w:color="000000"/>
@@ -6670,7 +6670,7 @@
         </w:tc>
         <w:tc>
           <w:tcPr>
-            <w:tcW w:w="2599" w:type="dxa"/>
+            <w:tcW w:w="2600" w:type="dxa"/>
             <w:tcBorders>
               <w:top w:val="single" w:sz="4" w:space="0" w:color="000000"/>
               <w:start w:val="single" w:sz="4" w:space="0" w:color="000000"/>
@@ -6707,7 +6707,7 @@
         </w:trPr>
         <w:tc>
           <w:tcPr>
-            <w:tcW w:w="6761" w:type="dxa"/>
+            <w:tcW w:w="6760" w:type="dxa"/>
             <w:tcBorders>
               <w:start w:val="single" w:sz="4" w:space="0" w:color="000000"/>
             </w:tcBorders>
@@ -6732,7 +6732,7 @@
         </w:tc>
         <w:tc>
           <w:tcPr>
-            <w:tcW w:w="2599" w:type="dxa"/>
+            <w:tcW w:w="2600" w:type="dxa"/>
             <w:tcBorders>
               <w:start w:val="single" w:sz="4" w:space="0" w:color="000000"/>
               <w:end w:val="single" w:sz="4" w:space="0" w:color="000000"/>
@@ -6760,7 +6760,7 @@
         </w:trPr>
         <w:tc>
           <w:tcPr>
-            <w:tcW w:w="6761" w:type="dxa"/>
+            <w:tcW w:w="6760" w:type="dxa"/>
             <w:tcBorders>
               <w:start w:val="single" w:sz="4" w:space="0" w:color="000000"/>
               <w:bottom w:val="single" w:sz="4" w:space="0" w:color="000000"/>
@@ -6788,7 +6788,7 @@
         </w:tc>
         <w:tc>
           <w:tcPr>
-            <w:tcW w:w="2599" w:type="dxa"/>
+            <w:tcW w:w="2600" w:type="dxa"/>
             <w:tcBorders>
               <w:start w:val="single" w:sz="4" w:space="0" w:color="000000"/>
               <w:end w:val="single" w:sz="4" w:space="0" w:color="000000"/>
@@ -6816,7 +6816,7 @@
         </w:trPr>
         <w:tc>
           <w:tcPr>
-            <w:tcW w:w="6761" w:type="dxa"/>
+            <w:tcW w:w="6760" w:type="dxa"/>
             <w:tcBorders>
               <w:top w:val="single" w:sz="4" w:space="0" w:color="000000"/>
             </w:tcBorders>
@@ -6838,7 +6838,7 @@
         </w:tc>
         <w:tc>
           <w:tcPr>
-            <w:tcW w:w="2599" w:type="dxa"/>
+            <w:tcW w:w="2600" w:type="dxa"/>
             <w:tcBorders/>
             <w:vAlign w:val="bottom"/>
           </w:tcPr>
@@ -6863,7 +6863,7 @@
         </w:trPr>
         <w:tc>
           <w:tcPr>
-            <w:tcW w:w="6761" w:type="dxa"/>
+            <w:tcW w:w="6760" w:type="dxa"/>
             <w:tcBorders/>
             <w:vAlign w:val="bottom"/>
           </w:tcPr>
@@ -6888,7 +6888,7 @@
         </w:tc>
         <w:tc>
           <w:tcPr>
-            <w:tcW w:w="2599" w:type="dxa"/>
+            <w:tcW w:w="2600" w:type="dxa"/>
             <w:tcBorders/>
             <w:vAlign w:val="bottom"/>
           </w:tcPr>
@@ -6913,7 +6913,7 @@
         </w:trPr>
         <w:tc>
           <w:tcPr>
-            <w:tcW w:w="6761" w:type="dxa"/>
+            <w:tcW w:w="6760" w:type="dxa"/>
             <w:tcBorders>
               <w:top w:val="single" w:sz="4" w:space="0" w:color="000000"/>
               <w:start w:val="single" w:sz="4" w:space="0" w:color="000000"/>
@@ -6941,7 +6941,7 @@
         </w:tc>
         <w:tc>
           <w:tcPr>
-            <w:tcW w:w="2599" w:type="dxa"/>
+            <w:tcW w:w="2600" w:type="dxa"/>
             <w:tcBorders>
               <w:top w:val="single" w:sz="4" w:space="0" w:color="000000"/>
               <w:start w:val="single" w:sz="4" w:space="0" w:color="000000"/>
@@ -6974,7 +6974,7 @@
         </w:trPr>
         <w:tc>
           <w:tcPr>
-            <w:tcW w:w="6761" w:type="dxa"/>
+            <w:tcW w:w="6760" w:type="dxa"/>
             <w:tcBorders>
               <w:top w:val="single" w:sz="4" w:space="0" w:color="000000"/>
               <w:start w:val="single" w:sz="4" w:space="0" w:color="000000"/>
@@ -7003,7 +7003,7 @@
         </w:tc>
         <w:tc>
           <w:tcPr>
-            <w:tcW w:w="2599" w:type="dxa"/>
+            <w:tcW w:w="2600" w:type="dxa"/>
             <w:tcBorders>
               <w:top w:val="single" w:sz="4" w:space="0" w:color="000000"/>
               <w:start w:val="single" w:sz="4" w:space="0" w:color="000000"/>
@@ -7033,7 +7033,7 @@
         </w:trPr>
         <w:tc>
           <w:tcPr>
-            <w:tcW w:w="6761" w:type="dxa"/>
+            <w:tcW w:w="6760" w:type="dxa"/>
             <w:tcBorders>
               <w:top w:val="single" w:sz="4" w:space="0" w:color="000000"/>
               <w:start w:val="single" w:sz="4" w:space="0" w:color="000000"/>
@@ -7080,7 +7080,7 @@
         </w:tc>
         <w:tc>
           <w:tcPr>
-            <w:tcW w:w="2599" w:type="dxa"/>
+            <w:tcW w:w="2600" w:type="dxa"/>
             <w:tcBorders>
               <w:top w:val="single" w:sz="4" w:space="0" w:color="000000"/>
               <w:start w:val="single" w:sz="4" w:space="0" w:color="000000"/>
@@ -7118,7 +7118,7 @@
         </w:trPr>
         <w:tc>
           <w:tcPr>
-            <w:tcW w:w="6761" w:type="dxa"/>
+            <w:tcW w:w="6760" w:type="dxa"/>
             <w:tcBorders>
               <w:top w:val="single" w:sz="4" w:space="0" w:color="000000"/>
               <w:start w:val="single" w:sz="4" w:space="0" w:color="000000"/>
@@ -7147,7 +7147,7 @@
         </w:tc>
         <w:tc>
           <w:tcPr>
-            <w:tcW w:w="2599" w:type="dxa"/>
+            <w:tcW w:w="2600" w:type="dxa"/>
             <w:tcBorders>
               <w:top w:val="single" w:sz="4" w:space="0" w:color="000000"/>
               <w:start w:val="single" w:sz="4" w:space="0" w:color="000000"/>
@@ -7177,7 +7177,7 @@
         </w:trPr>
         <w:tc>
           <w:tcPr>
-            <w:tcW w:w="6761" w:type="dxa"/>
+            <w:tcW w:w="6760" w:type="dxa"/>
             <w:tcBorders>
               <w:top w:val="single" w:sz="4" w:space="0" w:color="000000"/>
               <w:start w:val="single" w:sz="4" w:space="0" w:color="000000"/>
@@ -7204,7 +7204,7 @@
         </w:tc>
         <w:tc>
           <w:tcPr>
-            <w:tcW w:w="2599" w:type="dxa"/>
+            <w:tcW w:w="2600" w:type="dxa"/>
             <w:tcBorders>
               <w:top w:val="single" w:sz="4" w:space="0" w:color="000000"/>
               <w:start w:val="single" w:sz="4" w:space="0" w:color="000000"/>
@@ -7233,7 +7233,7 @@
             </w:r>
             <w:r>
               <w:rPr>
-                <w:rFonts w:eastAsia="Aptos" w:cs="Aptos" w:ascii="Aptos" w:hAnsi="Aptos"/>
+                <w:rFonts w:eastAsia="Aptos" w:cs="Aptos"/>
                 <w:sz w:val="24"/>
                 <w:szCs w:val="24"/>
                 <w:lang w:val="en-US"/>
@@ -7249,7 +7249,7 @@
         </w:trPr>
         <w:tc>
           <w:tcPr>
-            <w:tcW w:w="6761" w:type="dxa"/>
+            <w:tcW w:w="6760" w:type="dxa"/>
             <w:tcBorders>
               <w:top w:val="single" w:sz="4" w:space="0" w:color="000000"/>
               <w:start w:val="single" w:sz="4" w:space="0" w:color="000000"/>
@@ -7276,7 +7276,7 @@
         </w:tc>
         <w:tc>
           <w:tcPr>
-            <w:tcW w:w="2599" w:type="dxa"/>
+            <w:tcW w:w="2600" w:type="dxa"/>
             <w:tcBorders>
               <w:top w:val="single" w:sz="4" w:space="0" w:color="000000"/>
               <w:start w:val="single" w:sz="4" w:space="0" w:color="000000"/>
@@ -7305,7 +7305,7 @@
             </w:r>
             <w:r>
               <w:rPr>
-                <w:rFonts w:eastAsia="Aptos" w:cs="Aptos" w:ascii="Aptos" w:hAnsi="Aptos"/>
+                <w:rFonts w:eastAsia="Aptos" w:cs="Aptos"/>
                 <w:sz w:val="24"/>
                 <w:szCs w:val="24"/>
                 <w:lang w:val="en-US"/>
@@ -7321,7 +7321,7 @@
         </w:trPr>
         <w:tc>
           <w:tcPr>
-            <w:tcW w:w="6761" w:type="dxa"/>
+            <w:tcW w:w="6760" w:type="dxa"/>
             <w:tcBorders>
               <w:top w:val="single" w:sz="4" w:space="0" w:color="000000"/>
               <w:start w:val="single" w:sz="4" w:space="0" w:color="000000"/>
@@ -7348,7 +7348,7 @@
         </w:tc>
         <w:tc>
           <w:tcPr>
-            <w:tcW w:w="2599" w:type="dxa"/>
+            <w:tcW w:w="2600" w:type="dxa"/>
             <w:tcBorders>
               <w:top w:val="single" w:sz="4" w:space="0" w:color="000000"/>
               <w:start w:val="single" w:sz="4" w:space="0" w:color="000000"/>
@@ -7377,7 +7377,7 @@
             </w:r>
             <w:r>
               <w:rPr>
-                <w:rFonts w:eastAsia="Aptos" w:cs="Aptos" w:ascii="Aptos" w:hAnsi="Aptos"/>
+                <w:rFonts w:eastAsia="Aptos" w:cs="Aptos"/>
                 <w:sz w:val="24"/>
                 <w:szCs w:val="24"/>
                 <w:lang w:val="en-US"/>
@@ -7393,7 +7393,7 @@
         </w:trPr>
         <w:tc>
           <w:tcPr>
-            <w:tcW w:w="6761" w:type="dxa"/>
+            <w:tcW w:w="6760" w:type="dxa"/>
             <w:tcBorders>
               <w:top w:val="single" w:sz="4" w:space="0" w:color="000000"/>
               <w:start w:val="single" w:sz="4" w:space="0" w:color="000000"/>
@@ -7422,7 +7422,7 @@
         </w:tc>
         <w:tc>
           <w:tcPr>
-            <w:tcW w:w="2599" w:type="dxa"/>
+            <w:tcW w:w="2600" w:type="dxa"/>
             <w:tcBorders>
               <w:top w:val="single" w:sz="4" w:space="0" w:color="000000"/>
               <w:start w:val="single" w:sz="4" w:space="0" w:color="000000"/>
@@ -7452,7 +7452,7 @@
         </w:trPr>
         <w:tc>
           <w:tcPr>
-            <w:tcW w:w="6761" w:type="dxa"/>
+            <w:tcW w:w="6760" w:type="dxa"/>
             <w:tcBorders>
               <w:top w:val="single" w:sz="4" w:space="0" w:color="000000"/>
               <w:start w:val="single" w:sz="4" w:space="0" w:color="000000"/>
@@ -7479,7 +7479,7 @@
         </w:tc>
         <w:tc>
           <w:tcPr>
-            <w:tcW w:w="2599" w:type="dxa"/>
+            <w:tcW w:w="2600" w:type="dxa"/>
             <w:tcBorders>
               <w:top w:val="single" w:sz="4" w:space="0" w:color="000000"/>
               <w:start w:val="single" w:sz="4" w:space="0" w:color="000000"/>
@@ -7517,7 +7517,7 @@
         </w:trPr>
         <w:tc>
           <w:tcPr>
-            <w:tcW w:w="6761" w:type="dxa"/>
+            <w:tcW w:w="6760" w:type="dxa"/>
             <w:tcBorders>
               <w:top w:val="single" w:sz="4" w:space="0" w:color="000000"/>
               <w:start w:val="single" w:sz="4" w:space="0" w:color="000000"/>
@@ -7546,7 +7546,7 @@
         </w:tc>
         <w:tc>
           <w:tcPr>
-            <w:tcW w:w="2599" w:type="dxa"/>
+            <w:tcW w:w="2600" w:type="dxa"/>
             <w:tcBorders>
               <w:top w:val="single" w:sz="4" w:space="0" w:color="000000"/>
               <w:start w:val="single" w:sz="4" w:space="0" w:color="000000"/>
@@ -7576,7 +7576,7 @@
         </w:trPr>
         <w:tc>
           <w:tcPr>
-            <w:tcW w:w="6761" w:type="dxa"/>
+            <w:tcW w:w="6760" w:type="dxa"/>
             <w:tcBorders>
               <w:top w:val="single" w:sz="4" w:space="0" w:color="000000"/>
               <w:start w:val="single" w:sz="4" w:space="0" w:color="000000"/>
@@ -7603,7 +7603,7 @@
         </w:tc>
         <w:tc>
           <w:tcPr>
-            <w:tcW w:w="2599" w:type="dxa"/>
+            <w:tcW w:w="2600" w:type="dxa"/>
             <w:tcBorders>
               <w:top w:val="single" w:sz="4" w:space="0" w:color="000000"/>
               <w:start w:val="single" w:sz="4" w:space="0" w:color="000000"/>
@@ -7641,7 +7641,7 @@
         </w:trPr>
         <w:tc>
           <w:tcPr>
-            <w:tcW w:w="6761" w:type="dxa"/>
+            <w:tcW w:w="6760" w:type="dxa"/>
             <w:tcBorders>
               <w:top w:val="single" w:sz="4" w:space="0" w:color="000000"/>
               <w:start w:val="single" w:sz="4" w:space="0" w:color="000000"/>
@@ -7670,7 +7670,7 @@
         </w:tc>
         <w:tc>
           <w:tcPr>
-            <w:tcW w:w="2599" w:type="dxa"/>
+            <w:tcW w:w="2600" w:type="dxa"/>
             <w:tcBorders>
               <w:top w:val="single" w:sz="4" w:space="0" w:color="000000"/>
               <w:start w:val="single" w:sz="4" w:space="0" w:color="000000"/>
@@ -7708,7 +7708,7 @@
         </w:trPr>
         <w:tc>
           <w:tcPr>
-            <w:tcW w:w="6761" w:type="dxa"/>
+            <w:tcW w:w="6760" w:type="dxa"/>
             <w:tcBorders>
               <w:top w:val="single" w:sz="4" w:space="0" w:color="000000"/>
               <w:start w:val="single" w:sz="4" w:space="0" w:color="000000"/>
@@ -7737,7 +7737,7 @@
         </w:tc>
         <w:tc>
           <w:tcPr>
-            <w:tcW w:w="2599" w:type="dxa"/>
+            <w:tcW w:w="2600" w:type="dxa"/>
             <w:tcBorders>
               <w:top w:val="single" w:sz="4" w:space="0" w:color="000000"/>
               <w:start w:val="single" w:sz="4" w:space="0" w:color="000000"/>
@@ -7775,7 +7775,7 @@
         </w:trPr>
         <w:tc>
           <w:tcPr>
-            <w:tcW w:w="6761" w:type="dxa"/>
+            <w:tcW w:w="6760" w:type="dxa"/>
             <w:tcBorders>
               <w:top w:val="single" w:sz="4" w:space="0" w:color="000000"/>
               <w:start w:val="single" w:sz="4" w:space="0" w:color="000000"/>
@@ -7802,7 +7802,7 @@
         </w:tc>
         <w:tc>
           <w:tcPr>
-            <w:tcW w:w="2599" w:type="dxa"/>
+            <w:tcW w:w="2600" w:type="dxa"/>
             <w:tcBorders>
               <w:top w:val="single" w:sz="4" w:space="0" w:color="000000"/>
               <w:start w:val="single" w:sz="4" w:space="0" w:color="000000"/>
@@ -7838,7 +7838,7 @@
         </w:trPr>
         <w:tc>
           <w:tcPr>
-            <w:tcW w:w="6761" w:type="dxa"/>
+            <w:tcW w:w="6760" w:type="dxa"/>
             <w:tcBorders>
               <w:top w:val="single" w:sz="4" w:space="0" w:color="000000"/>
               <w:start w:val="single" w:sz="4" w:space="0" w:color="000000"/>
@@ -7865,7 +7865,7 @@
         </w:tc>
         <w:tc>
           <w:tcPr>
-            <w:tcW w:w="2599" w:type="dxa"/>
+            <w:tcW w:w="2600" w:type="dxa"/>
             <w:tcBorders>
               <w:top w:val="single" w:sz="4" w:space="0" w:color="000000"/>
               <w:start w:val="single" w:sz="4" w:space="0" w:color="000000"/>
@@ -7901,7 +7901,7 @@
         </w:trPr>
         <w:tc>
           <w:tcPr>
-            <w:tcW w:w="6761" w:type="dxa"/>
+            <w:tcW w:w="6760" w:type="dxa"/>
             <w:tcBorders>
               <w:top w:val="single" w:sz="4" w:space="0" w:color="000000"/>
               <w:start w:val="single" w:sz="4" w:space="0" w:color="000000"/>
@@ -7930,7 +7930,7 @@
         </w:tc>
         <w:tc>
           <w:tcPr>
-            <w:tcW w:w="2599" w:type="dxa"/>
+            <w:tcW w:w="2600" w:type="dxa"/>
             <w:tcBorders>
               <w:top w:val="single" w:sz="4" w:space="0" w:color="000000"/>
               <w:start w:val="single" w:sz="4" w:space="0" w:color="000000"/>
@@ -7968,7 +7968,7 @@
         </w:trPr>
         <w:tc>
           <w:tcPr>
-            <w:tcW w:w="6761" w:type="dxa"/>
+            <w:tcW w:w="6760" w:type="dxa"/>
             <w:tcBorders>
               <w:top w:val="single" w:sz="4" w:space="0" w:color="000000"/>
               <w:start w:val="single" w:sz="4" w:space="0" w:color="000000"/>
@@ -7995,7 +7995,7 @@
         </w:tc>
         <w:tc>
           <w:tcPr>
-            <w:tcW w:w="2599" w:type="dxa"/>
+            <w:tcW w:w="2600" w:type="dxa"/>
             <w:tcBorders>
               <w:top w:val="single" w:sz="4" w:space="0" w:color="000000"/>
               <w:start w:val="single" w:sz="4" w:space="0" w:color="000000"/>
@@ -8022,6 +8022,7 @@
                 <w:szCs w:val="20"/>
                 <w:lang w:val="en-US"/>
               </w:rPr>
+              <w:t>Confirmed</w:t>
             </w:r>
           </w:p>
         </w:tc>
@@ -8032,7 +8033,7 @@
         </w:trPr>
         <w:tc>
           <w:tcPr>
-            <w:tcW w:w="6761" w:type="dxa"/>
+            <w:tcW w:w="6760" w:type="dxa"/>
             <w:tcBorders>
               <w:top w:val="single" w:sz="4" w:space="0" w:color="000000"/>
             </w:tcBorders>
@@ -8053,7 +8054,7 @@
         </w:tc>
         <w:tc>
           <w:tcPr>
-            <w:tcW w:w="2599" w:type="dxa"/>
+            <w:tcW w:w="2600" w:type="dxa"/>
             <w:tcBorders>
               <w:top w:val="single" w:sz="4" w:space="0" w:color="000000"/>
             </w:tcBorders>
@@ -8080,7 +8081,7 @@
         </w:trPr>
         <w:tc>
           <w:tcPr>
-            <w:tcW w:w="6761" w:type="dxa"/>
+            <w:tcW w:w="6760" w:type="dxa"/>
             <w:tcBorders/>
           </w:tcPr>
           <w:p>
@@ -8099,7 +8100,7 @@
         </w:tc>
         <w:tc>
           <w:tcPr>
-            <w:tcW w:w="2599" w:type="dxa"/>
+            <w:tcW w:w="2600" w:type="dxa"/>
             <w:tcBorders/>
             <w:vAlign w:val="bottom"/>
           </w:tcPr>
@@ -8124,7 +8125,7 @@
         </w:trPr>
         <w:tc>
           <w:tcPr>
-            <w:tcW w:w="6761" w:type="dxa"/>
+            <w:tcW w:w="6760" w:type="dxa"/>
             <w:tcBorders/>
           </w:tcPr>
           <w:p>
@@ -8143,7 +8144,7 @@
         </w:tc>
         <w:tc>
           <w:tcPr>
-            <w:tcW w:w="2599" w:type="dxa"/>
+            <w:tcW w:w="2600" w:type="dxa"/>
             <w:tcBorders/>
             <w:vAlign w:val="bottom"/>
           </w:tcPr>
@@ -8168,7 +8169,7 @@
         </w:trPr>
         <w:tc>
           <w:tcPr>
-            <w:tcW w:w="6761" w:type="dxa"/>
+            <w:tcW w:w="6760" w:type="dxa"/>
             <w:tcBorders/>
           </w:tcPr>
           <w:p>
@@ -8187,7 +8188,7 @@
         </w:tc>
         <w:tc>
           <w:tcPr>
-            <w:tcW w:w="2599" w:type="dxa"/>
+            <w:tcW w:w="2600" w:type="dxa"/>
             <w:tcBorders/>
             <w:vAlign w:val="bottom"/>
           </w:tcPr>
@@ -8212,7 +8213,7 @@
         </w:trPr>
         <w:tc>
           <w:tcPr>
-            <w:tcW w:w="6761" w:type="dxa"/>
+            <w:tcW w:w="6760" w:type="dxa"/>
             <w:tcBorders/>
           </w:tcPr>
           <w:p>
@@ -8236,7 +8237,7 @@
         </w:tc>
         <w:tc>
           <w:tcPr>
-            <w:tcW w:w="2599" w:type="dxa"/>
+            <w:tcW w:w="2600" w:type="dxa"/>
             <w:tcBorders/>
             <w:vAlign w:val="bottom"/>
           </w:tcPr>
@@ -8261,7 +8262,7 @@
         </w:trPr>
         <w:tc>
           <w:tcPr>
-            <w:tcW w:w="6761" w:type="dxa"/>
+            <w:tcW w:w="6760" w:type="dxa"/>
             <w:tcBorders>
               <w:top w:val="single" w:sz="4" w:space="0" w:color="000000"/>
               <w:start w:val="single" w:sz="4" w:space="0" w:color="000000"/>
@@ -8288,7 +8289,7 @@
         </w:tc>
         <w:tc>
           <w:tcPr>
-            <w:tcW w:w="2599" w:type="dxa"/>
+            <w:tcW w:w="2600" w:type="dxa"/>
             <w:tcBorders>
               <w:top w:val="single" w:sz="4" w:space="0" w:color="000000"/>
               <w:start w:val="single" w:sz="4" w:space="0" w:color="000000"/>
@@ -8324,7 +8325,7 @@
         </w:trPr>
         <w:tc>
           <w:tcPr>
-            <w:tcW w:w="6761" w:type="dxa"/>
+            <w:tcW w:w="6760" w:type="dxa"/>
             <w:tcBorders>
               <w:top w:val="single" w:sz="4" w:space="0" w:color="000000"/>
               <w:start w:val="single" w:sz="4" w:space="0" w:color="000000"/>
@@ -8351,7 +8352,7 @@
         </w:tc>
         <w:tc>
           <w:tcPr>
-            <w:tcW w:w="2599" w:type="dxa"/>
+            <w:tcW w:w="2600" w:type="dxa"/>
             <w:tcBorders>
               <w:top w:val="single" w:sz="4" w:space="0" w:color="000000"/>
               <w:start w:val="single" w:sz="4" w:space="0" w:color="000000"/>
@@ -8389,7 +8390,7 @@
         </w:trPr>
         <w:tc>
           <w:tcPr>
-            <w:tcW w:w="6761" w:type="dxa"/>
+            <w:tcW w:w="6760" w:type="dxa"/>
             <w:tcBorders>
               <w:top w:val="single" w:sz="4" w:space="0" w:color="000000"/>
               <w:start w:val="single" w:sz="4" w:space="0" w:color="000000"/>
@@ -8416,7 +8417,7 @@
         </w:tc>
         <w:tc>
           <w:tcPr>
-            <w:tcW w:w="2599" w:type="dxa"/>
+            <w:tcW w:w="2600" w:type="dxa"/>
             <w:tcBorders>
               <w:top w:val="single" w:sz="4" w:space="0" w:color="000000"/>
               <w:start w:val="single" w:sz="4" w:space="0" w:color="000000"/>
@@ -8454,7 +8455,7 @@
         </w:trPr>
         <w:tc>
           <w:tcPr>
-            <w:tcW w:w="6761" w:type="dxa"/>
+            <w:tcW w:w="6760" w:type="dxa"/>
             <w:tcBorders>
               <w:top w:val="single" w:sz="4" w:space="0" w:color="000000"/>
               <w:start w:val="single" w:sz="4" w:space="0" w:color="000000"/>
@@ -8481,7 +8482,7 @@
         </w:tc>
         <w:tc>
           <w:tcPr>
-            <w:tcW w:w="2599" w:type="dxa"/>
+            <w:tcW w:w="2600" w:type="dxa"/>
             <w:tcBorders>
               <w:top w:val="single" w:sz="4" w:space="0" w:color="000000"/>
               <w:start w:val="single" w:sz="4" w:space="0" w:color="000000"/>
@@ -8519,7 +8520,7 @@
         </w:trPr>
         <w:tc>
           <w:tcPr>
-            <w:tcW w:w="6761" w:type="dxa"/>
+            <w:tcW w:w="6760" w:type="dxa"/>
             <w:tcBorders>
               <w:top w:val="single" w:sz="4" w:space="0" w:color="000000"/>
               <w:start w:val="single" w:sz="4" w:space="0" w:color="000000"/>
@@ -8546,7 +8547,7 @@
         </w:tc>
         <w:tc>
           <w:tcPr>
-            <w:tcW w:w="2599" w:type="dxa"/>
+            <w:tcW w:w="2600" w:type="dxa"/>
             <w:tcBorders>
               <w:top w:val="single" w:sz="4" w:space="0" w:color="000000"/>
               <w:start w:val="single" w:sz="4" w:space="0" w:color="000000"/>
@@ -8584,7 +8585,7 @@
         </w:trPr>
         <w:tc>
           <w:tcPr>
-            <w:tcW w:w="6761" w:type="dxa"/>
+            <w:tcW w:w="6760" w:type="dxa"/>
             <w:tcBorders>
               <w:top w:val="single" w:sz="4" w:space="0" w:color="000000"/>
               <w:start w:val="single" w:sz="4" w:space="0" w:color="000000"/>
@@ -8611,7 +8612,7 @@
         </w:tc>
         <w:tc>
           <w:tcPr>
-            <w:tcW w:w="2599" w:type="dxa"/>
+            <w:tcW w:w="2600" w:type="dxa"/>
             <w:tcBorders>
               <w:top w:val="single" w:sz="4" w:space="0" w:color="000000"/>
               <w:start w:val="single" w:sz="4" w:space="0" w:color="000000"/>
@@ -8675,7 +8676,7 @@
   <w:docDefaults>
     <w:rPrDefault>
       <w:rPr>
-        <w:rFonts w:ascii="Aptos" w:hAnsi="Aptos" w:eastAsia="맑은 고딕" w:cs="" w:asciiTheme="minorHAnsi" w:cstheme="minorBidi" w:eastAsiaTheme="minorEastAsia" w:hAnsiTheme="minorHAnsi"/>
+        <w:rFonts w:ascii="Aptos" w:hAnsi="Aptos" w:eastAsia="" w:cs="" w:asciiTheme="minorHAnsi" w:cstheme="minorBidi" w:eastAsiaTheme="minorEastAsia" w:hAnsiTheme="minorHAnsi"/>
         <w:sz w:val="24"/>
         <w:szCs w:val="24"/>
         <w:lang w:val="en-US" w:eastAsia="ja-JP" w:bidi="ar-SA"/>
@@ -9070,12 +9071,13 @@
     <w:qFormat/>
     <w:pPr>
       <w:widowControl/>
+      <w:suppressAutoHyphens w:val="true"/>
       <w:bidi w:val="0"/>
       <w:spacing w:lineRule="auto" w:line="278" w:before="0" w:after="160"/>
       <w:jc w:val="start"/>
     </w:pPr>
     <w:rPr>
-      <w:rFonts w:ascii="Aptos" w:hAnsi="Aptos" w:eastAsia="맑은 고딕" w:cs="" w:asciiTheme="minorHAnsi" w:cstheme="minorBidi" w:eastAsiaTheme="minorEastAsia" w:hAnsiTheme="minorHAnsi"/>
+      <w:rFonts w:ascii="Aptos" w:hAnsi="Aptos" w:eastAsia="" w:cs="" w:asciiTheme="minorHAnsi" w:cstheme="minorBidi" w:eastAsiaTheme="minorEastAsia" w:hAnsiTheme="minorHAnsi"/>
       <w:color w:val="auto"/>
       <w:kern w:val="0"/>
       <w:sz w:val="24"/>
@@ -9109,7 +9111,7 @@
     <w:qFormat/>
     <w:rsid w:val="1fdb1162"/>
     <w:rPr>
-      <w:rFonts w:ascii="Aptos" w:hAnsi="Aptos" w:eastAsia="맑은 고딕" w:cs="" w:asciiTheme="minorAscii" w:cstheme="minorBidi" w:eastAsiaTheme="minorEastAsia" w:hAnsiTheme="minorAscii"/>
+      <w:rFonts w:ascii="Aptos" w:hAnsi="Aptos" w:eastAsia="" w:cs="" w:asciiTheme="minorAscii" w:cstheme="minorBidi" w:eastAsiaTheme="minorEastAsia" w:hAnsiTheme="minorAscii"/>
       <w:sz w:val="24"/>
       <w:szCs w:val="24"/>
     </w:rPr>
@@ -9121,7 +9123,7 @@
     <w:qFormat/>
     <w:rsid w:val="1fdb1162"/>
     <w:rPr>
-      <w:rFonts w:ascii="Aptos" w:hAnsi="Aptos" w:eastAsia="맑은 고딕" w:cs="" w:asciiTheme="minorAscii" w:cstheme="minorBidi" w:eastAsiaTheme="minorEastAsia" w:hAnsiTheme="minorAscii"/>
+      <w:rFonts w:ascii="Aptos" w:hAnsi="Aptos" w:eastAsia="" w:cs="" w:asciiTheme="minorAscii" w:cstheme="minorBidi" w:eastAsiaTheme="minorEastAsia" w:hAnsiTheme="minorAscii"/>
       <w:color w:themeColor="text1" w:val="000000"/>
       <w:sz w:val="20"/>
       <w:szCs w:val="20"/>
@@ -9194,7 +9196,7 @@
     <w:rsid w:val="1fdb1162"/>
     <w:pPr/>
     <w:rPr>
-      <w:rFonts w:ascii="Aptos" w:hAnsi="Aptos" w:eastAsia="맑은 고딕" w:cs="" w:asciiTheme="minorAscii" w:cstheme="minorBidi" w:eastAsiaTheme="minorEastAsia" w:hAnsiTheme="minorAscii"/>
+      <w:rFonts w:ascii="Aptos" w:hAnsi="Aptos" w:eastAsia="" w:cs="" w:asciiTheme="minorAscii" w:cstheme="minorBidi" w:eastAsiaTheme="minorEastAsia" w:hAnsiTheme="minorAscii"/>
       <w:sz w:val="24"/>
       <w:szCs w:val="24"/>
     </w:rPr>
@@ -9210,7 +9212,7 @@
       <w:spacing w:before="0" w:after="0"/>
     </w:pPr>
     <w:rPr>
-      <w:rFonts w:ascii="Aptos" w:hAnsi="Aptos" w:eastAsia="맑은 고딕" w:cs="" w:asciiTheme="minorAscii" w:cstheme="minorBidi" w:eastAsiaTheme="minorEastAsia" w:hAnsiTheme="minorAscii"/>
+      <w:rFonts w:ascii="Aptos" w:hAnsi="Aptos" w:eastAsia="" w:cs="" w:asciiTheme="minorAscii" w:cstheme="minorBidi" w:eastAsiaTheme="minorEastAsia" w:hAnsiTheme="minorAscii"/>
       <w:color w:themeColor="text1" w:val="000000"/>
       <w:sz w:val="20"/>
       <w:szCs w:val="20"/>

--- a/submit/NCOMMS-24-76720B_Author_checklist_1766849851_73.docx
+++ b/submit/NCOMMS-24-76720B_Author_checklist_1766849851_73.docx
@@ -17,8 +17,8 @@
         <w:tblLook w:val="06a0" w:noHBand="1" w:noVBand="1" w:firstColumn="1" w:lastRow="0" w:lastColumn="0" w:firstRow="1"/>
       </w:tblPr>
       <w:tblGrid>
-        <w:gridCol w:w="6760"/>
-        <w:gridCol w:w="2600"/>
+        <w:gridCol w:w="6759"/>
+        <w:gridCol w:w="2601"/>
       </w:tblGrid>
       <w:tr>
         <w:trPr>
@@ -26,7 +26,7 @@
         </w:trPr>
         <w:tc>
           <w:tcPr>
-            <w:tcW w:w="6760" w:type="dxa"/>
+            <w:tcW w:w="6759" w:type="dxa"/>
             <w:tcBorders>
               <w:bottom w:val="single" w:sz="4" w:space="0" w:color="000000"/>
             </w:tcBorders>
@@ -53,7 +53,7 @@
         </w:tc>
         <w:tc>
           <w:tcPr>
-            <w:tcW w:w="2600" w:type="dxa"/>
+            <w:tcW w:w="2601" w:type="dxa"/>
             <w:tcBorders>
               <w:bottom w:val="single" w:sz="4" w:space="0" w:color="000000"/>
             </w:tcBorders>
@@ -83,7 +83,7 @@
         </w:trPr>
         <w:tc>
           <w:tcPr>
-            <w:tcW w:w="6760" w:type="dxa"/>
+            <w:tcW w:w="6759" w:type="dxa"/>
             <w:tcBorders>
               <w:top w:val="single" w:sz="4" w:space="0" w:color="000000"/>
             </w:tcBorders>
@@ -105,7 +105,7 @@
         </w:tc>
         <w:tc>
           <w:tcPr>
-            <w:tcW w:w="2600" w:type="dxa"/>
+            <w:tcW w:w="2601" w:type="dxa"/>
             <w:tcBorders>
               <w:top w:val="single" w:sz="4" w:space="0" w:color="000000"/>
             </w:tcBorders>
@@ -144,7 +144,7 @@
         </w:trPr>
         <w:tc>
           <w:tcPr>
-            <w:tcW w:w="6760" w:type="dxa"/>
+            <w:tcW w:w="6759" w:type="dxa"/>
             <w:tcBorders/>
             <w:vAlign w:val="bottom"/>
           </w:tcPr>
@@ -164,7 +164,7 @@
         </w:tc>
         <w:tc>
           <w:tcPr>
-            <w:tcW w:w="2600" w:type="dxa"/>
+            <w:tcW w:w="2601" w:type="dxa"/>
             <w:tcBorders/>
             <w:vAlign w:val="bottom"/>
           </w:tcPr>
@@ -192,7 +192,7 @@
         </w:trPr>
         <w:tc>
           <w:tcPr>
-            <w:tcW w:w="6760" w:type="dxa"/>
+            <w:tcW w:w="6759" w:type="dxa"/>
             <w:tcBorders/>
             <w:vAlign w:val="bottom"/>
           </w:tcPr>
@@ -217,7 +217,7 @@
         </w:tc>
         <w:tc>
           <w:tcPr>
-            <w:tcW w:w="2600" w:type="dxa"/>
+            <w:tcW w:w="2601" w:type="dxa"/>
             <w:tcBorders/>
             <w:vAlign w:val="bottom"/>
           </w:tcPr>
@@ -242,7 +242,7 @@
         </w:trPr>
         <w:tc>
           <w:tcPr>
-            <w:tcW w:w="6760" w:type="dxa"/>
+            <w:tcW w:w="6759" w:type="dxa"/>
             <w:tcBorders/>
             <w:vAlign w:val="bottom"/>
           </w:tcPr>
@@ -262,7 +262,7 @@
         </w:tc>
         <w:tc>
           <w:tcPr>
-            <w:tcW w:w="2600" w:type="dxa"/>
+            <w:tcW w:w="2601" w:type="dxa"/>
             <w:tcBorders/>
             <w:vAlign w:val="bottom"/>
           </w:tcPr>
@@ -287,7 +287,7 @@
         </w:trPr>
         <w:tc>
           <w:tcPr>
-            <w:tcW w:w="6760" w:type="dxa"/>
+            <w:tcW w:w="6759" w:type="dxa"/>
             <w:tcBorders/>
           </w:tcPr>
           <w:p>
@@ -306,7 +306,7 @@
         </w:tc>
         <w:tc>
           <w:tcPr>
-            <w:tcW w:w="2600" w:type="dxa"/>
+            <w:tcW w:w="2601" w:type="dxa"/>
             <w:tcBorders/>
           </w:tcPr>
           <w:p>
@@ -330,7 +330,7 @@
         </w:trPr>
         <w:tc>
           <w:tcPr>
-            <w:tcW w:w="6760" w:type="dxa"/>
+            <w:tcW w:w="6759" w:type="dxa"/>
             <w:tcBorders/>
             <w:vAlign w:val="bottom"/>
           </w:tcPr>
@@ -350,7 +350,7 @@
         </w:tc>
         <w:tc>
           <w:tcPr>
-            <w:tcW w:w="2600" w:type="dxa"/>
+            <w:tcW w:w="2601" w:type="dxa"/>
             <w:tcBorders/>
             <w:vAlign w:val="bottom"/>
           </w:tcPr>
@@ -375,7 +375,7 @@
         </w:trPr>
         <w:tc>
           <w:tcPr>
-            <w:tcW w:w="6760" w:type="dxa"/>
+            <w:tcW w:w="6759" w:type="dxa"/>
             <w:tcBorders/>
             <w:vAlign w:val="bottom"/>
           </w:tcPr>
@@ -398,7 +398,7 @@
         </w:tc>
         <w:tc>
           <w:tcPr>
-            <w:tcW w:w="2600" w:type="dxa"/>
+            <w:tcW w:w="2601" w:type="dxa"/>
             <w:tcBorders/>
             <w:vAlign w:val="bottom"/>
           </w:tcPr>
@@ -423,7 +423,7 @@
         </w:trPr>
         <w:tc>
           <w:tcPr>
-            <w:tcW w:w="6760" w:type="dxa"/>
+            <w:tcW w:w="6759" w:type="dxa"/>
             <w:tcBorders/>
             <w:vAlign w:val="bottom"/>
           </w:tcPr>
@@ -448,7 +448,7 @@
         </w:tc>
         <w:tc>
           <w:tcPr>
-            <w:tcW w:w="2600" w:type="dxa"/>
+            <w:tcW w:w="2601" w:type="dxa"/>
             <w:tcBorders/>
             <w:vAlign w:val="bottom"/>
           </w:tcPr>
@@ -473,7 +473,7 @@
         </w:trPr>
         <w:tc>
           <w:tcPr>
-            <w:tcW w:w="6760" w:type="dxa"/>
+            <w:tcW w:w="6759" w:type="dxa"/>
             <w:tcBorders/>
             <w:vAlign w:val="bottom"/>
           </w:tcPr>
@@ -496,7 +496,7 @@
         </w:tc>
         <w:tc>
           <w:tcPr>
-            <w:tcW w:w="2600" w:type="dxa"/>
+            <w:tcW w:w="2601" w:type="dxa"/>
             <w:tcBorders/>
             <w:vAlign w:val="bottom"/>
           </w:tcPr>
@@ -524,7 +524,7 @@
         </w:trPr>
         <w:tc>
           <w:tcPr>
-            <w:tcW w:w="6760" w:type="dxa"/>
+            <w:tcW w:w="6759" w:type="dxa"/>
             <w:tcBorders>
               <w:top w:val="single" w:sz="4" w:space="0" w:color="000000"/>
               <w:start w:val="single" w:sz="4" w:space="0" w:color="000000"/>
@@ -550,7 +550,7 @@
         </w:tc>
         <w:tc>
           <w:tcPr>
-            <w:tcW w:w="2600" w:type="dxa"/>
+            <w:tcW w:w="2601" w:type="dxa"/>
             <w:tcBorders>
               <w:top w:val="single" w:sz="4" w:space="0" w:color="000000"/>
               <w:start w:val="single" w:sz="4" w:space="0" w:color="000000"/>
@@ -588,7 +588,7 @@
         </w:trPr>
         <w:tc>
           <w:tcPr>
-            <w:tcW w:w="6760" w:type="dxa"/>
+            <w:tcW w:w="6759" w:type="dxa"/>
             <w:tcBorders>
               <w:top w:val="single" w:sz="4" w:space="0" w:color="000000"/>
               <w:start w:val="single" w:sz="4" w:space="0" w:color="000000"/>
@@ -628,7 +628,7 @@
         </w:tc>
         <w:tc>
           <w:tcPr>
-            <w:tcW w:w="2600" w:type="dxa"/>
+            <w:tcW w:w="2601" w:type="dxa"/>
             <w:tcBorders>
               <w:top w:val="single" w:sz="4" w:space="0" w:color="000000"/>
               <w:start w:val="single" w:sz="4" w:space="0" w:color="000000"/>
@@ -666,7 +666,7 @@
         </w:trPr>
         <w:tc>
           <w:tcPr>
-            <w:tcW w:w="6760" w:type="dxa"/>
+            <w:tcW w:w="6759" w:type="dxa"/>
             <w:tcBorders>
               <w:top w:val="single" w:sz="4" w:space="0" w:color="000000"/>
               <w:start w:val="single" w:sz="4" w:space="0" w:color="000000"/>
@@ -693,7 +693,7 @@
         </w:tc>
         <w:tc>
           <w:tcPr>
-            <w:tcW w:w="2600" w:type="dxa"/>
+            <w:tcW w:w="2601" w:type="dxa"/>
             <w:tcBorders>
               <w:top w:val="single" w:sz="4" w:space="0" w:color="000000"/>
               <w:start w:val="single" w:sz="4" w:space="0" w:color="000000"/>
@@ -731,7 +731,7 @@
         </w:trPr>
         <w:tc>
           <w:tcPr>
-            <w:tcW w:w="6760" w:type="dxa"/>
+            <w:tcW w:w="6759" w:type="dxa"/>
             <w:tcBorders>
               <w:top w:val="single" w:sz="4" w:space="0" w:color="000000"/>
             </w:tcBorders>
@@ -756,7 +756,7 @@
         </w:tc>
         <w:tc>
           <w:tcPr>
-            <w:tcW w:w="2600" w:type="dxa"/>
+            <w:tcW w:w="2601" w:type="dxa"/>
             <w:tcBorders>
               <w:top w:val="single" w:sz="4" w:space="0" w:color="000000"/>
             </w:tcBorders>
@@ -784,7 +784,7 @@
         </w:trPr>
         <w:tc>
           <w:tcPr>
-            <w:tcW w:w="6760" w:type="dxa"/>
+            <w:tcW w:w="6759" w:type="dxa"/>
             <w:tcBorders/>
             <w:vAlign w:val="bottom"/>
           </w:tcPr>
@@ -809,7 +809,7 @@
         </w:tc>
         <w:tc>
           <w:tcPr>
-            <w:tcW w:w="2600" w:type="dxa"/>
+            <w:tcW w:w="2601" w:type="dxa"/>
             <w:tcBorders/>
             <w:vAlign w:val="bottom"/>
           </w:tcPr>
@@ -839,7 +839,7 @@
         </w:trPr>
         <w:tc>
           <w:tcPr>
-            <w:tcW w:w="6760" w:type="dxa"/>
+            <w:tcW w:w="6759" w:type="dxa"/>
             <w:tcBorders/>
             <w:vAlign w:val="bottom"/>
           </w:tcPr>
@@ -862,7 +862,7 @@
         </w:tc>
         <w:tc>
           <w:tcPr>
-            <w:tcW w:w="2600" w:type="dxa"/>
+            <w:tcW w:w="2601" w:type="dxa"/>
             <w:tcBorders/>
             <w:vAlign w:val="bottom"/>
           </w:tcPr>
@@ -890,7 +890,7 @@
         </w:trPr>
         <w:tc>
           <w:tcPr>
-            <w:tcW w:w="6760" w:type="dxa"/>
+            <w:tcW w:w="6759" w:type="dxa"/>
             <w:tcBorders>
               <w:top w:val="single" w:sz="4" w:space="0" w:color="000000"/>
               <w:start w:val="single" w:sz="4" w:space="0" w:color="000000"/>
@@ -917,7 +917,7 @@
         </w:tc>
         <w:tc>
           <w:tcPr>
-            <w:tcW w:w="2600" w:type="dxa"/>
+            <w:tcW w:w="2601" w:type="dxa"/>
             <w:tcBorders>
               <w:top w:val="single" w:sz="4" w:space="0" w:color="000000"/>
               <w:start w:val="single" w:sz="4" w:space="0" w:color="000000"/>
@@ -953,7 +953,7 @@
         </w:trPr>
         <w:tc>
           <w:tcPr>
-            <w:tcW w:w="6760" w:type="dxa"/>
+            <w:tcW w:w="6759" w:type="dxa"/>
             <w:tcBorders>
               <w:top w:val="single" w:sz="4" w:space="0" w:color="000000"/>
               <w:start w:val="single" w:sz="4" w:space="0" w:color="000000"/>
@@ -1019,7 +1019,7 @@
         </w:tc>
         <w:tc>
           <w:tcPr>
-            <w:tcW w:w="2600" w:type="dxa"/>
+            <w:tcW w:w="2601" w:type="dxa"/>
             <w:tcBorders>
               <w:top w:val="single" w:sz="4" w:space="0" w:color="000000"/>
               <w:start w:val="single" w:sz="4" w:space="0" w:color="000000"/>
@@ -1055,7 +1055,7 @@
         </w:trPr>
         <w:tc>
           <w:tcPr>
-            <w:tcW w:w="6760" w:type="dxa"/>
+            <w:tcW w:w="6759" w:type="dxa"/>
             <w:tcBorders>
               <w:top w:val="single" w:sz="4" w:space="0" w:color="000000"/>
               <w:start w:val="single" w:sz="4" w:space="0" w:color="000000"/>
@@ -1090,7 +1090,7 @@
         </w:tc>
         <w:tc>
           <w:tcPr>
-            <w:tcW w:w="2600" w:type="dxa"/>
+            <w:tcW w:w="2601" w:type="dxa"/>
             <w:tcBorders>
               <w:top w:val="single" w:sz="4" w:space="0" w:color="000000"/>
               <w:start w:val="single" w:sz="4" w:space="0" w:color="000000"/>
@@ -1119,7 +1119,7 @@
         </w:trPr>
         <w:tc>
           <w:tcPr>
-            <w:tcW w:w="6760" w:type="dxa"/>
+            <w:tcW w:w="6759" w:type="dxa"/>
             <w:tcBorders>
               <w:start w:val="single" w:sz="4" w:space="0" w:color="000000"/>
               <w:bottom w:val="single" w:sz="4" w:space="0" w:color="000000"/>
@@ -1387,7 +1387,7 @@
         </w:tc>
         <w:tc>
           <w:tcPr>
-            <w:tcW w:w="2600" w:type="dxa"/>
+            <w:tcW w:w="2601" w:type="dxa"/>
             <w:tcBorders>
               <w:start w:val="single" w:sz="4" w:space="0" w:color="000000"/>
               <w:bottom w:val="single" w:sz="4" w:space="0" w:color="000000"/>
@@ -1422,7 +1422,7 @@
         </w:trPr>
         <w:tc>
           <w:tcPr>
-            <w:tcW w:w="6760" w:type="dxa"/>
+            <w:tcW w:w="6759" w:type="dxa"/>
             <w:tcBorders>
               <w:top w:val="single" w:sz="4" w:space="0" w:color="000000"/>
               <w:start w:val="single" w:sz="4" w:space="0" w:color="000000"/>
@@ -1432,17 +1432,21 @@
           <w:p>
             <w:pPr>
               <w:pStyle w:val="Style21"/>
-              <w:rPr/>
-            </w:pPr>
-            <w:r>
-              <w:rPr/>
+              <w:rPr>
+                <w:rFonts w:ascii="Arial" w:hAnsi="Arial"/>
+              </w:rPr>
+            </w:pPr>
+            <w:r>
+              <w:rPr>
+                <w:rFonts w:ascii="Arial" w:hAnsi="Arial"/>
+              </w:rPr>
               <w:t>We do not edit Supplementary Information files; they will be uploaded with the published article as they are submitted with the final version of your manuscript. Any tracked changes should be removed from the file and the file should be provided as a PDF file. Supplementary Figures do not need to be provided separately.</w:t>
             </w:r>
           </w:p>
         </w:tc>
         <w:tc>
           <w:tcPr>
-            <w:tcW w:w="2600" w:type="dxa"/>
+            <w:tcW w:w="2601" w:type="dxa"/>
             <w:tcBorders>
               <w:top w:val="single" w:sz="4" w:space="0" w:color="000000"/>
               <w:start w:val="single" w:sz="4" w:space="0" w:color="000000"/>
@@ -1479,7 +1483,7 @@
         </w:trPr>
         <w:tc>
           <w:tcPr>
-            <w:tcW w:w="6760" w:type="dxa"/>
+            <w:tcW w:w="6759" w:type="dxa"/>
             <w:tcBorders/>
             <w:vAlign w:val="bottom"/>
           </w:tcPr>
@@ -1502,7 +1506,7 @@
         </w:tc>
         <w:tc>
           <w:tcPr>
-            <w:tcW w:w="2600" w:type="dxa"/>
+            <w:tcW w:w="2601" w:type="dxa"/>
             <w:tcBorders/>
             <w:vAlign w:val="bottom"/>
           </w:tcPr>
@@ -1527,7 +1531,7 @@
         </w:trPr>
         <w:tc>
           <w:tcPr>
-            <w:tcW w:w="6760" w:type="dxa"/>
+            <w:tcW w:w="6759" w:type="dxa"/>
             <w:tcBorders/>
             <w:vAlign w:val="bottom"/>
           </w:tcPr>
@@ -1552,7 +1556,7 @@
         </w:tc>
         <w:tc>
           <w:tcPr>
-            <w:tcW w:w="2600" w:type="dxa"/>
+            <w:tcW w:w="2601" w:type="dxa"/>
             <w:tcBorders/>
             <w:vAlign w:val="bottom"/>
           </w:tcPr>
@@ -1577,7 +1581,7 @@
         </w:trPr>
         <w:tc>
           <w:tcPr>
-            <w:tcW w:w="6760" w:type="dxa"/>
+            <w:tcW w:w="6759" w:type="dxa"/>
             <w:tcBorders/>
             <w:vAlign w:val="bottom"/>
           </w:tcPr>
@@ -1600,7 +1604,7 @@
         </w:tc>
         <w:tc>
           <w:tcPr>
-            <w:tcW w:w="2600" w:type="dxa"/>
+            <w:tcW w:w="2601" w:type="dxa"/>
             <w:tcBorders/>
             <w:vAlign w:val="bottom"/>
           </w:tcPr>
@@ -1628,7 +1632,7 @@
         </w:trPr>
         <w:tc>
           <w:tcPr>
-            <w:tcW w:w="6760" w:type="dxa"/>
+            <w:tcW w:w="6759" w:type="dxa"/>
             <w:tcBorders>
               <w:top w:val="single" w:sz="4" w:space="0" w:color="000000"/>
               <w:start w:val="single" w:sz="4" w:space="0" w:color="000000"/>
@@ -1655,7 +1659,7 @@
         </w:tc>
         <w:tc>
           <w:tcPr>
-            <w:tcW w:w="2600" w:type="dxa"/>
+            <w:tcW w:w="2601" w:type="dxa"/>
             <w:tcBorders>
               <w:top w:val="single" w:sz="4" w:space="0" w:color="000000"/>
               <w:start w:val="single" w:sz="4" w:space="0" w:color="000000"/>
@@ -1693,7 +1697,7 @@
         </w:trPr>
         <w:tc>
           <w:tcPr>
-            <w:tcW w:w="6760" w:type="dxa"/>
+            <w:tcW w:w="6759" w:type="dxa"/>
             <w:tcBorders>
               <w:top w:val="single" w:sz="4" w:space="0" w:color="000000"/>
               <w:start w:val="single" w:sz="4" w:space="0" w:color="000000"/>
@@ -1720,7 +1724,7 @@
         </w:tc>
         <w:tc>
           <w:tcPr>
-            <w:tcW w:w="2600" w:type="dxa"/>
+            <w:tcW w:w="2601" w:type="dxa"/>
             <w:tcBorders>
               <w:top w:val="single" w:sz="4" w:space="0" w:color="000000"/>
               <w:start w:val="single" w:sz="4" w:space="0" w:color="000000"/>
@@ -1758,7 +1762,7 @@
         </w:trPr>
         <w:tc>
           <w:tcPr>
-            <w:tcW w:w="6760" w:type="dxa"/>
+            <w:tcW w:w="6759" w:type="dxa"/>
             <w:tcBorders>
               <w:top w:val="single" w:sz="4" w:space="0" w:color="000000"/>
               <w:start w:val="single" w:sz="4" w:space="0" w:color="000000"/>
@@ -1785,7 +1789,7 @@
         </w:tc>
         <w:tc>
           <w:tcPr>
-            <w:tcW w:w="2600" w:type="dxa"/>
+            <w:tcW w:w="2601" w:type="dxa"/>
             <w:tcBorders>
               <w:top w:val="single" w:sz="4" w:space="0" w:color="000000"/>
               <w:start w:val="single" w:sz="4" w:space="0" w:color="000000"/>
@@ -1823,7 +1827,7 @@
         </w:trPr>
         <w:tc>
           <w:tcPr>
-            <w:tcW w:w="6760" w:type="dxa"/>
+            <w:tcW w:w="6759" w:type="dxa"/>
             <w:tcBorders>
               <w:top w:val="single" w:sz="4" w:space="0" w:color="000000"/>
               <w:start w:val="single" w:sz="4" w:space="0" w:color="000000"/>
@@ -1850,7 +1854,7 @@
         </w:tc>
         <w:tc>
           <w:tcPr>
-            <w:tcW w:w="2600" w:type="dxa"/>
+            <w:tcW w:w="2601" w:type="dxa"/>
             <w:tcBorders>
               <w:top w:val="single" w:sz="4" w:space="0" w:color="000000"/>
               <w:start w:val="single" w:sz="4" w:space="0" w:color="000000"/>
@@ -1888,7 +1892,7 @@
         </w:trPr>
         <w:tc>
           <w:tcPr>
-            <w:tcW w:w="6760" w:type="dxa"/>
+            <w:tcW w:w="6759" w:type="dxa"/>
             <w:tcBorders>
               <w:top w:val="single" w:sz="4" w:space="0" w:color="000000"/>
               <w:start w:val="single" w:sz="4" w:space="0" w:color="000000"/>
@@ -1915,7 +1919,7 @@
         </w:tc>
         <w:tc>
           <w:tcPr>
-            <w:tcW w:w="2600" w:type="dxa"/>
+            <w:tcW w:w="2601" w:type="dxa"/>
             <w:tcBorders>
               <w:top w:val="single" w:sz="4" w:space="0" w:color="000000"/>
               <w:start w:val="single" w:sz="4" w:space="0" w:color="000000"/>
@@ -1951,7 +1955,7 @@
         </w:trPr>
         <w:tc>
           <w:tcPr>
-            <w:tcW w:w="6760" w:type="dxa"/>
+            <w:tcW w:w="6759" w:type="dxa"/>
             <w:tcBorders>
               <w:top w:val="single" w:sz="4" w:space="0" w:color="000000"/>
             </w:tcBorders>
@@ -1976,7 +1980,7 @@
         </w:tc>
         <w:tc>
           <w:tcPr>
-            <w:tcW w:w="2600" w:type="dxa"/>
+            <w:tcW w:w="2601" w:type="dxa"/>
             <w:tcBorders>
               <w:top w:val="single" w:sz="4" w:space="0" w:color="000000"/>
             </w:tcBorders>
@@ -2003,7 +2007,7 @@
         </w:trPr>
         <w:tc>
           <w:tcPr>
-            <w:tcW w:w="6760" w:type="dxa"/>
+            <w:tcW w:w="6759" w:type="dxa"/>
             <w:tcBorders/>
             <w:vAlign w:val="bottom"/>
           </w:tcPr>
@@ -2028,7 +2032,7 @@
         </w:tc>
         <w:tc>
           <w:tcPr>
-            <w:tcW w:w="2600" w:type="dxa"/>
+            <w:tcW w:w="2601" w:type="dxa"/>
             <w:tcBorders/>
             <w:vAlign w:val="bottom"/>
           </w:tcPr>
@@ -2053,7 +2057,7 @@
         </w:trPr>
         <w:tc>
           <w:tcPr>
-            <w:tcW w:w="6760" w:type="dxa"/>
+            <w:tcW w:w="6759" w:type="dxa"/>
             <w:tcBorders/>
             <w:vAlign w:val="bottom"/>
           </w:tcPr>
@@ -2076,7 +2080,7 @@
         </w:tc>
         <w:tc>
           <w:tcPr>
-            <w:tcW w:w="2600" w:type="dxa"/>
+            <w:tcW w:w="2601" w:type="dxa"/>
             <w:tcBorders/>
             <w:vAlign w:val="bottom"/>
           </w:tcPr>
@@ -2104,7 +2108,7 @@
         </w:trPr>
         <w:tc>
           <w:tcPr>
-            <w:tcW w:w="6760" w:type="dxa"/>
+            <w:tcW w:w="6759" w:type="dxa"/>
             <w:tcBorders>
               <w:top w:val="single" w:sz="4" w:space="0" w:color="000000"/>
               <w:start w:val="single" w:sz="4" w:space="0" w:color="000000"/>
@@ -2129,7 +2133,7 @@
         </w:tc>
         <w:tc>
           <w:tcPr>
-            <w:tcW w:w="2600" w:type="dxa"/>
+            <w:tcW w:w="2601" w:type="dxa"/>
             <w:tcBorders>
               <w:top w:val="single" w:sz="4" w:space="0" w:color="000000"/>
               <w:start w:val="single" w:sz="4" w:space="0" w:color="000000"/>
@@ -2166,7 +2170,7 @@
         </w:trPr>
         <w:tc>
           <w:tcPr>
-            <w:tcW w:w="6760" w:type="dxa"/>
+            <w:tcW w:w="6759" w:type="dxa"/>
             <w:tcBorders>
               <w:start w:val="single" w:sz="4" w:space="0" w:color="000000"/>
               <w:bottom w:val="single" w:sz="4" w:space="0" w:color="000000"/>
@@ -2194,7 +2198,7 @@
         </w:tc>
         <w:tc>
           <w:tcPr>
-            <w:tcW w:w="2600" w:type="dxa"/>
+            <w:tcW w:w="2601" w:type="dxa"/>
             <w:tcBorders>
               <w:start w:val="single" w:sz="4" w:space="0" w:color="000000"/>
               <w:bottom w:val="single" w:sz="4" w:space="0" w:color="000000"/>
@@ -2223,7 +2227,7 @@
         </w:trPr>
         <w:tc>
           <w:tcPr>
-            <w:tcW w:w="6760" w:type="dxa"/>
+            <w:tcW w:w="6759" w:type="dxa"/>
             <w:tcBorders>
               <w:top w:val="single" w:sz="4" w:space="0" w:color="000000"/>
               <w:start w:val="single" w:sz="4" w:space="0" w:color="000000"/>
@@ -2275,7 +2279,7 @@
         </w:tc>
         <w:tc>
           <w:tcPr>
-            <w:tcW w:w="2600" w:type="dxa"/>
+            <w:tcW w:w="2601" w:type="dxa"/>
             <w:tcBorders>
               <w:top w:val="single" w:sz="4" w:space="0" w:color="000000"/>
               <w:start w:val="single" w:sz="4" w:space="0" w:color="000000"/>
@@ -2312,7 +2316,7 @@
         </w:trPr>
         <w:tc>
           <w:tcPr>
-            <w:tcW w:w="6760" w:type="dxa"/>
+            <w:tcW w:w="6759" w:type="dxa"/>
             <w:tcBorders>
               <w:start w:val="single" w:sz="4" w:space="0" w:color="000000"/>
               <w:bottom w:val="single" w:sz="4" w:space="0" w:color="000000"/>
@@ -2370,7 +2374,7 @@
         </w:tc>
         <w:tc>
           <w:tcPr>
-            <w:tcW w:w="2600" w:type="dxa"/>
+            <w:tcW w:w="2601" w:type="dxa"/>
             <w:tcBorders>
               <w:start w:val="single" w:sz="4" w:space="0" w:color="000000"/>
               <w:end w:val="single" w:sz="4" w:space="0" w:color="000000"/>
@@ -2398,7 +2402,7 @@
         </w:trPr>
         <w:tc>
           <w:tcPr>
-            <w:tcW w:w="6760" w:type="dxa"/>
+            <w:tcW w:w="6759" w:type="dxa"/>
             <w:tcBorders>
               <w:top w:val="single" w:sz="4" w:space="0" w:color="000000"/>
               <w:start w:val="single" w:sz="4" w:space="0" w:color="000000"/>
@@ -2424,7 +2428,7 @@
         </w:tc>
         <w:tc>
           <w:tcPr>
-            <w:tcW w:w="2600" w:type="dxa"/>
+            <w:tcW w:w="2601" w:type="dxa"/>
             <w:tcBorders>
               <w:top w:val="single" w:sz="4" w:space="0" w:color="000000"/>
               <w:start w:val="single" w:sz="4" w:space="0" w:color="000000"/>
@@ -2450,7 +2454,7 @@
                 <w:szCs w:val="20"/>
                 <w:lang w:val="en-US"/>
               </w:rPr>
-              <w:t>Revised. Box plot components (minima, maxima, center, bounds, whiskers, percentiles) defined</w:t>
+              <w:t>Confirmed. Box plot components (minima, maxima, center, bounds, whiskers, percentiles) defined</w:t>
             </w:r>
           </w:p>
         </w:tc>
@@ -2461,7 +2465,7 @@
         </w:trPr>
         <w:tc>
           <w:tcPr>
-            <w:tcW w:w="6760" w:type="dxa"/>
+            <w:tcW w:w="6759" w:type="dxa"/>
             <w:tcBorders>
               <w:start w:val="single" w:sz="4" w:space="0" w:color="000000"/>
               <w:bottom w:val="single" w:sz="4" w:space="0" w:color="000000"/>
@@ -2509,7 +2513,7 @@
         </w:tc>
         <w:tc>
           <w:tcPr>
-            <w:tcW w:w="2600" w:type="dxa"/>
+            <w:tcW w:w="2601" w:type="dxa"/>
             <w:tcBorders>
               <w:start w:val="single" w:sz="4" w:space="0" w:color="000000"/>
               <w:bottom w:val="single" w:sz="4" w:space="0" w:color="000000"/>
@@ -2535,7 +2539,7 @@
                 <w:szCs w:val="20"/>
                 <w:lang w:val="en-US"/>
               </w:rPr>
-              <w:t>Revised. Box plot components (minima, maxima, center, bounds, whiskers, percentiles) defined</w:t>
+              <w:t>Confirmed. Box plot components (minima, maxima, center, bounds, whiskers, percentiles) defined</w:t>
             </w:r>
           </w:p>
         </w:tc>
@@ -2546,7 +2550,7 @@
         </w:trPr>
         <w:tc>
           <w:tcPr>
-            <w:tcW w:w="6760" w:type="dxa"/>
+            <w:tcW w:w="6759" w:type="dxa"/>
             <w:tcBorders>
               <w:top w:val="single" w:sz="4" w:space="0" w:color="000000"/>
               <w:start w:val="single" w:sz="4" w:space="0" w:color="000000"/>
@@ -2572,22 +2576,6 @@
                 <w:szCs w:val="20"/>
               </w:rPr>
               <w:t>The figure legends must indicate the statistical test used. Where appropriate, please indicate in the figure legends whether the statistical tests were one-sided or two-sided and whether adjustments were made for multiple comparisons. For null hypothesis testing, please indicate the test statistic (e.g. F, t, r) with confidence intervals, effect sizes, degrees of freedom and P values noted. Please provide the test results (e.g. P values) as exact values whenever possible and with confidence intervals noted.</w:t>
-            </w:r>
-            <w:r>
-              <w:rPr/>
-              <w:br/>
-            </w:r>
-            <w:r>
-              <w:rPr>
-                <w:rFonts w:eastAsia="Arial" w:cs="Arial" w:ascii="Arial" w:hAnsi="Arial"/>
-                <w:color w:themeColor="text1" w:val="000000"/>
-                <w:sz w:val="20"/>
-                <w:szCs w:val="20"/>
-              </w:rPr>
-              <w:t xml:space="preserve"> </w:t>
-            </w:r>
-            <w:r>
-              <w:rPr/>
               <w:br/>
               <w:br/>
             </w:r>
@@ -2595,11 +2583,378 @@
         </w:tc>
         <w:tc>
           <w:tcPr>
-            <w:tcW w:w="2600" w:type="dxa"/>
-            <w:tcBorders>
-              <w:top w:val="single" w:sz="4" w:space="0" w:color="000000"/>
-              <w:start w:val="single" w:sz="4" w:space="0" w:color="000000"/>
-              <w:end w:val="single" w:sz="4" w:space="0" w:color="000000"/>
+            <w:tcW w:w="2601" w:type="dxa"/>
+            <w:tcBorders>
+              <w:top w:val="single" w:sz="4" w:space="0" w:color="000000"/>
+              <w:start w:val="single" w:sz="4" w:space="0" w:color="000000"/>
+              <w:end w:val="single" w:sz="4" w:space="0" w:color="000000"/>
+            </w:tcBorders>
+            <w:vAlign w:val="bottom"/>
+          </w:tcPr>
+          <w:p>
+            <w:pPr>
+              <w:pStyle w:val="Normal"/>
+              <w:spacing w:before="0" w:after="160"/>
+              <w:rPr>
+                <w:rFonts w:ascii="Arial" w:hAnsi="Arial" w:eastAsia="Arial" w:cs="Arial"/>
+                <w:sz w:val="20"/>
+                <w:szCs w:val="20"/>
+                <w:lang w:val="en-US"/>
+              </w:rPr>
+            </w:pPr>
+            <w:r>
+              <w:rPr>
+                <w:rFonts w:eastAsia="Arial" w:cs="Arial" w:ascii="Arial" w:hAnsi="Arial"/>
+                <w:sz w:val="20"/>
+                <w:szCs w:val="20"/>
+                <w:lang w:val="en-US"/>
+              </w:rPr>
+              <w:t>Confirmed.</w:t>
+            </w:r>
+          </w:p>
+        </w:tc>
+      </w:tr>
+      <w:tr>
+        <w:trPr>
+          <w:trHeight w:val="1440" w:hRule="atLeast"/>
+        </w:trPr>
+        <w:tc>
+          <w:tcPr>
+            <w:tcW w:w="6759" w:type="dxa"/>
+            <w:tcBorders>
+              <w:start w:val="single" w:sz="4" w:space="0" w:color="000000"/>
+              <w:bottom w:val="single" w:sz="4" w:space="0" w:color="000000"/>
+              <w:end w:val="single" w:sz="4" w:space="0" w:color="000000"/>
+            </w:tcBorders>
+          </w:tcPr>
+          <w:p>
+            <w:pPr>
+              <w:pStyle w:val="Normal"/>
+              <w:spacing w:before="0" w:after="0"/>
+              <w:rPr>
+                <w:rFonts w:ascii="Arial" w:hAnsi="Arial" w:eastAsia="Arial" w:cs="Arial"/>
+                <w:b/>
+                <w:bCs/>
+                <w:color w:themeColor="text1" w:val="000000"/>
+                <w:sz w:val="20"/>
+                <w:szCs w:val="20"/>
+              </w:rPr>
+            </w:pPr>
+            <w:r>
+              <w:rPr>
+                <w:rFonts w:eastAsia="Arial" w:cs="Arial" w:ascii="Arial" w:hAnsi="Arial"/>
+                <w:b/>
+                <w:bCs/>
+                <w:color w:themeColor="text1" w:val="000000"/>
+                <w:sz w:val="20"/>
+                <w:szCs w:val="20"/>
+              </w:rPr>
+              <w:t>Please  indicate the statistical test used for data analysis and where appropriate, please specify whether it was one-sided or two-sided and whether adjustments were made for multiple comparisons, in the legend(s) of figure(s) 3d.</w:t>
+            </w:r>
+            <w:r>
+              <w:rPr/>
+              <w:br/>
+            </w:r>
+            <w:r>
+              <w:rPr>
+                <w:rFonts w:eastAsia="Arial" w:cs="Arial" w:ascii="Arial" w:hAnsi="Arial"/>
+                <w:b/>
+                <w:bCs/>
+                <w:color w:themeColor="text1" w:val="000000"/>
+                <w:sz w:val="20"/>
+                <w:szCs w:val="20"/>
+              </w:rPr>
+              <w:t xml:space="preserve"> </w:t>
+            </w:r>
+            <w:r>
+              <w:rPr/>
+              <w:br/>
+            </w:r>
+          </w:p>
+        </w:tc>
+        <w:tc>
+          <w:tcPr>
+            <w:tcW w:w="2601" w:type="dxa"/>
+            <w:tcBorders>
+              <w:start w:val="single" w:sz="4" w:space="0" w:color="000000"/>
+              <w:bottom w:val="single" w:sz="4" w:space="0" w:color="000000"/>
+              <w:end w:val="single" w:sz="4" w:space="0" w:color="000000"/>
+            </w:tcBorders>
+            <w:vAlign w:val="bottom"/>
+          </w:tcPr>
+          <w:p>
+            <w:pPr>
+              <w:pStyle w:val="Normal"/>
+              <w:spacing w:before="0" w:after="0"/>
+              <w:rPr>
+                <w:rFonts w:ascii="Arial" w:hAnsi="Arial"/>
+                <w:sz w:val="20"/>
+                <w:szCs w:val="20"/>
+              </w:rPr>
+            </w:pPr>
+            <w:r>
+              <w:rPr>
+                <w:rFonts w:eastAsia="Arial" w:cs="Arial" w:ascii="Arial" w:hAnsi="Arial"/>
+                <w:sz w:val="20"/>
+                <w:szCs w:val="20"/>
+                <w:lang w:val="en-US"/>
+              </w:rPr>
+              <w:t xml:space="preserve">Confirmed. </w:t>
+            </w:r>
+            <w:r>
+              <w:rPr>
+                <w:rFonts w:ascii="Arial" w:hAnsi="Arial"/>
+                <w:sz w:val="20"/>
+                <w:szCs w:val="20"/>
+              </w:rPr>
+              <w:t xml:space="preserve">Figure 3d legend now specifies statistical test type, </w:t>
+            </w:r>
+            <w:r>
+              <w:rPr>
+                <w:rFonts w:ascii="Arial" w:hAnsi="Arial"/>
+                <w:sz w:val="20"/>
+                <w:szCs w:val="20"/>
+              </w:rPr>
+              <w:t>one</w:t>
+            </w:r>
+            <w:r>
+              <w:rPr>
+                <w:rFonts w:ascii="Arial" w:hAnsi="Arial"/>
+                <w:sz w:val="20"/>
+                <w:szCs w:val="20"/>
+              </w:rPr>
+              <w:t>-sided testing, and multiple comparison adjustments.</w:t>
+            </w:r>
+          </w:p>
+        </w:tc>
+      </w:tr>
+      <w:tr>
+        <w:trPr>
+          <w:trHeight w:val="480" w:hRule="atLeast"/>
+        </w:trPr>
+        <w:tc>
+          <w:tcPr>
+            <w:tcW w:w="6759" w:type="dxa"/>
+            <w:tcBorders>
+              <w:top w:val="single" w:sz="4" w:space="0" w:color="000000"/>
+              <w:start w:val="single" w:sz="4" w:space="0" w:color="000000"/>
+              <w:bottom w:val="single" w:sz="4" w:space="0" w:color="000000"/>
+              <w:end w:val="single" w:sz="4" w:space="0" w:color="000000"/>
+            </w:tcBorders>
+          </w:tcPr>
+          <w:p>
+            <w:pPr>
+              <w:pStyle w:val="Normal"/>
+              <w:spacing w:before="0" w:after="0"/>
+              <w:rPr>
+                <w:rFonts w:ascii="Arial" w:hAnsi="Arial" w:eastAsia="Arial" w:cs="Arial"/>
+                <w:color w:themeColor="text1" w:val="000000"/>
+                <w:sz w:val="20"/>
+                <w:szCs w:val="20"/>
+              </w:rPr>
+            </w:pPr>
+            <w:r>
+              <w:rPr>
+                <w:rFonts w:eastAsia="Arial" w:cs="Arial" w:ascii="Arial" w:hAnsi="Arial"/>
+                <w:color w:themeColor="text1" w:val="000000"/>
+                <w:sz w:val="20"/>
+                <w:szCs w:val="20"/>
+              </w:rPr>
+              <w:t>Extended data items are not permitted. Please place them in the Supplementary Information.</w:t>
+            </w:r>
+          </w:p>
+          <w:p>
+            <w:pPr>
+              <w:pStyle w:val="Normal"/>
+              <w:spacing w:before="0" w:after="0"/>
+              <w:rPr>
+                <w:rFonts w:ascii="Arial" w:hAnsi="Arial" w:eastAsia="Arial" w:cs="Arial"/>
+                <w:color w:themeColor="text1" w:val="000000"/>
+                <w:sz w:val="20"/>
+                <w:szCs w:val="20"/>
+              </w:rPr>
+            </w:pPr>
+            <w:r>
+              <w:rPr>
+                <w:rFonts w:eastAsia="Arial" w:cs="Arial" w:ascii="Arial" w:hAnsi="Arial"/>
+                <w:color w:themeColor="text1" w:val="000000"/>
+                <w:sz w:val="20"/>
+                <w:szCs w:val="20"/>
+              </w:rPr>
+            </w:r>
+          </w:p>
+          <w:p>
+            <w:pPr>
+              <w:pStyle w:val="Normal"/>
+              <w:rPr/>
+            </w:pPr>
+            <w:r>
+              <w:rPr/>
+              <w:t xml:space="preserve">Extended Data Fig. X should be Supplementary Fig. X. </w:t>
+            </w:r>
+          </w:p>
+          <w:p>
+            <w:pPr>
+              <w:pStyle w:val="Normal"/>
+              <w:rPr/>
+            </w:pPr>
+            <w:r>
+              <w:rPr/>
+              <w:t xml:space="preserve">Extended Data Table should be Supplementary Table. </w:t>
+            </w:r>
+          </w:p>
+          <w:p>
+            <w:pPr>
+              <w:pStyle w:val="Normal"/>
+              <w:spacing w:before="0" w:after="0"/>
+              <w:rPr/>
+            </w:pPr>
+            <w:r>
+              <w:rPr/>
+            </w:r>
+          </w:p>
+        </w:tc>
+        <w:tc>
+          <w:tcPr>
+            <w:tcW w:w="2601" w:type="dxa"/>
+            <w:tcBorders>
+              <w:top w:val="single" w:sz="4" w:space="0" w:color="000000"/>
+              <w:start w:val="single" w:sz="4" w:space="0" w:color="000000"/>
+              <w:bottom w:val="single" w:sz="4" w:space="0" w:color="000000"/>
+              <w:end w:val="single" w:sz="4" w:space="0" w:color="000000"/>
+            </w:tcBorders>
+            <w:vAlign w:val="bottom"/>
+          </w:tcPr>
+          <w:p>
+            <w:pPr>
+              <w:pStyle w:val="Normal"/>
+              <w:spacing w:before="0" w:after="160"/>
+              <w:rPr>
+                <w:rFonts w:ascii="Arial" w:hAnsi="Arial" w:eastAsia="Arial" w:cs="Arial"/>
+                <w:sz w:val="20"/>
+                <w:szCs w:val="20"/>
+                <w:lang w:val="en-US"/>
+              </w:rPr>
+            </w:pPr>
+            <w:r>
+              <w:rPr>
+                <w:rFonts w:eastAsia="Arial" w:cs="Arial" w:ascii="Arial" w:hAnsi="Arial"/>
+                <w:sz w:val="20"/>
+                <w:szCs w:val="20"/>
+                <w:lang w:val="en-US"/>
+              </w:rPr>
+              <w:t>Confirmed</w:t>
+            </w:r>
+            <w:r>
+              <w:rPr>
+                <w:rFonts w:eastAsia="Arial" w:cs="Arial" w:ascii="Arial" w:hAnsi="Arial"/>
+                <w:sz w:val="20"/>
+                <w:szCs w:val="20"/>
+                <w:lang w:val="en-US"/>
+              </w:rPr>
+              <w:t>. All Extended Data items are moved to SI and renumbered as Supplementary Figures/Tables.</w:t>
+            </w:r>
+          </w:p>
+        </w:tc>
+      </w:tr>
+      <w:tr>
+        <w:trPr>
+          <w:trHeight w:val="480" w:hRule="atLeast"/>
+        </w:trPr>
+        <w:tc>
+          <w:tcPr>
+            <w:tcW w:w="6759" w:type="dxa"/>
+            <w:tcBorders>
+              <w:top w:val="single" w:sz="4" w:space="0" w:color="000000"/>
+              <w:start w:val="single" w:sz="4" w:space="0" w:color="000000"/>
+              <w:bottom w:val="single" w:sz="4" w:space="0" w:color="000000"/>
+              <w:end w:val="single" w:sz="4" w:space="0" w:color="000000"/>
+            </w:tcBorders>
+          </w:tcPr>
+          <w:p>
+            <w:pPr>
+              <w:pStyle w:val="Normal"/>
+              <w:spacing w:before="0" w:after="0"/>
+              <w:rPr/>
+            </w:pPr>
+            <w:r>
+              <w:rPr>
+                <w:rFonts w:eastAsia="Arial" w:cs="Arial" w:ascii="Arial" w:hAnsi="Arial"/>
+                <w:color w:themeColor="text1" w:val="000000"/>
+                <w:sz w:val="20"/>
+                <w:szCs w:val="20"/>
+              </w:rPr>
+              <w:t>Any abbreviations, symbols or colours present in your figures must be defined in the associated legends.</w:t>
+            </w:r>
+          </w:p>
+        </w:tc>
+        <w:tc>
+          <w:tcPr>
+            <w:tcW w:w="2601" w:type="dxa"/>
+            <w:tcBorders>
+              <w:top w:val="single" w:sz="4" w:space="0" w:color="000000"/>
+              <w:start w:val="single" w:sz="4" w:space="0" w:color="000000"/>
+              <w:bottom w:val="single" w:sz="4" w:space="0" w:color="000000"/>
+              <w:end w:val="single" w:sz="4" w:space="0" w:color="000000"/>
+            </w:tcBorders>
+            <w:vAlign w:val="bottom"/>
+          </w:tcPr>
+          <w:p>
+            <w:pPr>
+              <w:pStyle w:val="Normal"/>
+              <w:spacing w:before="0" w:after="160"/>
+              <w:rPr>
+                <w:rFonts w:ascii="Arial" w:hAnsi="Arial" w:eastAsia="Arial" w:cs="Arial"/>
+                <w:sz w:val="20"/>
+                <w:szCs w:val="20"/>
+                <w:lang w:val="en-US"/>
+              </w:rPr>
+            </w:pPr>
+            <w:r>
+              <w:rPr>
+                <w:rFonts w:eastAsia="Arial" w:cs="Arial" w:ascii="Arial" w:hAnsi="Arial"/>
+                <w:sz w:val="20"/>
+                <w:szCs w:val="20"/>
+                <w:lang w:val="en-US"/>
+              </w:rPr>
+              <w:t>Confirmed. All figure elements defined in legends.</w:t>
+            </w:r>
+          </w:p>
+        </w:tc>
+      </w:tr>
+      <w:tr>
+        <w:trPr>
+          <w:trHeight w:val="255" w:hRule="atLeast"/>
+        </w:trPr>
+        <w:tc>
+          <w:tcPr>
+            <w:tcW w:w="6759" w:type="dxa"/>
+            <w:tcBorders>
+              <w:top w:val="single" w:sz="4" w:space="0" w:color="000000"/>
+            </w:tcBorders>
+          </w:tcPr>
+          <w:p>
+            <w:pPr>
+              <w:pStyle w:val="Normal"/>
+              <w:spacing w:before="0" w:after="0"/>
+              <w:rPr/>
+            </w:pPr>
+            <w:r>
+              <w:rPr>
+                <w:rFonts w:eastAsia="Arial" w:cs="Arial" w:ascii="Arial" w:hAnsi="Arial"/>
+                <w:color w:themeColor="text1" w:val="000000"/>
+                <w:sz w:val="16"/>
+                <w:szCs w:val="16"/>
+              </w:rPr>
+              <w:t xml:space="preserve"> </w:t>
+            </w:r>
+          </w:p>
+        </w:tc>
+        <w:tc>
+          <w:tcPr>
+            <w:tcW w:w="2601" w:type="dxa"/>
+            <w:tcBorders>
+              <w:top w:val="single" w:sz="4" w:space="0" w:color="000000"/>
             </w:tcBorders>
             <w:vAlign w:val="bottom"/>
           </w:tcPr>
@@ -2620,330 +2975,11 @@
       </w:tr>
       <w:tr>
         <w:trPr>
-          <w:trHeight w:val="1440" w:hRule="atLeast"/>
-        </w:trPr>
-        <w:tc>
-          <w:tcPr>
-            <w:tcW w:w="6760" w:type="dxa"/>
-            <w:tcBorders>
-              <w:start w:val="single" w:sz="4" w:space="0" w:color="000000"/>
-              <w:bottom w:val="single" w:sz="4" w:space="0" w:color="000000"/>
-              <w:end w:val="single" w:sz="4" w:space="0" w:color="000000"/>
-            </w:tcBorders>
-          </w:tcPr>
-          <w:p>
-            <w:pPr>
-              <w:pStyle w:val="Normal"/>
-              <w:spacing w:before="0" w:after="0"/>
-              <w:rPr>
-                <w:rFonts w:ascii="Arial" w:hAnsi="Arial" w:eastAsia="Arial" w:cs="Arial"/>
-                <w:b/>
-                <w:bCs/>
-                <w:color w:themeColor="text1" w:val="000000"/>
-                <w:sz w:val="20"/>
-                <w:szCs w:val="20"/>
-              </w:rPr>
-            </w:pPr>
-            <w:r>
-              <w:rPr>
-                <w:rFonts w:eastAsia="Arial" w:cs="Arial" w:ascii="Arial" w:hAnsi="Arial"/>
-                <w:b/>
-                <w:bCs/>
-                <w:color w:themeColor="text1" w:val="000000"/>
-                <w:sz w:val="20"/>
-                <w:szCs w:val="20"/>
-              </w:rPr>
-              <w:t>Please  indicate the statistical test used for data analysis and where appropriate, please specify whether it was one-sided or two-sided and whether adjustments were made for multiple comparisons, in the legend(s) of figure(s) 3d.</w:t>
-            </w:r>
-            <w:r>
-              <w:rPr/>
-              <w:br/>
-            </w:r>
-            <w:r>
-              <w:rPr>
-                <w:rFonts w:eastAsia="Arial" w:cs="Arial" w:ascii="Arial" w:hAnsi="Arial"/>
-                <w:b/>
-                <w:bCs/>
-                <w:color w:themeColor="text1" w:val="000000"/>
-                <w:sz w:val="20"/>
-                <w:szCs w:val="20"/>
-              </w:rPr>
-              <w:t xml:space="preserve"> </w:t>
-            </w:r>
-            <w:r>
-              <w:rPr/>
-              <w:br/>
-            </w:r>
-          </w:p>
-        </w:tc>
-        <w:tc>
-          <w:tcPr>
-            <w:tcW w:w="2600" w:type="dxa"/>
-            <w:tcBorders>
-              <w:start w:val="single" w:sz="4" w:space="0" w:color="000000"/>
-              <w:bottom w:val="single" w:sz="4" w:space="0" w:color="000000"/>
-              <w:end w:val="single" w:sz="4" w:space="0" w:color="000000"/>
-            </w:tcBorders>
-            <w:vAlign w:val="bottom"/>
-          </w:tcPr>
-          <w:p>
-            <w:pPr>
-              <w:pStyle w:val="Normal"/>
-              <w:widowControl/>
-              <w:bidi w:val="0"/>
-              <w:spacing w:lineRule="auto" w:line="278" w:before="0" w:after="160"/>
-              <w:jc w:val="start"/>
-              <w:rPr/>
-            </w:pPr>
-            <w:r>
-              <w:rPr/>
-            </w:r>
-          </w:p>
-        </w:tc>
-      </w:tr>
-      <w:tr>
-        <w:trPr>
-          <w:trHeight w:val="480" w:hRule="atLeast"/>
-        </w:trPr>
-        <w:tc>
-          <w:tcPr>
-            <w:tcW w:w="6760" w:type="dxa"/>
-            <w:tcBorders>
-              <w:top w:val="single" w:sz="4" w:space="0" w:color="000000"/>
-              <w:start w:val="single" w:sz="4" w:space="0" w:color="000000"/>
-              <w:bottom w:val="single" w:sz="4" w:space="0" w:color="000000"/>
-              <w:end w:val="single" w:sz="4" w:space="0" w:color="000000"/>
-            </w:tcBorders>
-          </w:tcPr>
-          <w:p>
-            <w:pPr>
-              <w:pStyle w:val="Normal"/>
-              <w:spacing w:before="0" w:after="0"/>
-              <w:rPr>
-                <w:rFonts w:ascii="Arial" w:hAnsi="Arial" w:eastAsia="Arial" w:cs="Arial"/>
-                <w:color w:themeColor="text1" w:val="000000"/>
-                <w:sz w:val="20"/>
-                <w:szCs w:val="20"/>
-              </w:rPr>
-            </w:pPr>
-            <w:r>
-              <w:rPr>
-                <w:rFonts w:eastAsia="Arial" w:cs="Arial" w:ascii="Arial" w:hAnsi="Arial"/>
-                <w:color w:themeColor="text1" w:val="000000"/>
-                <w:sz w:val="20"/>
-                <w:szCs w:val="20"/>
-              </w:rPr>
-              <w:t>Extended data items are not permitted. Please place them in the Supplementary Information.</w:t>
-            </w:r>
-          </w:p>
-          <w:p>
-            <w:pPr>
-              <w:pStyle w:val="Normal"/>
-              <w:spacing w:before="0" w:after="0"/>
-              <w:rPr>
-                <w:rFonts w:ascii="Arial" w:hAnsi="Arial" w:eastAsia="Arial" w:cs="Arial"/>
-                <w:color w:themeColor="text1" w:val="000000"/>
-                <w:sz w:val="20"/>
-                <w:szCs w:val="20"/>
-              </w:rPr>
-            </w:pPr>
-            <w:r>
-              <w:rPr>
-                <w:rFonts w:eastAsia="Arial" w:cs="Arial" w:ascii="Arial" w:hAnsi="Arial"/>
-                <w:color w:themeColor="text1" w:val="000000"/>
-                <w:sz w:val="20"/>
-                <w:szCs w:val="20"/>
-              </w:rPr>
-            </w:r>
-          </w:p>
-          <w:p>
-            <w:pPr>
-              <w:pStyle w:val="Normal"/>
-              <w:rPr/>
-            </w:pPr>
-            <w:r>
-              <w:rPr/>
-              <w:t xml:space="preserve">Extended Data Fig. X should be Supplementary Fig. X. </w:t>
-            </w:r>
-          </w:p>
-          <w:p>
-            <w:pPr>
-              <w:pStyle w:val="Normal"/>
-              <w:rPr/>
-            </w:pPr>
-            <w:r>
-              <w:rPr/>
-              <w:t xml:space="preserve">Extended Data Table should be Supplementary Table. </w:t>
-            </w:r>
-          </w:p>
-          <w:p>
-            <w:pPr>
-              <w:pStyle w:val="Normal"/>
-              <w:spacing w:before="0" w:after="0"/>
-              <w:rPr/>
-            </w:pPr>
-            <w:r>
-              <w:rPr/>
-            </w:r>
-          </w:p>
-        </w:tc>
-        <w:tc>
-          <w:tcPr>
-            <w:tcW w:w="2600" w:type="dxa"/>
-            <w:tcBorders>
-              <w:top w:val="single" w:sz="4" w:space="0" w:color="000000"/>
-              <w:start w:val="single" w:sz="4" w:space="0" w:color="000000"/>
-              <w:bottom w:val="single" w:sz="4" w:space="0" w:color="000000"/>
-              <w:end w:val="single" w:sz="4" w:space="0" w:color="000000"/>
-            </w:tcBorders>
-            <w:vAlign w:val="bottom"/>
-          </w:tcPr>
-          <w:p>
-            <w:pPr>
-              <w:pStyle w:val="Normal"/>
-              <w:spacing w:before="0" w:after="160"/>
-              <w:rPr>
-                <w:rFonts w:ascii="Arial" w:hAnsi="Arial" w:eastAsia="Arial" w:cs="Arial"/>
-                <w:sz w:val="20"/>
-                <w:szCs w:val="20"/>
-                <w:lang w:val="en-US"/>
-              </w:rPr>
-            </w:pPr>
-            <w:r>
-              <w:rPr>
-                <w:rFonts w:eastAsia="Arial" w:cs="Arial" w:ascii="Arial" w:hAnsi="Arial"/>
-                <w:sz w:val="20"/>
-                <w:szCs w:val="20"/>
-                <w:lang w:val="en-US"/>
-              </w:rPr>
-              <w:t>Done. All Extended Data items are moved to SI and renumbered as Supplementary Figures/Tables.</w:t>
-            </w:r>
-          </w:p>
-        </w:tc>
-      </w:tr>
-      <w:tr>
-        <w:trPr>
-          <w:trHeight w:val="480" w:hRule="atLeast"/>
-        </w:trPr>
-        <w:tc>
-          <w:tcPr>
-            <w:tcW w:w="6760" w:type="dxa"/>
-            <w:tcBorders>
-              <w:top w:val="single" w:sz="4" w:space="0" w:color="000000"/>
-              <w:start w:val="single" w:sz="4" w:space="0" w:color="000000"/>
-              <w:bottom w:val="single" w:sz="4" w:space="0" w:color="000000"/>
-              <w:end w:val="single" w:sz="4" w:space="0" w:color="000000"/>
-            </w:tcBorders>
-          </w:tcPr>
-          <w:p>
-            <w:pPr>
-              <w:pStyle w:val="Normal"/>
-              <w:spacing w:before="0" w:after="0"/>
-              <w:rPr/>
-            </w:pPr>
-            <w:r>
-              <w:rPr>
-                <w:rFonts w:eastAsia="Arial" w:cs="Arial" w:ascii="Arial" w:hAnsi="Arial"/>
-                <w:color w:themeColor="text1" w:val="000000"/>
-                <w:sz w:val="20"/>
-                <w:szCs w:val="20"/>
-              </w:rPr>
-              <w:t>Any abbreviations, symbols or colours present in your figures must be defined in the associated legends.</w:t>
-            </w:r>
-          </w:p>
-        </w:tc>
-        <w:tc>
-          <w:tcPr>
-            <w:tcW w:w="2600" w:type="dxa"/>
-            <w:tcBorders>
-              <w:top w:val="single" w:sz="4" w:space="0" w:color="000000"/>
-              <w:start w:val="single" w:sz="4" w:space="0" w:color="000000"/>
-              <w:bottom w:val="single" w:sz="4" w:space="0" w:color="000000"/>
-              <w:end w:val="single" w:sz="4" w:space="0" w:color="000000"/>
-            </w:tcBorders>
-            <w:vAlign w:val="bottom"/>
-          </w:tcPr>
-          <w:p>
-            <w:pPr>
-              <w:pStyle w:val="Normal"/>
-              <w:spacing w:before="0" w:after="160"/>
-              <w:rPr>
-                <w:rFonts w:ascii="Arial" w:hAnsi="Arial" w:eastAsia="Arial" w:cs="Arial"/>
-                <w:sz w:val="20"/>
-                <w:szCs w:val="20"/>
-                <w:lang w:val="en-US"/>
-              </w:rPr>
-            </w:pPr>
-            <w:r>
-              <w:rPr>
-                <w:rFonts w:eastAsia="Arial" w:cs="Arial" w:ascii="Arial" w:hAnsi="Arial"/>
-                <w:sz w:val="20"/>
-                <w:szCs w:val="20"/>
-                <w:lang w:val="en-US"/>
-              </w:rPr>
-              <w:t>Confirmed. All figure elements defined in legends.</w:t>
-            </w:r>
-          </w:p>
-        </w:tc>
-      </w:tr>
-      <w:tr>
-        <w:trPr>
-          <w:trHeight w:val="255" w:hRule="atLeast"/>
-        </w:trPr>
-        <w:tc>
-          <w:tcPr>
-            <w:tcW w:w="6760" w:type="dxa"/>
-            <w:tcBorders>
-              <w:top w:val="single" w:sz="4" w:space="0" w:color="000000"/>
-            </w:tcBorders>
-          </w:tcPr>
-          <w:p>
-            <w:pPr>
-              <w:pStyle w:val="Normal"/>
-              <w:spacing w:before="0" w:after="0"/>
-              <w:rPr/>
-            </w:pPr>
-            <w:r>
-              <w:rPr>
-                <w:rFonts w:eastAsia="Arial" w:cs="Arial" w:ascii="Arial" w:hAnsi="Arial"/>
-                <w:color w:themeColor="text1" w:val="000000"/>
-                <w:sz w:val="16"/>
-                <w:szCs w:val="16"/>
-              </w:rPr>
-              <w:t xml:space="preserve"> </w:t>
-            </w:r>
-          </w:p>
-        </w:tc>
-        <w:tc>
-          <w:tcPr>
-            <w:tcW w:w="2600" w:type="dxa"/>
-            <w:tcBorders>
-              <w:top w:val="single" w:sz="4" w:space="0" w:color="000000"/>
-            </w:tcBorders>
-            <w:vAlign w:val="bottom"/>
-          </w:tcPr>
-          <w:p>
-            <w:pPr>
-              <w:pStyle w:val="Normal"/>
-              <w:widowControl/>
-              <w:bidi w:val="0"/>
-              <w:spacing w:lineRule="auto" w:line="278" w:before="0" w:after="160"/>
-              <w:jc w:val="start"/>
-              <w:rPr/>
-            </w:pPr>
-            <w:r>
-              <w:rPr/>
-            </w:r>
-          </w:p>
-        </w:tc>
-      </w:tr>
-      <w:tr>
-        <w:trPr>
           <w:trHeight w:val="360" w:hRule="atLeast"/>
         </w:trPr>
         <w:tc>
           <w:tcPr>
-            <w:tcW w:w="6760" w:type="dxa"/>
+            <w:tcW w:w="6759" w:type="dxa"/>
             <w:tcBorders/>
           </w:tcPr>
           <w:p>
@@ -2967,7 +3003,7 @@
         </w:tc>
         <w:tc>
           <w:tcPr>
-            <w:tcW w:w="2600" w:type="dxa"/>
+            <w:tcW w:w="2601" w:type="dxa"/>
             <w:tcBorders/>
             <w:vAlign w:val="bottom"/>
           </w:tcPr>
@@ -2992,7 +3028,7 @@
         </w:trPr>
         <w:tc>
           <w:tcPr>
-            <w:tcW w:w="6760" w:type="dxa"/>
+            <w:tcW w:w="6759" w:type="dxa"/>
             <w:tcBorders/>
           </w:tcPr>
           <w:p>
@@ -3014,7 +3050,7 @@
         </w:tc>
         <w:tc>
           <w:tcPr>
-            <w:tcW w:w="2600" w:type="dxa"/>
+            <w:tcW w:w="2601" w:type="dxa"/>
             <w:tcBorders/>
             <w:vAlign w:val="bottom"/>
           </w:tcPr>
@@ -3042,7 +3078,7 @@
         </w:trPr>
         <w:tc>
           <w:tcPr>
-            <w:tcW w:w="6760" w:type="dxa"/>
+            <w:tcW w:w="6759" w:type="dxa"/>
             <w:tcBorders>
               <w:top w:val="single" w:sz="4" w:space="0" w:color="000000"/>
               <w:start w:val="single" w:sz="4" w:space="0" w:color="000000"/>
@@ -3081,7 +3117,7 @@
         </w:tc>
         <w:tc>
           <w:tcPr>
-            <w:tcW w:w="2600" w:type="dxa"/>
+            <w:tcW w:w="2601" w:type="dxa"/>
             <w:tcBorders>
               <w:top w:val="single" w:sz="4" w:space="0" w:color="000000"/>
               <w:start w:val="single" w:sz="4" w:space="0" w:color="000000"/>
@@ -3118,7 +3154,7 @@
         </w:trPr>
         <w:tc>
           <w:tcPr>
-            <w:tcW w:w="6760" w:type="dxa"/>
+            <w:tcW w:w="6759" w:type="dxa"/>
             <w:tcBorders>
               <w:start w:val="single" w:sz="4" w:space="0" w:color="000000"/>
               <w:bottom w:val="single" w:sz="4" w:space="0" w:color="000000"/>
@@ -3177,7 +3213,7 @@
         </w:tc>
         <w:tc>
           <w:tcPr>
-            <w:tcW w:w="2600" w:type="dxa"/>
+            <w:tcW w:w="2601" w:type="dxa"/>
             <w:tcBorders>
               <w:start w:val="single" w:sz="4" w:space="0" w:color="000000"/>
               <w:bottom w:val="single" w:sz="4" w:space="0" w:color="000000"/>
@@ -3206,7 +3242,7 @@
         </w:trPr>
         <w:tc>
           <w:tcPr>
-            <w:tcW w:w="6760" w:type="dxa"/>
+            <w:tcW w:w="6759" w:type="dxa"/>
             <w:tcBorders>
               <w:top w:val="single" w:sz="4" w:space="0" w:color="000000"/>
               <w:start w:val="single" w:sz="4" w:space="0" w:color="000000"/>
@@ -3573,7 +3609,7 @@
         </w:tc>
         <w:tc>
           <w:tcPr>
-            <w:tcW w:w="2600" w:type="dxa"/>
+            <w:tcW w:w="2601" w:type="dxa"/>
             <w:tcBorders>
               <w:top w:val="single" w:sz="4" w:space="0" w:color="000000"/>
               <w:start w:val="single" w:sz="4" w:space="0" w:color="000000"/>
@@ -3628,7 +3664,7 @@
         </w:trPr>
         <w:tc>
           <w:tcPr>
-            <w:tcW w:w="6760" w:type="dxa"/>
+            <w:tcW w:w="6759" w:type="dxa"/>
             <w:tcBorders>
               <w:top w:val="single" w:sz="4" w:space="0" w:color="000000"/>
               <w:start w:val="single" w:sz="4" w:space="0" w:color="000000"/>
@@ -3680,7 +3716,7 @@
         </w:tc>
         <w:tc>
           <w:tcPr>
-            <w:tcW w:w="2600" w:type="dxa"/>
+            <w:tcW w:w="2601" w:type="dxa"/>
             <w:tcBorders>
               <w:top w:val="single" w:sz="4" w:space="0" w:color="000000"/>
               <w:start w:val="single" w:sz="4" w:space="0" w:color="000000"/>
@@ -3841,7 +3877,7 @@
         </w:trPr>
         <w:tc>
           <w:tcPr>
-            <w:tcW w:w="6760" w:type="dxa"/>
+            <w:tcW w:w="6759" w:type="dxa"/>
             <w:tcBorders>
               <w:top w:val="single" w:sz="4" w:space="0" w:color="000000"/>
             </w:tcBorders>
@@ -3866,7 +3902,7 @@
         </w:tc>
         <w:tc>
           <w:tcPr>
-            <w:tcW w:w="2600" w:type="dxa"/>
+            <w:tcW w:w="2601" w:type="dxa"/>
             <w:tcBorders>
               <w:top w:val="single" w:sz="4" w:space="0" w:color="000000"/>
             </w:tcBorders>
@@ -3893,7 +3929,7 @@
         </w:trPr>
         <w:tc>
           <w:tcPr>
-            <w:tcW w:w="6760" w:type="dxa"/>
+            <w:tcW w:w="6759" w:type="dxa"/>
             <w:tcBorders/>
             <w:vAlign w:val="bottom"/>
           </w:tcPr>
@@ -3918,7 +3954,7 @@
         </w:tc>
         <w:tc>
           <w:tcPr>
-            <w:tcW w:w="2600" w:type="dxa"/>
+            <w:tcW w:w="2601" w:type="dxa"/>
             <w:tcBorders/>
             <w:vAlign w:val="bottom"/>
           </w:tcPr>
@@ -3943,7 +3979,7 @@
         </w:trPr>
         <w:tc>
           <w:tcPr>
-            <w:tcW w:w="6760" w:type="dxa"/>
+            <w:tcW w:w="6759" w:type="dxa"/>
             <w:tcBorders>
               <w:bottom w:val="single" w:sz="4" w:space="0" w:color="000000"/>
             </w:tcBorders>
@@ -3968,7 +4004,7 @@
         </w:tc>
         <w:tc>
           <w:tcPr>
-            <w:tcW w:w="2600" w:type="dxa"/>
+            <w:tcW w:w="2601" w:type="dxa"/>
             <w:tcBorders>
               <w:bottom w:val="single" w:sz="4" w:space="0" w:color="000000"/>
             </w:tcBorders>
@@ -3998,7 +4034,7 @@
         </w:trPr>
         <w:tc>
           <w:tcPr>
-            <w:tcW w:w="6760" w:type="dxa"/>
+            <w:tcW w:w="6759" w:type="dxa"/>
             <w:tcBorders>
               <w:top w:val="single" w:sz="4" w:space="0" w:color="000000"/>
               <w:start w:val="single" w:sz="4" w:space="0" w:color="000000"/>
@@ -4025,7 +4061,7 @@
         </w:tc>
         <w:tc>
           <w:tcPr>
-            <w:tcW w:w="2600" w:type="dxa"/>
+            <w:tcW w:w="2601" w:type="dxa"/>
             <w:tcBorders>
               <w:top w:val="single" w:sz="4" w:space="0" w:color="000000"/>
               <w:start w:val="single" w:sz="4" w:space="0" w:color="000000"/>
@@ -4063,7 +4099,7 @@
         </w:trPr>
         <w:tc>
           <w:tcPr>
-            <w:tcW w:w="6760" w:type="dxa"/>
+            <w:tcW w:w="6759" w:type="dxa"/>
             <w:tcBorders>
               <w:top w:val="single" w:sz="4" w:space="0" w:color="000000"/>
               <w:start w:val="single" w:sz="4" w:space="0" w:color="000000"/>
@@ -4090,7 +4126,7 @@
         </w:tc>
         <w:tc>
           <w:tcPr>
-            <w:tcW w:w="2600" w:type="dxa"/>
+            <w:tcW w:w="2601" w:type="dxa"/>
             <w:tcBorders>
               <w:top w:val="single" w:sz="4" w:space="0" w:color="000000"/>
               <w:start w:val="single" w:sz="4" w:space="0" w:color="000000"/>
@@ -4128,7 +4164,7 @@
         </w:trPr>
         <w:tc>
           <w:tcPr>
-            <w:tcW w:w="6760" w:type="dxa"/>
+            <w:tcW w:w="6759" w:type="dxa"/>
             <w:tcBorders>
               <w:top w:val="single" w:sz="4" w:space="0" w:color="000000"/>
               <w:start w:val="single" w:sz="4" w:space="0" w:color="000000"/>
@@ -4478,7 +4514,7 @@
         </w:tc>
         <w:tc>
           <w:tcPr>
-            <w:tcW w:w="2600" w:type="dxa"/>
+            <w:tcW w:w="2601" w:type="dxa"/>
             <w:tcBorders>
               <w:top w:val="single" w:sz="4" w:space="0" w:color="000000"/>
               <w:start w:val="single" w:sz="4" w:space="0" w:color="000000"/>
@@ -4516,7 +4552,7 @@
         </w:trPr>
         <w:tc>
           <w:tcPr>
-            <w:tcW w:w="6760" w:type="dxa"/>
+            <w:tcW w:w="6759" w:type="dxa"/>
             <w:tcBorders>
               <w:top w:val="single" w:sz="4" w:space="0" w:color="000000"/>
             </w:tcBorders>
@@ -4540,7 +4576,7 @@
         </w:tc>
         <w:tc>
           <w:tcPr>
-            <w:tcW w:w="2600" w:type="dxa"/>
+            <w:tcW w:w="2601" w:type="dxa"/>
             <w:tcBorders>
               <w:top w:val="single" w:sz="4" w:space="0" w:color="000000"/>
             </w:tcBorders>
@@ -4567,7 +4603,7 @@
         </w:trPr>
         <w:tc>
           <w:tcPr>
-            <w:tcW w:w="6760" w:type="dxa"/>
+            <w:tcW w:w="6759" w:type="dxa"/>
             <w:tcBorders/>
             <w:vAlign w:val="bottom"/>
           </w:tcPr>
@@ -4592,7 +4628,7 @@
         </w:tc>
         <w:tc>
           <w:tcPr>
-            <w:tcW w:w="2600" w:type="dxa"/>
+            <w:tcW w:w="2601" w:type="dxa"/>
             <w:tcBorders/>
             <w:vAlign w:val="bottom"/>
           </w:tcPr>
@@ -4617,7 +4653,7 @@
         </w:trPr>
         <w:tc>
           <w:tcPr>
-            <w:tcW w:w="6760" w:type="dxa"/>
+            <w:tcW w:w="6759" w:type="dxa"/>
             <w:tcBorders>
               <w:bottom w:val="single" w:sz="4" w:space="0" w:color="000000"/>
             </w:tcBorders>
@@ -4642,7 +4678,7 @@
         </w:tc>
         <w:tc>
           <w:tcPr>
-            <w:tcW w:w="2600" w:type="dxa"/>
+            <w:tcW w:w="2601" w:type="dxa"/>
             <w:tcBorders>
               <w:bottom w:val="single" w:sz="4" w:space="0" w:color="000000"/>
             </w:tcBorders>
@@ -4672,7 +4708,7 @@
         </w:trPr>
         <w:tc>
           <w:tcPr>
-            <w:tcW w:w="6760" w:type="dxa"/>
+            <w:tcW w:w="6759" w:type="dxa"/>
             <w:tcBorders>
               <w:top w:val="single" w:sz="4" w:space="0" w:color="000000"/>
               <w:start w:val="single" w:sz="4" w:space="0" w:color="000000"/>
@@ -4725,7 +4761,7 @@
         </w:tc>
         <w:tc>
           <w:tcPr>
-            <w:tcW w:w="2600" w:type="dxa"/>
+            <w:tcW w:w="2601" w:type="dxa"/>
             <w:tcBorders>
               <w:top w:val="single" w:sz="4" w:space="0" w:color="000000"/>
               <w:start w:val="single" w:sz="4" w:space="0" w:color="000000"/>
@@ -4763,7 +4799,7 @@
         </w:trPr>
         <w:tc>
           <w:tcPr>
-            <w:tcW w:w="6760" w:type="dxa"/>
+            <w:tcW w:w="6759" w:type="dxa"/>
             <w:tcBorders>
               <w:top w:val="single" w:sz="4" w:space="0" w:color="000000"/>
             </w:tcBorders>
@@ -4788,7 +4824,7 @@
         </w:tc>
         <w:tc>
           <w:tcPr>
-            <w:tcW w:w="2600" w:type="dxa"/>
+            <w:tcW w:w="2601" w:type="dxa"/>
             <w:tcBorders>
               <w:top w:val="single" w:sz="4" w:space="0" w:color="000000"/>
             </w:tcBorders>
@@ -4815,7 +4851,7 @@
         </w:trPr>
         <w:tc>
           <w:tcPr>
-            <w:tcW w:w="6760" w:type="dxa"/>
+            <w:tcW w:w="6759" w:type="dxa"/>
             <w:tcBorders/>
             <w:vAlign w:val="bottom"/>
           </w:tcPr>
@@ -4840,7 +4876,7 @@
         </w:tc>
         <w:tc>
           <w:tcPr>
-            <w:tcW w:w="2600" w:type="dxa"/>
+            <w:tcW w:w="2601" w:type="dxa"/>
             <w:tcBorders/>
             <w:vAlign w:val="bottom"/>
           </w:tcPr>
@@ -4865,7 +4901,7 @@
         </w:trPr>
         <w:tc>
           <w:tcPr>
-            <w:tcW w:w="6760" w:type="dxa"/>
+            <w:tcW w:w="6759" w:type="dxa"/>
             <w:tcBorders/>
             <w:vAlign w:val="bottom"/>
           </w:tcPr>
@@ -4888,7 +4924,7 @@
         </w:tc>
         <w:tc>
           <w:tcPr>
-            <w:tcW w:w="2600" w:type="dxa"/>
+            <w:tcW w:w="2601" w:type="dxa"/>
             <w:tcBorders/>
             <w:vAlign w:val="bottom"/>
           </w:tcPr>
@@ -4916,7 +4952,7 @@
         </w:trPr>
         <w:tc>
           <w:tcPr>
-            <w:tcW w:w="6760" w:type="dxa"/>
+            <w:tcW w:w="6759" w:type="dxa"/>
             <w:tcBorders>
               <w:top w:val="single" w:sz="4" w:space="0" w:color="000000"/>
               <w:start w:val="single" w:sz="4" w:space="0" w:color="000000"/>
@@ -4994,7 +5030,7 @@
         </w:tc>
         <w:tc>
           <w:tcPr>
-            <w:tcW w:w="2600" w:type="dxa"/>
+            <w:tcW w:w="2601" w:type="dxa"/>
             <w:tcBorders>
               <w:top w:val="single" w:sz="4" w:space="0" w:color="000000"/>
               <w:start w:val="single" w:sz="4" w:space="0" w:color="000000"/>
@@ -5031,7 +5067,7 @@
         </w:trPr>
         <w:tc>
           <w:tcPr>
-            <w:tcW w:w="6760" w:type="dxa"/>
+            <w:tcW w:w="6759" w:type="dxa"/>
             <w:tcBorders>
               <w:start w:val="single" w:sz="4" w:space="0" w:color="000000"/>
               <w:bottom w:val="single" w:sz="4" w:space="0" w:color="000000"/>
@@ -5060,7 +5096,7 @@
         </w:tc>
         <w:tc>
           <w:tcPr>
-            <w:tcW w:w="2600" w:type="dxa"/>
+            <w:tcW w:w="2601" w:type="dxa"/>
             <w:tcBorders>
               <w:start w:val="single" w:sz="4" w:space="0" w:color="000000"/>
               <w:bottom w:val="single" w:sz="4" w:space="0" w:color="000000"/>
@@ -5089,7 +5125,7 @@
         </w:trPr>
         <w:tc>
           <w:tcPr>
-            <w:tcW w:w="6760" w:type="dxa"/>
+            <w:tcW w:w="6759" w:type="dxa"/>
             <w:tcBorders>
               <w:top w:val="single" w:sz="4" w:space="0" w:color="000000"/>
               <w:start w:val="single" w:sz="4" w:space="0" w:color="000000"/>
@@ -5116,7 +5152,7 @@
         </w:tc>
         <w:tc>
           <w:tcPr>
-            <w:tcW w:w="2600" w:type="dxa"/>
+            <w:tcW w:w="2601" w:type="dxa"/>
             <w:tcBorders>
               <w:top w:val="single" w:sz="4" w:space="0" w:color="000000"/>
               <w:start w:val="single" w:sz="4" w:space="0" w:color="000000"/>
@@ -5154,7 +5190,7 @@
         </w:trPr>
         <w:tc>
           <w:tcPr>
-            <w:tcW w:w="6760" w:type="dxa"/>
+            <w:tcW w:w="6759" w:type="dxa"/>
             <w:tcBorders>
               <w:top w:val="single" w:sz="4" w:space="0" w:color="000000"/>
             </w:tcBorders>
@@ -5179,7 +5215,7 @@
         </w:tc>
         <w:tc>
           <w:tcPr>
-            <w:tcW w:w="2600" w:type="dxa"/>
+            <w:tcW w:w="2601" w:type="dxa"/>
             <w:tcBorders>
               <w:top w:val="single" w:sz="4" w:space="0" w:color="000000"/>
             </w:tcBorders>
@@ -5206,7 +5242,7 @@
         </w:trPr>
         <w:tc>
           <w:tcPr>
-            <w:tcW w:w="6760" w:type="dxa"/>
+            <w:tcW w:w="6759" w:type="dxa"/>
             <w:tcBorders/>
             <w:vAlign w:val="bottom"/>
           </w:tcPr>
@@ -5231,7 +5267,7 @@
         </w:tc>
         <w:tc>
           <w:tcPr>
-            <w:tcW w:w="2600" w:type="dxa"/>
+            <w:tcW w:w="2601" w:type="dxa"/>
             <w:tcBorders/>
             <w:vAlign w:val="bottom"/>
           </w:tcPr>
@@ -5256,7 +5292,7 @@
         </w:trPr>
         <w:tc>
           <w:tcPr>
-            <w:tcW w:w="6760" w:type="dxa"/>
+            <w:tcW w:w="6759" w:type="dxa"/>
             <w:tcBorders/>
             <w:vAlign w:val="bottom"/>
           </w:tcPr>
@@ -5279,7 +5315,7 @@
         </w:tc>
         <w:tc>
           <w:tcPr>
-            <w:tcW w:w="2600" w:type="dxa"/>
+            <w:tcW w:w="2601" w:type="dxa"/>
             <w:tcBorders/>
             <w:vAlign w:val="bottom"/>
           </w:tcPr>
@@ -5307,7 +5343,7 @@
         </w:trPr>
         <w:tc>
           <w:tcPr>
-            <w:tcW w:w="6760" w:type="dxa"/>
+            <w:tcW w:w="6759" w:type="dxa"/>
             <w:tcBorders>
               <w:top w:val="single" w:sz="4" w:space="0" w:color="000000"/>
               <w:start w:val="single" w:sz="4" w:space="0" w:color="000000"/>
@@ -5421,7 +5457,7 @@
         </w:tc>
         <w:tc>
           <w:tcPr>
-            <w:tcW w:w="2600" w:type="dxa"/>
+            <w:tcW w:w="2601" w:type="dxa"/>
             <w:tcBorders>
               <w:top w:val="single" w:sz="4" w:space="0" w:color="000000"/>
               <w:start w:val="single" w:sz="4" w:space="0" w:color="000000"/>
@@ -5459,7 +5495,7 @@
         </w:trPr>
         <w:tc>
           <w:tcPr>
-            <w:tcW w:w="6760" w:type="dxa"/>
+            <w:tcW w:w="6759" w:type="dxa"/>
             <w:tcBorders>
               <w:top w:val="single" w:sz="4" w:space="0" w:color="000000"/>
             </w:tcBorders>
@@ -5484,7 +5520,7 @@
         </w:tc>
         <w:tc>
           <w:tcPr>
-            <w:tcW w:w="2600" w:type="dxa"/>
+            <w:tcW w:w="2601" w:type="dxa"/>
             <w:tcBorders>
               <w:top w:val="single" w:sz="4" w:space="0" w:color="000000"/>
             </w:tcBorders>
@@ -5511,7 +5547,7 @@
         </w:trPr>
         <w:tc>
           <w:tcPr>
-            <w:tcW w:w="6760" w:type="dxa"/>
+            <w:tcW w:w="6759" w:type="dxa"/>
             <w:tcBorders/>
             <w:vAlign w:val="bottom"/>
           </w:tcPr>
@@ -5536,7 +5572,7 @@
         </w:tc>
         <w:tc>
           <w:tcPr>
-            <w:tcW w:w="2600" w:type="dxa"/>
+            <w:tcW w:w="2601" w:type="dxa"/>
             <w:tcBorders/>
             <w:vAlign w:val="bottom"/>
           </w:tcPr>
@@ -5561,7 +5597,7 @@
         </w:trPr>
         <w:tc>
           <w:tcPr>
-            <w:tcW w:w="6760" w:type="dxa"/>
+            <w:tcW w:w="6759" w:type="dxa"/>
             <w:tcBorders>
               <w:top w:val="single" w:sz="4" w:space="0" w:color="000000"/>
               <w:start w:val="single" w:sz="4" w:space="0" w:color="000000"/>
@@ -5587,7 +5623,7 @@
         </w:tc>
         <w:tc>
           <w:tcPr>
-            <w:tcW w:w="2600" w:type="dxa"/>
+            <w:tcW w:w="2601" w:type="dxa"/>
             <w:tcBorders>
               <w:top w:val="single" w:sz="4" w:space="0" w:color="000000"/>
               <w:end w:val="single" w:sz="4" w:space="0" w:color="000000"/>
@@ -5618,7 +5654,7 @@
         </w:trPr>
         <w:tc>
           <w:tcPr>
-            <w:tcW w:w="6760" w:type="dxa"/>
+            <w:tcW w:w="6759" w:type="dxa"/>
             <w:tcBorders>
               <w:top w:val="single" w:sz="4" w:space="0" w:color="000000"/>
               <w:start w:val="single" w:sz="4" w:space="0" w:color="000000"/>
@@ -5645,7 +5681,7 @@
         </w:tc>
         <w:tc>
           <w:tcPr>
-            <w:tcW w:w="2600" w:type="dxa"/>
+            <w:tcW w:w="2601" w:type="dxa"/>
             <w:tcBorders>
               <w:top w:val="single" w:sz="4" w:space="0" w:color="000000"/>
               <w:start w:val="single" w:sz="4" w:space="0" w:color="000000"/>
@@ -5683,7 +5719,7 @@
         </w:trPr>
         <w:tc>
           <w:tcPr>
-            <w:tcW w:w="6760" w:type="dxa"/>
+            <w:tcW w:w="6759" w:type="dxa"/>
             <w:tcBorders>
               <w:top w:val="single" w:sz="4" w:space="0" w:color="000000"/>
               <w:start w:val="single" w:sz="4" w:space="0" w:color="000000"/>
@@ -5710,7 +5746,7 @@
         </w:tc>
         <w:tc>
           <w:tcPr>
-            <w:tcW w:w="2600" w:type="dxa"/>
+            <w:tcW w:w="2601" w:type="dxa"/>
             <w:tcBorders>
               <w:top w:val="single" w:sz="4" w:space="0" w:color="000000"/>
               <w:start w:val="single" w:sz="4" w:space="0" w:color="000000"/>
@@ -5748,7 +5784,7 @@
         </w:trPr>
         <w:tc>
           <w:tcPr>
-            <w:tcW w:w="6760" w:type="dxa"/>
+            <w:tcW w:w="6759" w:type="dxa"/>
             <w:tcBorders>
               <w:top w:val="single" w:sz="4" w:space="0" w:color="000000"/>
               <w:start w:val="single" w:sz="4" w:space="0" w:color="000000"/>
@@ -5775,7 +5811,7 @@
         </w:tc>
         <w:tc>
           <w:tcPr>
-            <w:tcW w:w="2600" w:type="dxa"/>
+            <w:tcW w:w="2601" w:type="dxa"/>
             <w:tcBorders>
               <w:top w:val="single" w:sz="4" w:space="0" w:color="000000"/>
               <w:start w:val="single" w:sz="4" w:space="0" w:color="000000"/>
@@ -5813,7 +5849,7 @@
         </w:trPr>
         <w:tc>
           <w:tcPr>
-            <w:tcW w:w="6760" w:type="dxa"/>
+            <w:tcW w:w="6759" w:type="dxa"/>
             <w:tcBorders>
               <w:top w:val="single" w:sz="4" w:space="0" w:color="000000"/>
               <w:start w:val="single" w:sz="4" w:space="0" w:color="000000"/>
@@ -5840,7 +5876,7 @@
         </w:tc>
         <w:tc>
           <w:tcPr>
-            <w:tcW w:w="2600" w:type="dxa"/>
+            <w:tcW w:w="2601" w:type="dxa"/>
             <w:tcBorders>
               <w:top w:val="single" w:sz="4" w:space="0" w:color="000000"/>
               <w:start w:val="single" w:sz="4" w:space="0" w:color="000000"/>
@@ -5878,7 +5914,7 @@
         </w:trPr>
         <w:tc>
           <w:tcPr>
-            <w:tcW w:w="6760" w:type="dxa"/>
+            <w:tcW w:w="6759" w:type="dxa"/>
             <w:tcBorders>
               <w:top w:val="single" w:sz="4" w:space="0" w:color="000000"/>
               <w:start w:val="single" w:sz="4" w:space="0" w:color="000000"/>
@@ -5916,7 +5952,7 @@
         </w:tc>
         <w:tc>
           <w:tcPr>
-            <w:tcW w:w="2600" w:type="dxa"/>
+            <w:tcW w:w="2601" w:type="dxa"/>
             <w:tcBorders>
               <w:top w:val="single" w:sz="4" w:space="0" w:color="000000"/>
               <w:start w:val="single" w:sz="4" w:space="0" w:color="000000"/>
@@ -5954,7 +5990,7 @@
         </w:trPr>
         <w:tc>
           <w:tcPr>
-            <w:tcW w:w="6760" w:type="dxa"/>
+            <w:tcW w:w="6759" w:type="dxa"/>
             <w:tcBorders>
               <w:top w:val="single" w:sz="4" w:space="0" w:color="000000"/>
               <w:start w:val="single" w:sz="4" w:space="0" w:color="000000"/>
@@ -6093,7 +6129,7 @@
         </w:tc>
         <w:tc>
           <w:tcPr>
-            <w:tcW w:w="2600" w:type="dxa"/>
+            <w:tcW w:w="2601" w:type="dxa"/>
             <w:tcBorders>
               <w:top w:val="single" w:sz="4" w:space="0" w:color="000000"/>
               <w:start w:val="single" w:sz="4" w:space="0" w:color="000000"/>
@@ -6131,7 +6167,7 @@
         </w:trPr>
         <w:tc>
           <w:tcPr>
-            <w:tcW w:w="6760" w:type="dxa"/>
+            <w:tcW w:w="6759" w:type="dxa"/>
             <w:tcBorders>
               <w:top w:val="single" w:sz="4" w:space="0" w:color="000000"/>
               <w:start w:val="single" w:sz="4" w:space="0" w:color="000000"/>
@@ -6282,7 +6318,7 @@
         </w:tc>
         <w:tc>
           <w:tcPr>
-            <w:tcW w:w="2600" w:type="dxa"/>
+            <w:tcW w:w="2601" w:type="dxa"/>
             <w:tcBorders>
               <w:top w:val="single" w:sz="4" w:space="0" w:color="000000"/>
               <w:start w:val="single" w:sz="4" w:space="0" w:color="000000"/>
@@ -6319,7 +6355,7 @@
         </w:trPr>
         <w:tc>
           <w:tcPr>
-            <w:tcW w:w="6760" w:type="dxa"/>
+            <w:tcW w:w="6759" w:type="dxa"/>
             <w:tcBorders>
               <w:start w:val="single" w:sz="4" w:space="0" w:color="000000"/>
               <w:end w:val="single" w:sz="4" w:space="0" w:color="000000"/>
@@ -6341,7 +6377,7 @@
         </w:tc>
         <w:tc>
           <w:tcPr>
-            <w:tcW w:w="2600" w:type="dxa"/>
+            <w:tcW w:w="2601" w:type="dxa"/>
             <w:tcBorders>
               <w:start w:val="single" w:sz="4" w:space="0" w:color="000000"/>
               <w:end w:val="single" w:sz="4" w:space="0" w:color="000000"/>
@@ -6369,7 +6405,7 @@
         </w:trPr>
         <w:tc>
           <w:tcPr>
-            <w:tcW w:w="6760" w:type="dxa"/>
+            <w:tcW w:w="6759" w:type="dxa"/>
             <w:tcBorders>
               <w:start w:val="single" w:sz="4" w:space="0" w:color="000000"/>
               <w:bottom w:val="single" w:sz="4" w:space="0" w:color="000000"/>
@@ -6396,7 +6432,7 @@
         </w:tc>
         <w:tc>
           <w:tcPr>
-            <w:tcW w:w="2600" w:type="dxa"/>
+            <w:tcW w:w="2601" w:type="dxa"/>
             <w:tcBorders>
               <w:start w:val="single" w:sz="4" w:space="0" w:color="000000"/>
               <w:bottom w:val="single" w:sz="4" w:space="0" w:color="000000"/>
@@ -6433,7 +6469,7 @@
         </w:trPr>
         <w:tc>
           <w:tcPr>
-            <w:tcW w:w="6760" w:type="dxa"/>
+            <w:tcW w:w="6759" w:type="dxa"/>
             <w:tcBorders>
               <w:top w:val="single" w:sz="4" w:space="0" w:color="000000"/>
             </w:tcBorders>
@@ -6458,7 +6494,7 @@
         </w:tc>
         <w:tc>
           <w:tcPr>
-            <w:tcW w:w="2600" w:type="dxa"/>
+            <w:tcW w:w="2601" w:type="dxa"/>
             <w:tcBorders>
               <w:top w:val="single" w:sz="4" w:space="0" w:color="000000"/>
             </w:tcBorders>
@@ -6485,7 +6521,7 @@
         </w:trPr>
         <w:tc>
           <w:tcPr>
-            <w:tcW w:w="6760" w:type="dxa"/>
+            <w:tcW w:w="6759" w:type="dxa"/>
             <w:tcBorders/>
             <w:vAlign w:val="bottom"/>
           </w:tcPr>
@@ -6510,7 +6546,7 @@
         </w:tc>
         <w:tc>
           <w:tcPr>
-            <w:tcW w:w="2600" w:type="dxa"/>
+            <w:tcW w:w="2601" w:type="dxa"/>
             <w:tcBorders/>
             <w:vAlign w:val="bottom"/>
           </w:tcPr>
@@ -6535,7 +6571,7 @@
         </w:trPr>
         <w:tc>
           <w:tcPr>
-            <w:tcW w:w="6760" w:type="dxa"/>
+            <w:tcW w:w="6759" w:type="dxa"/>
             <w:tcBorders/>
             <w:vAlign w:val="bottom"/>
           </w:tcPr>
@@ -6558,7 +6594,7 @@
         </w:tc>
         <w:tc>
           <w:tcPr>
-            <w:tcW w:w="2600" w:type="dxa"/>
+            <w:tcW w:w="2601" w:type="dxa"/>
             <w:tcBorders/>
             <w:vAlign w:val="bottom"/>
           </w:tcPr>
@@ -6586,7 +6622,7 @@
         </w:trPr>
         <w:tc>
           <w:tcPr>
-            <w:tcW w:w="6760" w:type="dxa"/>
+            <w:tcW w:w="6759" w:type="dxa"/>
             <w:tcBorders>
               <w:top w:val="single" w:sz="4" w:space="0" w:color="000000"/>
               <w:start w:val="single" w:sz="4" w:space="0" w:color="000000"/>
@@ -6615,7 +6651,7 @@
         </w:tc>
         <w:tc>
           <w:tcPr>
-            <w:tcW w:w="2600" w:type="dxa"/>
+            <w:tcW w:w="2601" w:type="dxa"/>
             <w:tcBorders>
               <w:top w:val="single" w:sz="4" w:space="0" w:color="000000"/>
               <w:start w:val="single" w:sz="4" w:space="0" w:color="000000"/>
@@ -6644,7 +6680,7 @@
         </w:trPr>
         <w:tc>
           <w:tcPr>
-            <w:tcW w:w="6760" w:type="dxa"/>
+            <w:tcW w:w="6759" w:type="dxa"/>
             <w:tcBorders>
               <w:top w:val="single" w:sz="4" w:space="0" w:color="000000"/>
               <w:start w:val="single" w:sz="4" w:space="0" w:color="000000"/>
@@ -6670,7 +6706,7 @@
         </w:tc>
         <w:tc>
           <w:tcPr>
-            <w:tcW w:w="2600" w:type="dxa"/>
+            <w:tcW w:w="2601" w:type="dxa"/>
             <w:tcBorders>
               <w:top w:val="single" w:sz="4" w:space="0" w:color="000000"/>
               <w:start w:val="single" w:sz="4" w:space="0" w:color="000000"/>
@@ -6707,7 +6743,7 @@
         </w:trPr>
         <w:tc>
           <w:tcPr>
-            <w:tcW w:w="6760" w:type="dxa"/>
+            <w:tcW w:w="6759" w:type="dxa"/>
             <w:tcBorders>
               <w:start w:val="single" w:sz="4" w:space="0" w:color="000000"/>
             </w:tcBorders>
@@ -6732,7 +6768,7 @@
         </w:tc>
         <w:tc>
           <w:tcPr>
-            <w:tcW w:w="2600" w:type="dxa"/>
+            <w:tcW w:w="2601" w:type="dxa"/>
             <w:tcBorders>
               <w:start w:val="single" w:sz="4" w:space="0" w:color="000000"/>
               <w:end w:val="single" w:sz="4" w:space="0" w:color="000000"/>
@@ -6760,7 +6796,7 @@
         </w:trPr>
         <w:tc>
           <w:tcPr>
-            <w:tcW w:w="6760" w:type="dxa"/>
+            <w:tcW w:w="6759" w:type="dxa"/>
             <w:tcBorders>
               <w:start w:val="single" w:sz="4" w:space="0" w:color="000000"/>
               <w:bottom w:val="single" w:sz="4" w:space="0" w:color="000000"/>
@@ -6788,7 +6824,7 @@
         </w:tc>
         <w:tc>
           <w:tcPr>
-            <w:tcW w:w="2600" w:type="dxa"/>
+            <w:tcW w:w="2601" w:type="dxa"/>
             <w:tcBorders>
               <w:start w:val="single" w:sz="4" w:space="0" w:color="000000"/>
               <w:end w:val="single" w:sz="4" w:space="0" w:color="000000"/>
@@ -6816,7 +6852,7 @@
         </w:trPr>
         <w:tc>
           <w:tcPr>
-            <w:tcW w:w="6760" w:type="dxa"/>
+            <w:tcW w:w="6759" w:type="dxa"/>
             <w:tcBorders>
               <w:top w:val="single" w:sz="4" w:space="0" w:color="000000"/>
             </w:tcBorders>
@@ -6838,7 +6874,7 @@
         </w:tc>
         <w:tc>
           <w:tcPr>
-            <w:tcW w:w="2600" w:type="dxa"/>
+            <w:tcW w:w="2601" w:type="dxa"/>
             <w:tcBorders/>
             <w:vAlign w:val="bottom"/>
           </w:tcPr>
@@ -6863,7 +6899,7 @@
         </w:trPr>
         <w:tc>
           <w:tcPr>
-            <w:tcW w:w="6760" w:type="dxa"/>
+            <w:tcW w:w="6759" w:type="dxa"/>
             <w:tcBorders/>
             <w:vAlign w:val="bottom"/>
           </w:tcPr>
@@ -6888,7 +6924,7 @@
         </w:tc>
         <w:tc>
           <w:tcPr>
-            <w:tcW w:w="2600" w:type="dxa"/>
+            <w:tcW w:w="2601" w:type="dxa"/>
             <w:tcBorders/>
             <w:vAlign w:val="bottom"/>
           </w:tcPr>
@@ -6913,7 +6949,7 @@
         </w:trPr>
         <w:tc>
           <w:tcPr>
-            <w:tcW w:w="6760" w:type="dxa"/>
+            <w:tcW w:w="6759" w:type="dxa"/>
             <w:tcBorders>
               <w:top w:val="single" w:sz="4" w:space="0" w:color="000000"/>
               <w:start w:val="single" w:sz="4" w:space="0" w:color="000000"/>
@@ -6941,7 +6977,7 @@
         </w:tc>
         <w:tc>
           <w:tcPr>
-            <w:tcW w:w="2600" w:type="dxa"/>
+            <w:tcW w:w="2601" w:type="dxa"/>
             <w:tcBorders>
               <w:top w:val="single" w:sz="4" w:space="0" w:color="000000"/>
               <w:start w:val="single" w:sz="4" w:space="0" w:color="000000"/>
@@ -6974,7 +7010,7 @@
         </w:trPr>
         <w:tc>
           <w:tcPr>
-            <w:tcW w:w="6760" w:type="dxa"/>
+            <w:tcW w:w="6759" w:type="dxa"/>
             <w:tcBorders>
               <w:top w:val="single" w:sz="4" w:space="0" w:color="000000"/>
               <w:start w:val="single" w:sz="4" w:space="0" w:color="000000"/>
@@ -7003,7 +7039,7 @@
         </w:tc>
         <w:tc>
           <w:tcPr>
-            <w:tcW w:w="2600" w:type="dxa"/>
+            <w:tcW w:w="2601" w:type="dxa"/>
             <w:tcBorders>
               <w:top w:val="single" w:sz="4" w:space="0" w:color="000000"/>
               <w:start w:val="single" w:sz="4" w:space="0" w:color="000000"/>
@@ -7033,7 +7069,7 @@
         </w:trPr>
         <w:tc>
           <w:tcPr>
-            <w:tcW w:w="6760" w:type="dxa"/>
+            <w:tcW w:w="6759" w:type="dxa"/>
             <w:tcBorders>
               <w:top w:val="single" w:sz="4" w:space="0" w:color="000000"/>
               <w:start w:val="single" w:sz="4" w:space="0" w:color="000000"/>
@@ -7080,7 +7116,7 @@
         </w:tc>
         <w:tc>
           <w:tcPr>
-            <w:tcW w:w="2600" w:type="dxa"/>
+            <w:tcW w:w="2601" w:type="dxa"/>
             <w:tcBorders>
               <w:top w:val="single" w:sz="4" w:space="0" w:color="000000"/>
               <w:start w:val="single" w:sz="4" w:space="0" w:color="000000"/>
@@ -7118,7 +7154,7 @@
         </w:trPr>
         <w:tc>
           <w:tcPr>
-            <w:tcW w:w="6760" w:type="dxa"/>
+            <w:tcW w:w="6759" w:type="dxa"/>
             <w:tcBorders>
               <w:top w:val="single" w:sz="4" w:space="0" w:color="000000"/>
               <w:start w:val="single" w:sz="4" w:space="0" w:color="000000"/>
@@ -7147,7 +7183,7 @@
         </w:tc>
         <w:tc>
           <w:tcPr>
-            <w:tcW w:w="2600" w:type="dxa"/>
+            <w:tcW w:w="2601" w:type="dxa"/>
             <w:tcBorders>
               <w:top w:val="single" w:sz="4" w:space="0" w:color="000000"/>
               <w:start w:val="single" w:sz="4" w:space="0" w:color="000000"/>
@@ -7177,7 +7213,7 @@
         </w:trPr>
         <w:tc>
           <w:tcPr>
-            <w:tcW w:w="6760" w:type="dxa"/>
+            <w:tcW w:w="6759" w:type="dxa"/>
             <w:tcBorders>
               <w:top w:val="single" w:sz="4" w:space="0" w:color="000000"/>
               <w:start w:val="single" w:sz="4" w:space="0" w:color="000000"/>
@@ -7204,7 +7240,7 @@
         </w:tc>
         <w:tc>
           <w:tcPr>
-            <w:tcW w:w="2600" w:type="dxa"/>
+            <w:tcW w:w="2601" w:type="dxa"/>
             <w:tcBorders>
               <w:top w:val="single" w:sz="4" w:space="0" w:color="000000"/>
               <w:start w:val="single" w:sz="4" w:space="0" w:color="000000"/>
@@ -7249,7 +7285,7 @@
         </w:trPr>
         <w:tc>
           <w:tcPr>
-            <w:tcW w:w="6760" w:type="dxa"/>
+            <w:tcW w:w="6759" w:type="dxa"/>
             <w:tcBorders>
               <w:top w:val="single" w:sz="4" w:space="0" w:color="000000"/>
               <w:start w:val="single" w:sz="4" w:space="0" w:color="000000"/>
@@ -7276,7 +7312,7 @@
         </w:tc>
         <w:tc>
           <w:tcPr>
-            <w:tcW w:w="2600" w:type="dxa"/>
+            <w:tcW w:w="2601" w:type="dxa"/>
             <w:tcBorders>
               <w:top w:val="single" w:sz="4" w:space="0" w:color="000000"/>
               <w:start w:val="single" w:sz="4" w:space="0" w:color="000000"/>
@@ -7321,7 +7357,7 @@
         </w:trPr>
         <w:tc>
           <w:tcPr>
-            <w:tcW w:w="6760" w:type="dxa"/>
+            <w:tcW w:w="6759" w:type="dxa"/>
             <w:tcBorders>
               <w:top w:val="single" w:sz="4" w:space="0" w:color="000000"/>
               <w:start w:val="single" w:sz="4" w:space="0" w:color="000000"/>
@@ -7348,7 +7384,7 @@
         </w:tc>
         <w:tc>
           <w:tcPr>
-            <w:tcW w:w="2600" w:type="dxa"/>
+            <w:tcW w:w="2601" w:type="dxa"/>
             <w:tcBorders>
               <w:top w:val="single" w:sz="4" w:space="0" w:color="000000"/>
               <w:start w:val="single" w:sz="4" w:space="0" w:color="000000"/>
@@ -7393,7 +7429,7 @@
         </w:trPr>
         <w:tc>
           <w:tcPr>
-            <w:tcW w:w="6760" w:type="dxa"/>
+            <w:tcW w:w="6759" w:type="dxa"/>
             <w:tcBorders>
               <w:top w:val="single" w:sz="4" w:space="0" w:color="000000"/>
               <w:start w:val="single" w:sz="4" w:space="0" w:color="000000"/>
@@ -7422,7 +7458,7 @@
         </w:tc>
         <w:tc>
           <w:tcPr>
-            <w:tcW w:w="2600" w:type="dxa"/>
+            <w:tcW w:w="2601" w:type="dxa"/>
             <w:tcBorders>
               <w:top w:val="single" w:sz="4" w:space="0" w:color="000000"/>
               <w:start w:val="single" w:sz="4" w:space="0" w:color="000000"/>
@@ -7452,7 +7488,7 @@
         </w:trPr>
         <w:tc>
           <w:tcPr>
-            <w:tcW w:w="6760" w:type="dxa"/>
+            <w:tcW w:w="6759" w:type="dxa"/>
             <w:tcBorders>
               <w:top w:val="single" w:sz="4" w:space="0" w:color="000000"/>
               <w:start w:val="single" w:sz="4" w:space="0" w:color="000000"/>
@@ -7479,7 +7515,7 @@
         </w:tc>
         <w:tc>
           <w:tcPr>
-            <w:tcW w:w="2600" w:type="dxa"/>
+            <w:tcW w:w="2601" w:type="dxa"/>
             <w:tcBorders>
               <w:top w:val="single" w:sz="4" w:space="0" w:color="000000"/>
               <w:start w:val="single" w:sz="4" w:space="0" w:color="000000"/>
@@ -7517,7 +7553,7 @@
         </w:trPr>
         <w:tc>
           <w:tcPr>
-            <w:tcW w:w="6760" w:type="dxa"/>
+            <w:tcW w:w="6759" w:type="dxa"/>
             <w:tcBorders>
               <w:top w:val="single" w:sz="4" w:space="0" w:color="000000"/>
               <w:start w:val="single" w:sz="4" w:space="0" w:color="000000"/>
@@ -7546,7 +7582,7 @@
         </w:tc>
         <w:tc>
           <w:tcPr>
-            <w:tcW w:w="2600" w:type="dxa"/>
+            <w:tcW w:w="2601" w:type="dxa"/>
             <w:tcBorders>
               <w:top w:val="single" w:sz="4" w:space="0" w:color="000000"/>
               <w:start w:val="single" w:sz="4" w:space="0" w:color="000000"/>
@@ -7576,7 +7612,7 @@
         </w:trPr>
         <w:tc>
           <w:tcPr>
-            <w:tcW w:w="6760" w:type="dxa"/>
+            <w:tcW w:w="6759" w:type="dxa"/>
             <w:tcBorders>
               <w:top w:val="single" w:sz="4" w:space="0" w:color="000000"/>
               <w:start w:val="single" w:sz="4" w:space="0" w:color="000000"/>
@@ -7603,7 +7639,7 @@
         </w:tc>
         <w:tc>
           <w:tcPr>
-            <w:tcW w:w="2600" w:type="dxa"/>
+            <w:tcW w:w="2601" w:type="dxa"/>
             <w:tcBorders>
               <w:top w:val="single" w:sz="4" w:space="0" w:color="000000"/>
               <w:start w:val="single" w:sz="4" w:space="0" w:color="000000"/>
@@ -7641,7 +7677,7 @@
         </w:trPr>
         <w:tc>
           <w:tcPr>
-            <w:tcW w:w="6760" w:type="dxa"/>
+            <w:tcW w:w="6759" w:type="dxa"/>
             <w:tcBorders>
               <w:top w:val="single" w:sz="4" w:space="0" w:color="000000"/>
               <w:start w:val="single" w:sz="4" w:space="0" w:color="000000"/>
@@ -7670,7 +7706,7 @@
         </w:tc>
         <w:tc>
           <w:tcPr>
-            <w:tcW w:w="2600" w:type="dxa"/>
+            <w:tcW w:w="2601" w:type="dxa"/>
             <w:tcBorders>
               <w:top w:val="single" w:sz="4" w:space="0" w:color="000000"/>
               <w:start w:val="single" w:sz="4" w:space="0" w:color="000000"/>
@@ -7708,7 +7744,7 @@
         </w:trPr>
         <w:tc>
           <w:tcPr>
-            <w:tcW w:w="6760" w:type="dxa"/>
+            <w:tcW w:w="6759" w:type="dxa"/>
             <w:tcBorders>
               <w:top w:val="single" w:sz="4" w:space="0" w:color="000000"/>
               <w:start w:val="single" w:sz="4" w:space="0" w:color="000000"/>
@@ -7737,7 +7773,7 @@
         </w:tc>
         <w:tc>
           <w:tcPr>
-            <w:tcW w:w="2600" w:type="dxa"/>
+            <w:tcW w:w="2601" w:type="dxa"/>
             <w:tcBorders>
               <w:top w:val="single" w:sz="4" w:space="0" w:color="000000"/>
               <w:start w:val="single" w:sz="4" w:space="0" w:color="000000"/>
@@ -7775,7 +7811,7 @@
         </w:trPr>
         <w:tc>
           <w:tcPr>
-            <w:tcW w:w="6760" w:type="dxa"/>
+            <w:tcW w:w="6759" w:type="dxa"/>
             <w:tcBorders>
               <w:top w:val="single" w:sz="4" w:space="0" w:color="000000"/>
               <w:start w:val="single" w:sz="4" w:space="0" w:color="000000"/>
@@ -7802,7 +7838,7 @@
         </w:tc>
         <w:tc>
           <w:tcPr>
-            <w:tcW w:w="2600" w:type="dxa"/>
+            <w:tcW w:w="2601" w:type="dxa"/>
             <w:tcBorders>
               <w:top w:val="single" w:sz="4" w:space="0" w:color="000000"/>
               <w:start w:val="single" w:sz="4" w:space="0" w:color="000000"/>
@@ -7838,7 +7874,7 @@
         </w:trPr>
         <w:tc>
           <w:tcPr>
-            <w:tcW w:w="6760" w:type="dxa"/>
+            <w:tcW w:w="6759" w:type="dxa"/>
             <w:tcBorders>
               <w:top w:val="single" w:sz="4" w:space="0" w:color="000000"/>
               <w:start w:val="single" w:sz="4" w:space="0" w:color="000000"/>
@@ -7865,7 +7901,7 @@
         </w:tc>
         <w:tc>
           <w:tcPr>
-            <w:tcW w:w="2600" w:type="dxa"/>
+            <w:tcW w:w="2601" w:type="dxa"/>
             <w:tcBorders>
               <w:top w:val="single" w:sz="4" w:space="0" w:color="000000"/>
               <w:start w:val="single" w:sz="4" w:space="0" w:color="000000"/>
@@ -7901,7 +7937,7 @@
         </w:trPr>
         <w:tc>
           <w:tcPr>
-            <w:tcW w:w="6760" w:type="dxa"/>
+            <w:tcW w:w="6759" w:type="dxa"/>
             <w:tcBorders>
               <w:top w:val="single" w:sz="4" w:space="0" w:color="000000"/>
               <w:start w:val="single" w:sz="4" w:space="0" w:color="000000"/>
@@ -7930,7 +7966,7 @@
         </w:tc>
         <w:tc>
           <w:tcPr>
-            <w:tcW w:w="2600" w:type="dxa"/>
+            <w:tcW w:w="2601" w:type="dxa"/>
             <w:tcBorders>
               <w:top w:val="single" w:sz="4" w:space="0" w:color="000000"/>
               <w:start w:val="single" w:sz="4" w:space="0" w:color="000000"/>
@@ -7968,7 +8004,7 @@
         </w:trPr>
         <w:tc>
           <w:tcPr>
-            <w:tcW w:w="6760" w:type="dxa"/>
+            <w:tcW w:w="6759" w:type="dxa"/>
             <w:tcBorders>
               <w:top w:val="single" w:sz="4" w:space="0" w:color="000000"/>
               <w:start w:val="single" w:sz="4" w:space="0" w:color="000000"/>
@@ -7995,7 +8031,7 @@
         </w:tc>
         <w:tc>
           <w:tcPr>
-            <w:tcW w:w="2600" w:type="dxa"/>
+            <w:tcW w:w="2601" w:type="dxa"/>
             <w:tcBorders>
               <w:top w:val="single" w:sz="4" w:space="0" w:color="000000"/>
               <w:start w:val="single" w:sz="4" w:space="0" w:color="000000"/>
@@ -8033,7 +8069,7 @@
         </w:trPr>
         <w:tc>
           <w:tcPr>
-            <w:tcW w:w="6760" w:type="dxa"/>
+            <w:tcW w:w="6759" w:type="dxa"/>
             <w:tcBorders>
               <w:top w:val="single" w:sz="4" w:space="0" w:color="000000"/>
             </w:tcBorders>
@@ -8054,7 +8090,7 @@
         </w:tc>
         <w:tc>
           <w:tcPr>
-            <w:tcW w:w="2600" w:type="dxa"/>
+            <w:tcW w:w="2601" w:type="dxa"/>
             <w:tcBorders>
               <w:top w:val="single" w:sz="4" w:space="0" w:color="000000"/>
             </w:tcBorders>
@@ -8081,7 +8117,7 @@
         </w:trPr>
         <w:tc>
           <w:tcPr>
-            <w:tcW w:w="6760" w:type="dxa"/>
+            <w:tcW w:w="6759" w:type="dxa"/>
             <w:tcBorders/>
           </w:tcPr>
           <w:p>
@@ -8100,7 +8136,7 @@
         </w:tc>
         <w:tc>
           <w:tcPr>
-            <w:tcW w:w="2600" w:type="dxa"/>
+            <w:tcW w:w="2601" w:type="dxa"/>
             <w:tcBorders/>
             <w:vAlign w:val="bottom"/>
           </w:tcPr>
@@ -8125,7 +8161,7 @@
         </w:trPr>
         <w:tc>
           <w:tcPr>
-            <w:tcW w:w="6760" w:type="dxa"/>
+            <w:tcW w:w="6759" w:type="dxa"/>
             <w:tcBorders/>
           </w:tcPr>
           <w:p>
@@ -8144,7 +8180,7 @@
         </w:tc>
         <w:tc>
           <w:tcPr>
-            <w:tcW w:w="2600" w:type="dxa"/>
+            <w:tcW w:w="2601" w:type="dxa"/>
             <w:tcBorders/>
             <w:vAlign w:val="bottom"/>
           </w:tcPr>
@@ -8169,7 +8205,7 @@
         </w:trPr>
         <w:tc>
           <w:tcPr>
-            <w:tcW w:w="6760" w:type="dxa"/>
+            <w:tcW w:w="6759" w:type="dxa"/>
             <w:tcBorders/>
           </w:tcPr>
           <w:p>
@@ -8188,7 +8224,7 @@
         </w:tc>
         <w:tc>
           <w:tcPr>
-            <w:tcW w:w="2600" w:type="dxa"/>
+            <w:tcW w:w="2601" w:type="dxa"/>
             <w:tcBorders/>
             <w:vAlign w:val="bottom"/>
           </w:tcPr>
@@ -8213,7 +8249,7 @@
         </w:trPr>
         <w:tc>
           <w:tcPr>
-            <w:tcW w:w="6760" w:type="dxa"/>
+            <w:tcW w:w="6759" w:type="dxa"/>
             <w:tcBorders/>
           </w:tcPr>
           <w:p>
@@ -8237,7 +8273,7 @@
         </w:tc>
         <w:tc>
           <w:tcPr>
-            <w:tcW w:w="2600" w:type="dxa"/>
+            <w:tcW w:w="2601" w:type="dxa"/>
             <w:tcBorders/>
             <w:vAlign w:val="bottom"/>
           </w:tcPr>
@@ -8262,7 +8298,7 @@
         </w:trPr>
         <w:tc>
           <w:tcPr>
-            <w:tcW w:w="6760" w:type="dxa"/>
+            <w:tcW w:w="6759" w:type="dxa"/>
             <w:tcBorders>
               <w:top w:val="single" w:sz="4" w:space="0" w:color="000000"/>
               <w:start w:val="single" w:sz="4" w:space="0" w:color="000000"/>
@@ -8289,7 +8325,7 @@
         </w:tc>
         <w:tc>
           <w:tcPr>
-            <w:tcW w:w="2600" w:type="dxa"/>
+            <w:tcW w:w="2601" w:type="dxa"/>
             <w:tcBorders>
               <w:top w:val="single" w:sz="4" w:space="0" w:color="000000"/>
               <w:start w:val="single" w:sz="4" w:space="0" w:color="000000"/>
@@ -8325,7 +8361,7 @@
         </w:trPr>
         <w:tc>
           <w:tcPr>
-            <w:tcW w:w="6760" w:type="dxa"/>
+            <w:tcW w:w="6759" w:type="dxa"/>
             <w:tcBorders>
               <w:top w:val="single" w:sz="4" w:space="0" w:color="000000"/>
               <w:start w:val="single" w:sz="4" w:space="0" w:color="000000"/>
@@ -8352,7 +8388,7 @@
         </w:tc>
         <w:tc>
           <w:tcPr>
-            <w:tcW w:w="2600" w:type="dxa"/>
+            <w:tcW w:w="2601" w:type="dxa"/>
             <w:tcBorders>
               <w:top w:val="single" w:sz="4" w:space="0" w:color="000000"/>
               <w:start w:val="single" w:sz="4" w:space="0" w:color="000000"/>
@@ -8390,7 +8426,7 @@
         </w:trPr>
         <w:tc>
           <w:tcPr>
-            <w:tcW w:w="6760" w:type="dxa"/>
+            <w:tcW w:w="6759" w:type="dxa"/>
             <w:tcBorders>
               <w:top w:val="single" w:sz="4" w:space="0" w:color="000000"/>
               <w:start w:val="single" w:sz="4" w:space="0" w:color="000000"/>
@@ -8417,7 +8453,7 @@
         </w:tc>
         <w:tc>
           <w:tcPr>
-            <w:tcW w:w="2600" w:type="dxa"/>
+            <w:tcW w:w="2601" w:type="dxa"/>
             <w:tcBorders>
               <w:top w:val="single" w:sz="4" w:space="0" w:color="000000"/>
               <w:start w:val="single" w:sz="4" w:space="0" w:color="000000"/>
@@ -8455,7 +8491,7 @@
         </w:trPr>
         <w:tc>
           <w:tcPr>
-            <w:tcW w:w="6760" w:type="dxa"/>
+            <w:tcW w:w="6759" w:type="dxa"/>
             <w:tcBorders>
               <w:top w:val="single" w:sz="4" w:space="0" w:color="000000"/>
               <w:start w:val="single" w:sz="4" w:space="0" w:color="000000"/>
@@ -8482,7 +8518,7 @@
         </w:tc>
         <w:tc>
           <w:tcPr>
-            <w:tcW w:w="2600" w:type="dxa"/>
+            <w:tcW w:w="2601" w:type="dxa"/>
             <w:tcBorders>
               <w:top w:val="single" w:sz="4" w:space="0" w:color="000000"/>
               <w:start w:val="single" w:sz="4" w:space="0" w:color="000000"/>
@@ -8520,7 +8556,7 @@
         </w:trPr>
         <w:tc>
           <w:tcPr>
-            <w:tcW w:w="6760" w:type="dxa"/>
+            <w:tcW w:w="6759" w:type="dxa"/>
             <w:tcBorders>
               <w:top w:val="single" w:sz="4" w:space="0" w:color="000000"/>
               <w:start w:val="single" w:sz="4" w:space="0" w:color="000000"/>
@@ -8547,7 +8583,7 @@
         </w:tc>
         <w:tc>
           <w:tcPr>
-            <w:tcW w:w="2600" w:type="dxa"/>
+            <w:tcW w:w="2601" w:type="dxa"/>
             <w:tcBorders>
               <w:top w:val="single" w:sz="4" w:space="0" w:color="000000"/>
               <w:start w:val="single" w:sz="4" w:space="0" w:color="000000"/>
@@ -8585,7 +8621,7 @@
         </w:trPr>
         <w:tc>
           <w:tcPr>
-            <w:tcW w:w="6760" w:type="dxa"/>
+            <w:tcW w:w="6759" w:type="dxa"/>
             <w:tcBorders>
               <w:top w:val="single" w:sz="4" w:space="0" w:color="000000"/>
               <w:start w:val="single" w:sz="4" w:space="0" w:color="000000"/>
@@ -8612,7 +8648,7 @@
         </w:tc>
         <w:tc>
           <w:tcPr>
-            <w:tcW w:w="2600" w:type="dxa"/>
+            <w:tcW w:w="2601" w:type="dxa"/>
             <w:tcBorders>
               <w:top w:val="single" w:sz="4" w:space="0" w:color="000000"/>
               <w:start w:val="single" w:sz="4" w:space="0" w:color="000000"/>

--- a/submit/NCOMMS-24-76720B_Author_checklist_1766849851_73.docx
+++ b/submit/NCOMMS-24-76720B_Author_checklist_1766849851_73.docx
@@ -17,8 +17,8 @@
         <w:tblLook w:val="06a0" w:noHBand="1" w:noVBand="1" w:firstColumn="1" w:lastRow="0" w:lastColumn="0" w:firstRow="1"/>
       </w:tblPr>
       <w:tblGrid>
-        <w:gridCol w:w="6759"/>
-        <w:gridCol w:w="2601"/>
+        <w:gridCol w:w="6758"/>
+        <w:gridCol w:w="2602"/>
       </w:tblGrid>
       <w:tr>
         <w:trPr>
@@ -26,7 +26,7 @@
         </w:trPr>
         <w:tc>
           <w:tcPr>
-            <w:tcW w:w="6759" w:type="dxa"/>
+            <w:tcW w:w="6758" w:type="dxa"/>
             <w:tcBorders>
               <w:bottom w:val="single" w:sz="4" w:space="0" w:color="000000"/>
             </w:tcBorders>
@@ -53,7 +53,7 @@
         </w:tc>
         <w:tc>
           <w:tcPr>
-            <w:tcW w:w="2601" w:type="dxa"/>
+            <w:tcW w:w="2602" w:type="dxa"/>
             <w:tcBorders>
               <w:bottom w:val="single" w:sz="4" w:space="0" w:color="000000"/>
             </w:tcBorders>
@@ -83,7 +83,7 @@
         </w:trPr>
         <w:tc>
           <w:tcPr>
-            <w:tcW w:w="6759" w:type="dxa"/>
+            <w:tcW w:w="6758" w:type="dxa"/>
             <w:tcBorders>
               <w:top w:val="single" w:sz="4" w:space="0" w:color="000000"/>
             </w:tcBorders>
@@ -105,7 +105,7 @@
         </w:tc>
         <w:tc>
           <w:tcPr>
-            <w:tcW w:w="2601" w:type="dxa"/>
+            <w:tcW w:w="2602" w:type="dxa"/>
             <w:tcBorders>
               <w:top w:val="single" w:sz="4" w:space="0" w:color="000000"/>
             </w:tcBorders>
@@ -144,7 +144,7 @@
         </w:trPr>
         <w:tc>
           <w:tcPr>
-            <w:tcW w:w="6759" w:type="dxa"/>
+            <w:tcW w:w="6758" w:type="dxa"/>
             <w:tcBorders/>
             <w:vAlign w:val="bottom"/>
           </w:tcPr>
@@ -164,7 +164,7 @@
         </w:tc>
         <w:tc>
           <w:tcPr>
-            <w:tcW w:w="2601" w:type="dxa"/>
+            <w:tcW w:w="2602" w:type="dxa"/>
             <w:tcBorders/>
             <w:vAlign w:val="bottom"/>
           </w:tcPr>
@@ -192,7 +192,7 @@
         </w:trPr>
         <w:tc>
           <w:tcPr>
-            <w:tcW w:w="6759" w:type="dxa"/>
+            <w:tcW w:w="6758" w:type="dxa"/>
             <w:tcBorders/>
             <w:vAlign w:val="bottom"/>
           </w:tcPr>
@@ -217,7 +217,7 @@
         </w:tc>
         <w:tc>
           <w:tcPr>
-            <w:tcW w:w="2601" w:type="dxa"/>
+            <w:tcW w:w="2602" w:type="dxa"/>
             <w:tcBorders/>
             <w:vAlign w:val="bottom"/>
           </w:tcPr>
@@ -242,7 +242,7 @@
         </w:trPr>
         <w:tc>
           <w:tcPr>
-            <w:tcW w:w="6759" w:type="dxa"/>
+            <w:tcW w:w="6758" w:type="dxa"/>
             <w:tcBorders/>
             <w:vAlign w:val="bottom"/>
           </w:tcPr>
@@ -262,7 +262,7 @@
         </w:tc>
         <w:tc>
           <w:tcPr>
-            <w:tcW w:w="2601" w:type="dxa"/>
+            <w:tcW w:w="2602" w:type="dxa"/>
             <w:tcBorders/>
             <w:vAlign w:val="bottom"/>
           </w:tcPr>
@@ -287,7 +287,7 @@
         </w:trPr>
         <w:tc>
           <w:tcPr>
-            <w:tcW w:w="6759" w:type="dxa"/>
+            <w:tcW w:w="6758" w:type="dxa"/>
             <w:tcBorders/>
           </w:tcPr>
           <w:p>
@@ -306,7 +306,7 @@
         </w:tc>
         <w:tc>
           <w:tcPr>
-            <w:tcW w:w="2601" w:type="dxa"/>
+            <w:tcW w:w="2602" w:type="dxa"/>
             <w:tcBorders/>
           </w:tcPr>
           <w:p>
@@ -330,7 +330,7 @@
         </w:trPr>
         <w:tc>
           <w:tcPr>
-            <w:tcW w:w="6759" w:type="dxa"/>
+            <w:tcW w:w="6758" w:type="dxa"/>
             <w:tcBorders/>
             <w:vAlign w:val="bottom"/>
           </w:tcPr>
@@ -350,7 +350,7 @@
         </w:tc>
         <w:tc>
           <w:tcPr>
-            <w:tcW w:w="2601" w:type="dxa"/>
+            <w:tcW w:w="2602" w:type="dxa"/>
             <w:tcBorders/>
             <w:vAlign w:val="bottom"/>
           </w:tcPr>
@@ -375,7 +375,7 @@
         </w:trPr>
         <w:tc>
           <w:tcPr>
-            <w:tcW w:w="6759" w:type="dxa"/>
+            <w:tcW w:w="6758" w:type="dxa"/>
             <w:tcBorders/>
             <w:vAlign w:val="bottom"/>
           </w:tcPr>
@@ -398,7 +398,7 @@
         </w:tc>
         <w:tc>
           <w:tcPr>
-            <w:tcW w:w="2601" w:type="dxa"/>
+            <w:tcW w:w="2602" w:type="dxa"/>
             <w:tcBorders/>
             <w:vAlign w:val="bottom"/>
           </w:tcPr>
@@ -423,7 +423,7 @@
         </w:trPr>
         <w:tc>
           <w:tcPr>
-            <w:tcW w:w="6759" w:type="dxa"/>
+            <w:tcW w:w="6758" w:type="dxa"/>
             <w:tcBorders/>
             <w:vAlign w:val="bottom"/>
           </w:tcPr>
@@ -448,7 +448,7 @@
         </w:tc>
         <w:tc>
           <w:tcPr>
-            <w:tcW w:w="2601" w:type="dxa"/>
+            <w:tcW w:w="2602" w:type="dxa"/>
             <w:tcBorders/>
             <w:vAlign w:val="bottom"/>
           </w:tcPr>
@@ -473,7 +473,7 @@
         </w:trPr>
         <w:tc>
           <w:tcPr>
-            <w:tcW w:w="6759" w:type="dxa"/>
+            <w:tcW w:w="6758" w:type="dxa"/>
             <w:tcBorders/>
             <w:vAlign w:val="bottom"/>
           </w:tcPr>
@@ -496,7 +496,7 @@
         </w:tc>
         <w:tc>
           <w:tcPr>
-            <w:tcW w:w="2601" w:type="dxa"/>
+            <w:tcW w:w="2602" w:type="dxa"/>
             <w:tcBorders/>
             <w:vAlign w:val="bottom"/>
           </w:tcPr>
@@ -524,7 +524,7 @@
         </w:trPr>
         <w:tc>
           <w:tcPr>
-            <w:tcW w:w="6759" w:type="dxa"/>
+            <w:tcW w:w="6758" w:type="dxa"/>
             <w:tcBorders>
               <w:top w:val="single" w:sz="4" w:space="0" w:color="000000"/>
               <w:start w:val="single" w:sz="4" w:space="0" w:color="000000"/>
@@ -550,7 +550,7 @@
         </w:tc>
         <w:tc>
           <w:tcPr>
-            <w:tcW w:w="2601" w:type="dxa"/>
+            <w:tcW w:w="2602" w:type="dxa"/>
             <w:tcBorders>
               <w:top w:val="single" w:sz="4" w:space="0" w:color="000000"/>
               <w:start w:val="single" w:sz="4" w:space="0" w:color="000000"/>
@@ -588,7 +588,7 @@
         </w:trPr>
         <w:tc>
           <w:tcPr>
-            <w:tcW w:w="6759" w:type="dxa"/>
+            <w:tcW w:w="6758" w:type="dxa"/>
             <w:tcBorders>
               <w:top w:val="single" w:sz="4" w:space="0" w:color="000000"/>
               <w:start w:val="single" w:sz="4" w:space="0" w:color="000000"/>
@@ -628,7 +628,7 @@
         </w:tc>
         <w:tc>
           <w:tcPr>
-            <w:tcW w:w="2601" w:type="dxa"/>
+            <w:tcW w:w="2602" w:type="dxa"/>
             <w:tcBorders>
               <w:top w:val="single" w:sz="4" w:space="0" w:color="000000"/>
               <w:start w:val="single" w:sz="4" w:space="0" w:color="000000"/>
@@ -666,7 +666,7 @@
         </w:trPr>
         <w:tc>
           <w:tcPr>
-            <w:tcW w:w="6759" w:type="dxa"/>
+            <w:tcW w:w="6758" w:type="dxa"/>
             <w:tcBorders>
               <w:top w:val="single" w:sz="4" w:space="0" w:color="000000"/>
               <w:start w:val="single" w:sz="4" w:space="0" w:color="000000"/>
@@ -693,7 +693,7 @@
         </w:tc>
         <w:tc>
           <w:tcPr>
-            <w:tcW w:w="2601" w:type="dxa"/>
+            <w:tcW w:w="2602" w:type="dxa"/>
             <w:tcBorders>
               <w:top w:val="single" w:sz="4" w:space="0" w:color="000000"/>
               <w:start w:val="single" w:sz="4" w:space="0" w:color="000000"/>
@@ -731,7 +731,7 @@
         </w:trPr>
         <w:tc>
           <w:tcPr>
-            <w:tcW w:w="6759" w:type="dxa"/>
+            <w:tcW w:w="6758" w:type="dxa"/>
             <w:tcBorders>
               <w:top w:val="single" w:sz="4" w:space="0" w:color="000000"/>
             </w:tcBorders>
@@ -756,7 +756,7 @@
         </w:tc>
         <w:tc>
           <w:tcPr>
-            <w:tcW w:w="2601" w:type="dxa"/>
+            <w:tcW w:w="2602" w:type="dxa"/>
             <w:tcBorders>
               <w:top w:val="single" w:sz="4" w:space="0" w:color="000000"/>
             </w:tcBorders>
@@ -784,7 +784,7 @@
         </w:trPr>
         <w:tc>
           <w:tcPr>
-            <w:tcW w:w="6759" w:type="dxa"/>
+            <w:tcW w:w="6758" w:type="dxa"/>
             <w:tcBorders/>
             <w:vAlign w:val="bottom"/>
           </w:tcPr>
@@ -809,7 +809,7 @@
         </w:tc>
         <w:tc>
           <w:tcPr>
-            <w:tcW w:w="2601" w:type="dxa"/>
+            <w:tcW w:w="2602" w:type="dxa"/>
             <w:tcBorders/>
             <w:vAlign w:val="bottom"/>
           </w:tcPr>
@@ -839,7 +839,7 @@
         </w:trPr>
         <w:tc>
           <w:tcPr>
-            <w:tcW w:w="6759" w:type="dxa"/>
+            <w:tcW w:w="6758" w:type="dxa"/>
             <w:tcBorders/>
             <w:vAlign w:val="bottom"/>
           </w:tcPr>
@@ -862,7 +862,7 @@
         </w:tc>
         <w:tc>
           <w:tcPr>
-            <w:tcW w:w="2601" w:type="dxa"/>
+            <w:tcW w:w="2602" w:type="dxa"/>
             <w:tcBorders/>
             <w:vAlign w:val="bottom"/>
           </w:tcPr>
@@ -890,7 +890,7 @@
         </w:trPr>
         <w:tc>
           <w:tcPr>
-            <w:tcW w:w="6759" w:type="dxa"/>
+            <w:tcW w:w="6758" w:type="dxa"/>
             <w:tcBorders>
               <w:top w:val="single" w:sz="4" w:space="0" w:color="000000"/>
               <w:start w:val="single" w:sz="4" w:space="0" w:color="000000"/>
@@ -917,7 +917,7 @@
         </w:tc>
         <w:tc>
           <w:tcPr>
-            <w:tcW w:w="2601" w:type="dxa"/>
+            <w:tcW w:w="2602" w:type="dxa"/>
             <w:tcBorders>
               <w:top w:val="single" w:sz="4" w:space="0" w:color="000000"/>
               <w:start w:val="single" w:sz="4" w:space="0" w:color="000000"/>
@@ -953,7 +953,7 @@
         </w:trPr>
         <w:tc>
           <w:tcPr>
-            <w:tcW w:w="6759" w:type="dxa"/>
+            <w:tcW w:w="6758" w:type="dxa"/>
             <w:tcBorders>
               <w:top w:val="single" w:sz="4" w:space="0" w:color="000000"/>
               <w:start w:val="single" w:sz="4" w:space="0" w:color="000000"/>
@@ -1019,7 +1019,7 @@
         </w:tc>
         <w:tc>
           <w:tcPr>
-            <w:tcW w:w="2601" w:type="dxa"/>
+            <w:tcW w:w="2602" w:type="dxa"/>
             <w:tcBorders>
               <w:top w:val="single" w:sz="4" w:space="0" w:color="000000"/>
               <w:start w:val="single" w:sz="4" w:space="0" w:color="000000"/>
@@ -1055,7 +1055,7 @@
         </w:trPr>
         <w:tc>
           <w:tcPr>
-            <w:tcW w:w="6759" w:type="dxa"/>
+            <w:tcW w:w="6758" w:type="dxa"/>
             <w:tcBorders>
               <w:top w:val="single" w:sz="4" w:space="0" w:color="000000"/>
               <w:start w:val="single" w:sz="4" w:space="0" w:color="000000"/>
@@ -1090,7 +1090,7 @@
         </w:tc>
         <w:tc>
           <w:tcPr>
-            <w:tcW w:w="2601" w:type="dxa"/>
+            <w:tcW w:w="2602" w:type="dxa"/>
             <w:tcBorders>
               <w:top w:val="single" w:sz="4" w:space="0" w:color="000000"/>
               <w:start w:val="single" w:sz="4" w:space="0" w:color="000000"/>
@@ -1119,7 +1119,7 @@
         </w:trPr>
         <w:tc>
           <w:tcPr>
-            <w:tcW w:w="6759" w:type="dxa"/>
+            <w:tcW w:w="6758" w:type="dxa"/>
             <w:tcBorders>
               <w:start w:val="single" w:sz="4" w:space="0" w:color="000000"/>
               <w:bottom w:val="single" w:sz="4" w:space="0" w:color="000000"/>
@@ -1387,7 +1387,7 @@
         </w:tc>
         <w:tc>
           <w:tcPr>
-            <w:tcW w:w="2601" w:type="dxa"/>
+            <w:tcW w:w="2602" w:type="dxa"/>
             <w:tcBorders>
               <w:start w:val="single" w:sz="4" w:space="0" w:color="000000"/>
               <w:bottom w:val="single" w:sz="4" w:space="0" w:color="000000"/>
@@ -1422,7 +1422,7 @@
         </w:trPr>
         <w:tc>
           <w:tcPr>
-            <w:tcW w:w="6759" w:type="dxa"/>
+            <w:tcW w:w="6758" w:type="dxa"/>
             <w:tcBorders>
               <w:top w:val="single" w:sz="4" w:space="0" w:color="000000"/>
               <w:start w:val="single" w:sz="4" w:space="0" w:color="000000"/>
@@ -1446,7 +1446,7 @@
         </w:tc>
         <w:tc>
           <w:tcPr>
-            <w:tcW w:w="2601" w:type="dxa"/>
+            <w:tcW w:w="2602" w:type="dxa"/>
             <w:tcBorders>
               <w:top w:val="single" w:sz="4" w:space="0" w:color="000000"/>
               <w:start w:val="single" w:sz="4" w:space="0" w:color="000000"/>
@@ -1483,7 +1483,7 @@
         </w:trPr>
         <w:tc>
           <w:tcPr>
-            <w:tcW w:w="6759" w:type="dxa"/>
+            <w:tcW w:w="6758" w:type="dxa"/>
             <w:tcBorders/>
             <w:vAlign w:val="bottom"/>
           </w:tcPr>
@@ -1506,7 +1506,7 @@
         </w:tc>
         <w:tc>
           <w:tcPr>
-            <w:tcW w:w="2601" w:type="dxa"/>
+            <w:tcW w:w="2602" w:type="dxa"/>
             <w:tcBorders/>
             <w:vAlign w:val="bottom"/>
           </w:tcPr>
@@ -1531,7 +1531,7 @@
         </w:trPr>
         <w:tc>
           <w:tcPr>
-            <w:tcW w:w="6759" w:type="dxa"/>
+            <w:tcW w:w="6758" w:type="dxa"/>
             <w:tcBorders/>
             <w:vAlign w:val="bottom"/>
           </w:tcPr>
@@ -1556,7 +1556,7 @@
         </w:tc>
         <w:tc>
           <w:tcPr>
-            <w:tcW w:w="2601" w:type="dxa"/>
+            <w:tcW w:w="2602" w:type="dxa"/>
             <w:tcBorders/>
             <w:vAlign w:val="bottom"/>
           </w:tcPr>
@@ -1581,7 +1581,7 @@
         </w:trPr>
         <w:tc>
           <w:tcPr>
-            <w:tcW w:w="6759" w:type="dxa"/>
+            <w:tcW w:w="6758" w:type="dxa"/>
             <w:tcBorders/>
             <w:vAlign w:val="bottom"/>
           </w:tcPr>
@@ -1604,7 +1604,7 @@
         </w:tc>
         <w:tc>
           <w:tcPr>
-            <w:tcW w:w="2601" w:type="dxa"/>
+            <w:tcW w:w="2602" w:type="dxa"/>
             <w:tcBorders/>
             <w:vAlign w:val="bottom"/>
           </w:tcPr>
@@ -1632,7 +1632,7 @@
         </w:trPr>
         <w:tc>
           <w:tcPr>
-            <w:tcW w:w="6759" w:type="dxa"/>
+            <w:tcW w:w="6758" w:type="dxa"/>
             <w:tcBorders>
               <w:top w:val="single" w:sz="4" w:space="0" w:color="000000"/>
               <w:start w:val="single" w:sz="4" w:space="0" w:color="000000"/>
@@ -1659,7 +1659,7 @@
         </w:tc>
         <w:tc>
           <w:tcPr>
-            <w:tcW w:w="2601" w:type="dxa"/>
+            <w:tcW w:w="2602" w:type="dxa"/>
             <w:tcBorders>
               <w:top w:val="single" w:sz="4" w:space="0" w:color="000000"/>
               <w:start w:val="single" w:sz="4" w:space="0" w:color="000000"/>
@@ -1697,7 +1697,7 @@
         </w:trPr>
         <w:tc>
           <w:tcPr>
-            <w:tcW w:w="6759" w:type="dxa"/>
+            <w:tcW w:w="6758" w:type="dxa"/>
             <w:tcBorders>
               <w:top w:val="single" w:sz="4" w:space="0" w:color="000000"/>
               <w:start w:val="single" w:sz="4" w:space="0" w:color="000000"/>
@@ -1724,7 +1724,7 @@
         </w:tc>
         <w:tc>
           <w:tcPr>
-            <w:tcW w:w="2601" w:type="dxa"/>
+            <w:tcW w:w="2602" w:type="dxa"/>
             <w:tcBorders>
               <w:top w:val="single" w:sz="4" w:space="0" w:color="000000"/>
               <w:start w:val="single" w:sz="4" w:space="0" w:color="000000"/>
@@ -1762,7 +1762,7 @@
         </w:trPr>
         <w:tc>
           <w:tcPr>
-            <w:tcW w:w="6759" w:type="dxa"/>
+            <w:tcW w:w="6758" w:type="dxa"/>
             <w:tcBorders>
               <w:top w:val="single" w:sz="4" w:space="0" w:color="000000"/>
               <w:start w:val="single" w:sz="4" w:space="0" w:color="000000"/>
@@ -1789,7 +1789,7 @@
         </w:tc>
         <w:tc>
           <w:tcPr>
-            <w:tcW w:w="2601" w:type="dxa"/>
+            <w:tcW w:w="2602" w:type="dxa"/>
             <w:tcBorders>
               <w:top w:val="single" w:sz="4" w:space="0" w:color="000000"/>
               <w:start w:val="single" w:sz="4" w:space="0" w:color="000000"/>
@@ -1827,7 +1827,7 @@
         </w:trPr>
         <w:tc>
           <w:tcPr>
-            <w:tcW w:w="6759" w:type="dxa"/>
+            <w:tcW w:w="6758" w:type="dxa"/>
             <w:tcBorders>
               <w:top w:val="single" w:sz="4" w:space="0" w:color="000000"/>
               <w:start w:val="single" w:sz="4" w:space="0" w:color="000000"/>
@@ -1854,7 +1854,7 @@
         </w:tc>
         <w:tc>
           <w:tcPr>
-            <w:tcW w:w="2601" w:type="dxa"/>
+            <w:tcW w:w="2602" w:type="dxa"/>
             <w:tcBorders>
               <w:top w:val="single" w:sz="4" w:space="0" w:color="000000"/>
               <w:start w:val="single" w:sz="4" w:space="0" w:color="000000"/>
@@ -1892,7 +1892,7 @@
         </w:trPr>
         <w:tc>
           <w:tcPr>
-            <w:tcW w:w="6759" w:type="dxa"/>
+            <w:tcW w:w="6758" w:type="dxa"/>
             <w:tcBorders>
               <w:top w:val="single" w:sz="4" w:space="0" w:color="000000"/>
               <w:start w:val="single" w:sz="4" w:space="0" w:color="000000"/>
@@ -1919,7 +1919,7 @@
         </w:tc>
         <w:tc>
           <w:tcPr>
-            <w:tcW w:w="2601" w:type="dxa"/>
+            <w:tcW w:w="2602" w:type="dxa"/>
             <w:tcBorders>
               <w:top w:val="single" w:sz="4" w:space="0" w:color="000000"/>
               <w:start w:val="single" w:sz="4" w:space="0" w:color="000000"/>
@@ -1944,7 +1944,24 @@
                 <w:sz w:val="20"/>
                 <w:szCs w:val="20"/>
               </w:rPr>
-              <w:t>Confirmed. Common names used; no scientific names requiring italics.</w:t>
+              <w:t>Confirmed. Common names used; no scientific/</w:t>
+            </w:r>
+            <w:r>
+              <w:rPr>
+                <w:rFonts w:eastAsia="Arial" w:cs="Arial" w:ascii="Arial" w:hAnsi="Arial"/>
+                <w:color w:themeColor="text1" w:val="000000"/>
+                <w:sz w:val="20"/>
+                <w:szCs w:val="20"/>
+              </w:rPr>
+              <w:t>species</w:t>
+            </w:r>
+            <w:r>
+              <w:rPr>
+                <w:rFonts w:eastAsia="Arial" w:cs="Arial" w:ascii="Arial" w:hAnsi="Arial"/>
+                <w:sz w:val="20"/>
+                <w:szCs w:val="20"/>
+              </w:rPr>
+              <w:t xml:space="preserve"> names requiring italics.</w:t>
             </w:r>
           </w:p>
         </w:tc>
@@ -1955,7 +1972,7 @@
         </w:trPr>
         <w:tc>
           <w:tcPr>
-            <w:tcW w:w="6759" w:type="dxa"/>
+            <w:tcW w:w="6758" w:type="dxa"/>
             <w:tcBorders>
               <w:top w:val="single" w:sz="4" w:space="0" w:color="000000"/>
             </w:tcBorders>
@@ -1980,7 +1997,7 @@
         </w:tc>
         <w:tc>
           <w:tcPr>
-            <w:tcW w:w="2601" w:type="dxa"/>
+            <w:tcW w:w="2602" w:type="dxa"/>
             <w:tcBorders>
               <w:top w:val="single" w:sz="4" w:space="0" w:color="000000"/>
             </w:tcBorders>
@@ -2007,7 +2024,7 @@
         </w:trPr>
         <w:tc>
           <w:tcPr>
-            <w:tcW w:w="6759" w:type="dxa"/>
+            <w:tcW w:w="6758" w:type="dxa"/>
             <w:tcBorders/>
             <w:vAlign w:val="bottom"/>
           </w:tcPr>
@@ -2032,7 +2049,7 @@
         </w:tc>
         <w:tc>
           <w:tcPr>
-            <w:tcW w:w="2601" w:type="dxa"/>
+            <w:tcW w:w="2602" w:type="dxa"/>
             <w:tcBorders/>
             <w:vAlign w:val="bottom"/>
           </w:tcPr>
@@ -2057,7 +2074,7 @@
         </w:trPr>
         <w:tc>
           <w:tcPr>
-            <w:tcW w:w="6759" w:type="dxa"/>
+            <w:tcW w:w="6758" w:type="dxa"/>
             <w:tcBorders/>
             <w:vAlign w:val="bottom"/>
           </w:tcPr>
@@ -2080,7 +2097,7 @@
         </w:tc>
         <w:tc>
           <w:tcPr>
-            <w:tcW w:w="2601" w:type="dxa"/>
+            <w:tcW w:w="2602" w:type="dxa"/>
             <w:tcBorders/>
             <w:vAlign w:val="bottom"/>
           </w:tcPr>
@@ -2108,7 +2125,7 @@
         </w:trPr>
         <w:tc>
           <w:tcPr>
-            <w:tcW w:w="6759" w:type="dxa"/>
+            <w:tcW w:w="6758" w:type="dxa"/>
             <w:tcBorders>
               <w:top w:val="single" w:sz="4" w:space="0" w:color="000000"/>
               <w:start w:val="single" w:sz="4" w:space="0" w:color="000000"/>
@@ -2133,7 +2150,7 @@
         </w:tc>
         <w:tc>
           <w:tcPr>
-            <w:tcW w:w="2601" w:type="dxa"/>
+            <w:tcW w:w="2602" w:type="dxa"/>
             <w:tcBorders>
               <w:top w:val="single" w:sz="4" w:space="0" w:color="000000"/>
               <w:start w:val="single" w:sz="4" w:space="0" w:color="000000"/>
@@ -2170,7 +2187,7 @@
         </w:trPr>
         <w:tc>
           <w:tcPr>
-            <w:tcW w:w="6759" w:type="dxa"/>
+            <w:tcW w:w="6758" w:type="dxa"/>
             <w:tcBorders>
               <w:start w:val="single" w:sz="4" w:space="0" w:color="000000"/>
               <w:bottom w:val="single" w:sz="4" w:space="0" w:color="000000"/>
@@ -2198,7 +2215,7 @@
         </w:tc>
         <w:tc>
           <w:tcPr>
-            <w:tcW w:w="2601" w:type="dxa"/>
+            <w:tcW w:w="2602" w:type="dxa"/>
             <w:tcBorders>
               <w:start w:val="single" w:sz="4" w:space="0" w:color="000000"/>
               <w:bottom w:val="single" w:sz="4" w:space="0" w:color="000000"/>
@@ -2227,7 +2244,7 @@
         </w:trPr>
         <w:tc>
           <w:tcPr>
-            <w:tcW w:w="6759" w:type="dxa"/>
+            <w:tcW w:w="6758" w:type="dxa"/>
             <w:tcBorders>
               <w:top w:val="single" w:sz="4" w:space="0" w:color="000000"/>
               <w:start w:val="single" w:sz="4" w:space="0" w:color="000000"/>
@@ -2279,7 +2296,7 @@
         </w:tc>
         <w:tc>
           <w:tcPr>
-            <w:tcW w:w="2601" w:type="dxa"/>
+            <w:tcW w:w="2602" w:type="dxa"/>
             <w:tcBorders>
               <w:top w:val="single" w:sz="4" w:space="0" w:color="000000"/>
               <w:start w:val="single" w:sz="4" w:space="0" w:color="000000"/>
@@ -2316,7 +2333,7 @@
         </w:trPr>
         <w:tc>
           <w:tcPr>
-            <w:tcW w:w="6759" w:type="dxa"/>
+            <w:tcW w:w="6758" w:type="dxa"/>
             <w:tcBorders>
               <w:start w:val="single" w:sz="4" w:space="0" w:color="000000"/>
               <w:bottom w:val="single" w:sz="4" w:space="0" w:color="000000"/>
@@ -2374,10 +2391,629 @@
         </w:tc>
         <w:tc>
           <w:tcPr>
-            <w:tcW w:w="2601" w:type="dxa"/>
-            <w:tcBorders>
-              <w:start w:val="single" w:sz="4" w:space="0" w:color="000000"/>
-              <w:end w:val="single" w:sz="4" w:space="0" w:color="000000"/>
+            <w:tcW w:w="2602" w:type="dxa"/>
+            <w:tcBorders>
+              <w:start w:val="single" w:sz="4" w:space="0" w:color="000000"/>
+              <w:end w:val="single" w:sz="4" w:space="0" w:color="000000"/>
+            </w:tcBorders>
+            <w:vAlign w:val="bottom"/>
+          </w:tcPr>
+          <w:p>
+            <w:pPr>
+              <w:pStyle w:val="Normal"/>
+              <w:spacing w:before="0" w:after="160"/>
+              <w:rPr>
+                <w:rFonts w:ascii="Arial" w:hAnsi="Arial" w:eastAsia="Arial" w:cs="Arial"/>
+                <w:sz w:val="20"/>
+                <w:szCs w:val="20"/>
+                <w:lang w:val="en-US"/>
+              </w:rPr>
+            </w:pPr>
+            <w:r>
+              <w:rPr>
+                <w:rFonts w:eastAsia="Arial" w:cs="Arial" w:ascii="Arial" w:hAnsi="Arial"/>
+                <w:sz w:val="20"/>
+                <w:szCs w:val="20"/>
+                <w:lang w:val="en-US"/>
+              </w:rPr>
+              <w:t>Confirmed. All statistics clearly report independent datasets/samples.</w:t>
+            </w:r>
+          </w:p>
+        </w:tc>
+      </w:tr>
+      <w:tr>
+        <w:trPr>
+          <w:trHeight w:val="1200" w:hRule="atLeast"/>
+        </w:trPr>
+        <w:tc>
+          <w:tcPr>
+            <w:tcW w:w="6758" w:type="dxa"/>
+            <w:tcBorders>
+              <w:top w:val="single" w:sz="4" w:space="0" w:color="000000"/>
+              <w:start w:val="single" w:sz="4" w:space="0" w:color="000000"/>
+              <w:end w:val="single" w:sz="4" w:space="0" w:color="000000"/>
+            </w:tcBorders>
+          </w:tcPr>
+          <w:p>
+            <w:pPr>
+              <w:pStyle w:val="Normal"/>
+              <w:spacing w:before="0" w:after="0"/>
+              <w:rPr/>
+            </w:pPr>
+            <w:r>
+              <w:rPr>
+                <w:rFonts w:eastAsia="Arial" w:cs="Arial" w:ascii="Arial" w:hAnsi="Arial"/>
+                <w:color w:themeColor="text1" w:val="000000"/>
+                <w:sz w:val="20"/>
+                <w:szCs w:val="20"/>
+              </w:rPr>
+              <w:t>All error bars need to be defined in the legends (e.g. SD, SEM) together with a measure of centre (e.g. mean, median). For example, the legends should state something along the lines of “Data are presented as mean values +/- SEM” as appropriate. All box plots need to be defined in the legends in terms of minima, maxima, centre, bounds of box and whiskers and percentile.</w:t>
+            </w:r>
+          </w:p>
+        </w:tc>
+        <w:tc>
+          <w:tcPr>
+            <w:tcW w:w="2602" w:type="dxa"/>
+            <w:tcBorders>
+              <w:top w:val="single" w:sz="4" w:space="0" w:color="000000"/>
+              <w:start w:val="single" w:sz="4" w:space="0" w:color="000000"/>
+              <w:end w:val="single" w:sz="4" w:space="0" w:color="000000"/>
+            </w:tcBorders>
+            <w:vAlign w:val="bottom"/>
+          </w:tcPr>
+          <w:p>
+            <w:pPr>
+              <w:pStyle w:val="Normal"/>
+              <w:spacing w:before="0" w:after="160"/>
+              <w:rPr>
+                <w:rFonts w:ascii="Arial" w:hAnsi="Arial" w:eastAsia="Arial" w:cs="Arial"/>
+                <w:sz w:val="20"/>
+                <w:szCs w:val="20"/>
+                <w:lang w:val="en-US"/>
+              </w:rPr>
+            </w:pPr>
+            <w:r>
+              <w:rPr>
+                <w:rFonts w:eastAsia="Arial" w:cs="Arial" w:ascii="Arial" w:hAnsi="Arial"/>
+                <w:sz w:val="20"/>
+                <w:szCs w:val="20"/>
+                <w:lang w:val="en-US"/>
+              </w:rPr>
+              <w:t>Confirmed. Box plot components (minima, maxima, center, bounds, whiskers, percentiles) defined</w:t>
+            </w:r>
+          </w:p>
+        </w:tc>
+      </w:tr>
+      <w:tr>
+        <w:trPr>
+          <w:trHeight w:val="1200" w:hRule="atLeast"/>
+        </w:trPr>
+        <w:tc>
+          <w:tcPr>
+            <w:tcW w:w="6758" w:type="dxa"/>
+            <w:tcBorders>
+              <w:start w:val="single" w:sz="4" w:space="0" w:color="000000"/>
+              <w:bottom w:val="single" w:sz="4" w:space="0" w:color="000000"/>
+              <w:end w:val="single" w:sz="4" w:space="0" w:color="000000"/>
+            </w:tcBorders>
+          </w:tcPr>
+          <w:p>
+            <w:pPr>
+              <w:pStyle w:val="Normal"/>
+              <w:spacing w:before="0" w:after="0"/>
+              <w:rPr/>
+            </w:pPr>
+            <w:r>
+              <w:rPr/>
+            </w:r>
+          </w:p>
+          <w:p>
+            <w:pPr>
+              <w:pStyle w:val="Normal"/>
+              <w:spacing w:before="0" w:after="0"/>
+              <w:rPr/>
+            </w:pPr>
+            <w:r>
+              <w:rPr/>
+            </w:r>
+          </w:p>
+          <w:p>
+            <w:pPr>
+              <w:pStyle w:val="Normal"/>
+              <w:spacing w:before="0" w:after="0"/>
+              <w:rPr/>
+            </w:pPr>
+            <w:r>
+              <w:rPr>
+                <w:rFonts w:eastAsia="Arial" w:cs="Arial" w:ascii="Arial" w:hAnsi="Arial"/>
+                <w:b/>
+                <w:bCs/>
+                <w:color w:themeColor="text1" w:val="000000"/>
+                <w:sz w:val="20"/>
+                <w:szCs w:val="20"/>
+              </w:rPr>
+              <w:t>Please note that the box plots need to be defined in terms of minima, maxima, centre, bounds of box and whiskers and percentile in the legend(s) of figure(s) 2e,f.</w:t>
+            </w:r>
+          </w:p>
+        </w:tc>
+        <w:tc>
+          <w:tcPr>
+            <w:tcW w:w="2602" w:type="dxa"/>
+            <w:tcBorders>
+              <w:start w:val="single" w:sz="4" w:space="0" w:color="000000"/>
+              <w:bottom w:val="single" w:sz="4" w:space="0" w:color="000000"/>
+              <w:end w:val="single" w:sz="4" w:space="0" w:color="000000"/>
+            </w:tcBorders>
+            <w:vAlign w:val="bottom"/>
+          </w:tcPr>
+          <w:p>
+            <w:pPr>
+              <w:pStyle w:val="Normal"/>
+              <w:spacing w:before="0" w:after="160"/>
+              <w:rPr>
+                <w:rFonts w:ascii="Arial" w:hAnsi="Arial" w:eastAsia="Arial" w:cs="Arial"/>
+                <w:sz w:val="20"/>
+                <w:szCs w:val="20"/>
+                <w:lang w:val="en-US"/>
+              </w:rPr>
+            </w:pPr>
+            <w:r>
+              <w:rPr>
+                <w:rFonts w:eastAsia="Arial" w:cs="Arial" w:ascii="Arial" w:hAnsi="Arial"/>
+                <w:sz w:val="20"/>
+                <w:szCs w:val="20"/>
+                <w:lang w:val="en-US"/>
+              </w:rPr>
+              <w:t>Confirmed. Box plot components (minima, maxima, center, bounds, whiskers, percentiles) defined</w:t>
+            </w:r>
+          </w:p>
+        </w:tc>
+      </w:tr>
+      <w:tr>
+        <w:trPr>
+          <w:trHeight w:val="2370" w:hRule="atLeast"/>
+        </w:trPr>
+        <w:tc>
+          <w:tcPr>
+            <w:tcW w:w="6758" w:type="dxa"/>
+            <w:tcBorders>
+              <w:top w:val="single" w:sz="4" w:space="0" w:color="000000"/>
+              <w:start w:val="single" w:sz="4" w:space="0" w:color="000000"/>
+              <w:end w:val="single" w:sz="4" w:space="0" w:color="000000"/>
+            </w:tcBorders>
+          </w:tcPr>
+          <w:p>
+            <w:pPr>
+              <w:pStyle w:val="Normal"/>
+              <w:spacing w:before="0" w:after="0"/>
+              <w:rPr>
+                <w:rFonts w:ascii="Arial" w:hAnsi="Arial" w:eastAsia="Arial" w:cs="Arial"/>
+                <w:color w:themeColor="text1" w:val="000000"/>
+                <w:sz w:val="20"/>
+                <w:szCs w:val="20"/>
+              </w:rPr>
+            </w:pPr>
+            <w:r>
+              <w:rPr>
+                <w:rFonts w:eastAsia="Arial" w:cs="Arial" w:ascii="Arial" w:hAnsi="Arial"/>
+                <w:color w:themeColor="text1" w:val="000000"/>
+                <w:sz w:val="20"/>
+                <w:szCs w:val="20"/>
+              </w:rPr>
+              <w:t>The figure legends must indicate the statistical test used. Where appropriate, please indicate in the figure legends whether the statistical tests were one-sided or two-sided and whether adjustments were made for multiple comparisons. For null hypothesis testing, please indicate the test statistic (e.g. F, t, r) with confidence intervals, effect sizes, degrees of freedom and P values noted. Please provide the test results (e.g. P values) as exact values whenever possible and with confidence intervals noted.</w:t>
+              <w:br/>
+              <w:br/>
+            </w:r>
+          </w:p>
+        </w:tc>
+        <w:tc>
+          <w:tcPr>
+            <w:tcW w:w="2602" w:type="dxa"/>
+            <w:tcBorders>
+              <w:top w:val="single" w:sz="4" w:space="0" w:color="000000"/>
+              <w:start w:val="single" w:sz="4" w:space="0" w:color="000000"/>
+              <w:end w:val="single" w:sz="4" w:space="0" w:color="000000"/>
+            </w:tcBorders>
+            <w:vAlign w:val="bottom"/>
+          </w:tcPr>
+          <w:p>
+            <w:pPr>
+              <w:pStyle w:val="Normal"/>
+              <w:spacing w:before="0" w:after="160"/>
+              <w:rPr>
+                <w:rFonts w:ascii="Arial" w:hAnsi="Arial" w:eastAsia="Arial" w:cs="Arial"/>
+                <w:sz w:val="20"/>
+                <w:szCs w:val="20"/>
+              </w:rPr>
+            </w:pPr>
+            <w:r>
+              <w:rPr>
+                <w:rFonts w:eastAsia="Arial" w:cs="Arial" w:ascii="Arial" w:hAnsi="Arial"/>
+                <w:sz w:val="20"/>
+                <w:szCs w:val="20"/>
+                <w:lang w:val="en-US"/>
+              </w:rPr>
+              <w:t xml:space="preserve">Confirmed. </w:t>
+            </w:r>
+            <w:r>
+              <w:rPr>
+                <w:rFonts w:eastAsia="Arial" w:cs="Arial" w:ascii="Arial" w:hAnsi="Arial"/>
+                <w:sz w:val="20"/>
+                <w:szCs w:val="20"/>
+              </w:rPr>
+              <w:t>Additional information is added.</w:t>
+            </w:r>
+          </w:p>
+          <w:p>
+            <w:pPr>
+              <w:pStyle w:val="Normal"/>
+              <w:spacing w:before="0" w:after="160"/>
+              <w:rPr>
+                <w:rFonts w:ascii="Arial" w:hAnsi="Arial" w:eastAsia="Arial" w:cs="Arial"/>
+                <w:sz w:val="20"/>
+                <w:szCs w:val="20"/>
+                <w:lang w:val="en-US"/>
+              </w:rPr>
+            </w:pPr>
+            <w:r>
+              <w:rPr>
+                <w:rFonts w:eastAsia="Arial" w:cs="Arial" w:ascii="Arial" w:hAnsi="Arial"/>
+                <w:sz w:val="20"/>
+                <w:szCs w:val="20"/>
+                <w:lang w:val="en-US"/>
+              </w:rPr>
+            </w:r>
+          </w:p>
+        </w:tc>
+      </w:tr>
+      <w:tr>
+        <w:trPr>
+          <w:trHeight w:val="1440" w:hRule="atLeast"/>
+        </w:trPr>
+        <w:tc>
+          <w:tcPr>
+            <w:tcW w:w="6758" w:type="dxa"/>
+            <w:tcBorders>
+              <w:start w:val="single" w:sz="4" w:space="0" w:color="000000"/>
+              <w:bottom w:val="single" w:sz="4" w:space="0" w:color="000000"/>
+              <w:end w:val="single" w:sz="4" w:space="0" w:color="000000"/>
+            </w:tcBorders>
+          </w:tcPr>
+          <w:p>
+            <w:pPr>
+              <w:pStyle w:val="Normal"/>
+              <w:spacing w:before="0" w:after="0"/>
+              <w:rPr>
+                <w:rFonts w:ascii="Arial" w:hAnsi="Arial" w:eastAsia="Arial" w:cs="Arial"/>
+                <w:b/>
+                <w:bCs/>
+                <w:color w:themeColor="text1" w:val="000000"/>
+                <w:sz w:val="20"/>
+                <w:szCs w:val="20"/>
+              </w:rPr>
+            </w:pPr>
+            <w:r>
+              <w:rPr>
+                <w:rFonts w:eastAsia="Arial" w:cs="Arial" w:ascii="Arial" w:hAnsi="Arial"/>
+                <w:b/>
+                <w:bCs/>
+                <w:color w:themeColor="text1" w:val="000000"/>
+                <w:sz w:val="20"/>
+                <w:szCs w:val="20"/>
+              </w:rPr>
+              <w:t>Please  indicate the statistical test used for data analysis and where appropriate, please specify whether it was one-sided or two-sided and whether adjustments were made for multiple comparisons, in the legend(s) of figure(s) 3d.</w:t>
+            </w:r>
+            <w:r>
+              <w:rPr/>
+              <w:br/>
+            </w:r>
+            <w:r>
+              <w:rPr>
+                <w:rFonts w:eastAsia="Arial" w:cs="Arial" w:ascii="Arial" w:hAnsi="Arial"/>
+                <w:b/>
+                <w:bCs/>
+                <w:color w:themeColor="text1" w:val="000000"/>
+                <w:sz w:val="20"/>
+                <w:szCs w:val="20"/>
+              </w:rPr>
+              <w:t xml:space="preserve"> </w:t>
+            </w:r>
+            <w:r>
+              <w:rPr/>
+              <w:br/>
+            </w:r>
+          </w:p>
+        </w:tc>
+        <w:tc>
+          <w:tcPr>
+            <w:tcW w:w="2602" w:type="dxa"/>
+            <w:tcBorders>
+              <w:start w:val="single" w:sz="4" w:space="0" w:color="000000"/>
+              <w:bottom w:val="single" w:sz="4" w:space="0" w:color="000000"/>
+              <w:end w:val="single" w:sz="4" w:space="0" w:color="000000"/>
+            </w:tcBorders>
+            <w:vAlign w:val="bottom"/>
+          </w:tcPr>
+          <w:p>
+            <w:pPr>
+              <w:pStyle w:val="Normal"/>
+              <w:spacing w:before="0" w:after="0"/>
+              <w:rPr>
+                <w:rFonts w:ascii="Arial" w:hAnsi="Arial"/>
+                <w:sz w:val="20"/>
+                <w:szCs w:val="20"/>
+              </w:rPr>
+            </w:pPr>
+            <w:r>
+              <w:rPr>
+                <w:rFonts w:eastAsia="Arial" w:cs="Arial" w:ascii="Arial" w:hAnsi="Arial"/>
+                <w:sz w:val="20"/>
+                <w:szCs w:val="20"/>
+                <w:lang w:val="en-US"/>
+              </w:rPr>
+              <w:t xml:space="preserve">Confirmed. </w:t>
+            </w:r>
+            <w:r>
+              <w:rPr>
+                <w:rFonts w:ascii="Arial" w:hAnsi="Arial"/>
+                <w:sz w:val="20"/>
+                <w:szCs w:val="20"/>
+              </w:rPr>
+              <w:t xml:space="preserve">Figure 3d legend </w:t>
+            </w:r>
+            <w:r>
+              <w:rPr>
+                <w:rFonts w:ascii="Arial" w:hAnsi="Arial"/>
+                <w:sz w:val="20"/>
+                <w:szCs w:val="20"/>
+              </w:rPr>
+              <w:t>and related method section</w:t>
+            </w:r>
+            <w:r>
+              <w:rPr>
+                <w:rFonts w:ascii="Arial" w:hAnsi="Arial"/>
+                <w:sz w:val="20"/>
+                <w:szCs w:val="20"/>
+              </w:rPr>
+              <w:t xml:space="preserve"> now specif</w:t>
+            </w:r>
+            <w:r>
+              <w:rPr>
+                <w:rFonts w:ascii="Arial" w:hAnsi="Arial"/>
+                <w:sz w:val="20"/>
+                <w:szCs w:val="20"/>
+              </w:rPr>
+              <w:t>y</w:t>
+            </w:r>
+            <w:r>
+              <w:rPr>
+                <w:rFonts w:ascii="Arial" w:hAnsi="Arial"/>
+                <w:sz w:val="20"/>
+                <w:szCs w:val="20"/>
+              </w:rPr>
+              <w:t xml:space="preserve"> statistical test type, one-sided testing, and multiple comparison adjustments.</w:t>
+            </w:r>
+          </w:p>
+        </w:tc>
+      </w:tr>
+      <w:tr>
+        <w:trPr>
+          <w:trHeight w:val="480" w:hRule="atLeast"/>
+        </w:trPr>
+        <w:tc>
+          <w:tcPr>
+            <w:tcW w:w="6758" w:type="dxa"/>
+            <w:tcBorders>
+              <w:top w:val="single" w:sz="4" w:space="0" w:color="000000"/>
+              <w:start w:val="single" w:sz="4" w:space="0" w:color="000000"/>
+              <w:bottom w:val="single" w:sz="4" w:space="0" w:color="000000"/>
+              <w:end w:val="single" w:sz="4" w:space="0" w:color="000000"/>
+            </w:tcBorders>
+          </w:tcPr>
+          <w:p>
+            <w:pPr>
+              <w:pStyle w:val="Normal"/>
+              <w:spacing w:before="0" w:after="0"/>
+              <w:rPr>
+                <w:rFonts w:ascii="Arial" w:hAnsi="Arial" w:eastAsia="Arial" w:cs="Arial"/>
+                <w:color w:themeColor="text1" w:val="000000"/>
+                <w:sz w:val="20"/>
+                <w:szCs w:val="20"/>
+              </w:rPr>
+            </w:pPr>
+            <w:r>
+              <w:rPr>
+                <w:rFonts w:eastAsia="Arial" w:cs="Arial" w:ascii="Arial" w:hAnsi="Arial"/>
+                <w:color w:themeColor="text1" w:val="000000"/>
+                <w:sz w:val="20"/>
+                <w:szCs w:val="20"/>
+              </w:rPr>
+              <w:t>Extended data items are not permitted. Please place them in the Supplementary Information.</w:t>
+            </w:r>
+          </w:p>
+          <w:p>
+            <w:pPr>
+              <w:pStyle w:val="Normal"/>
+              <w:spacing w:before="0" w:after="0"/>
+              <w:rPr>
+                <w:rFonts w:ascii="Arial" w:hAnsi="Arial" w:eastAsia="Arial" w:cs="Arial"/>
+                <w:color w:themeColor="text1" w:val="000000"/>
+                <w:sz w:val="20"/>
+                <w:szCs w:val="20"/>
+              </w:rPr>
+            </w:pPr>
+            <w:r>
+              <w:rPr>
+                <w:rFonts w:eastAsia="Arial" w:cs="Arial" w:ascii="Arial" w:hAnsi="Arial"/>
+                <w:color w:themeColor="text1" w:val="000000"/>
+                <w:sz w:val="20"/>
+                <w:szCs w:val="20"/>
+              </w:rPr>
+            </w:r>
+          </w:p>
+          <w:p>
+            <w:pPr>
+              <w:pStyle w:val="Normal"/>
+              <w:rPr/>
+            </w:pPr>
+            <w:r>
+              <w:rPr/>
+              <w:t xml:space="preserve">Extended Data Fig. X should be Supplementary Fig. X. </w:t>
+            </w:r>
+          </w:p>
+          <w:p>
+            <w:pPr>
+              <w:pStyle w:val="Normal"/>
+              <w:rPr/>
+            </w:pPr>
+            <w:r>
+              <w:rPr/>
+              <w:t xml:space="preserve">Extended Data Table should be Supplementary Table. </w:t>
+            </w:r>
+          </w:p>
+          <w:p>
+            <w:pPr>
+              <w:pStyle w:val="Normal"/>
+              <w:spacing w:before="0" w:after="0"/>
+              <w:rPr/>
+            </w:pPr>
+            <w:r>
+              <w:rPr/>
+            </w:r>
+          </w:p>
+        </w:tc>
+        <w:tc>
+          <w:tcPr>
+            <w:tcW w:w="2602" w:type="dxa"/>
+            <w:tcBorders>
+              <w:top w:val="single" w:sz="4" w:space="0" w:color="000000"/>
+              <w:start w:val="single" w:sz="4" w:space="0" w:color="000000"/>
+              <w:bottom w:val="single" w:sz="4" w:space="0" w:color="000000"/>
+              <w:end w:val="single" w:sz="4" w:space="0" w:color="000000"/>
+            </w:tcBorders>
+            <w:vAlign w:val="bottom"/>
+          </w:tcPr>
+          <w:p>
+            <w:pPr>
+              <w:pStyle w:val="Normal"/>
+              <w:spacing w:before="0" w:after="160"/>
+              <w:rPr>
+                <w:rFonts w:ascii="Arial" w:hAnsi="Arial" w:eastAsia="Arial" w:cs="Arial"/>
+                <w:sz w:val="20"/>
+                <w:szCs w:val="20"/>
+                <w:lang w:val="en-US"/>
+              </w:rPr>
+            </w:pPr>
+            <w:r>
+              <w:rPr>
+                <w:rFonts w:eastAsia="Arial" w:cs="Arial" w:ascii="Arial" w:hAnsi="Arial"/>
+                <w:sz w:val="20"/>
+                <w:szCs w:val="20"/>
+                <w:lang w:val="en-US"/>
+              </w:rPr>
+              <w:t>Confirmed. All Extended Data items are moved to SI and renumbered as Supplementary Figures/Tables.</w:t>
+            </w:r>
+          </w:p>
+        </w:tc>
+      </w:tr>
+      <w:tr>
+        <w:trPr>
+          <w:trHeight w:val="480" w:hRule="atLeast"/>
+        </w:trPr>
+        <w:tc>
+          <w:tcPr>
+            <w:tcW w:w="6758" w:type="dxa"/>
+            <w:tcBorders>
+              <w:top w:val="single" w:sz="4" w:space="0" w:color="000000"/>
+              <w:start w:val="single" w:sz="4" w:space="0" w:color="000000"/>
+              <w:bottom w:val="single" w:sz="4" w:space="0" w:color="000000"/>
+              <w:end w:val="single" w:sz="4" w:space="0" w:color="000000"/>
+            </w:tcBorders>
+          </w:tcPr>
+          <w:p>
+            <w:pPr>
+              <w:pStyle w:val="Normal"/>
+              <w:spacing w:before="0" w:after="0"/>
+              <w:rPr/>
+            </w:pPr>
+            <w:r>
+              <w:rPr>
+                <w:rFonts w:eastAsia="Arial" w:cs="Arial" w:ascii="Arial" w:hAnsi="Arial"/>
+                <w:color w:themeColor="text1" w:val="000000"/>
+                <w:sz w:val="20"/>
+                <w:szCs w:val="20"/>
+              </w:rPr>
+              <w:t>Any abbreviations, symbols or colours present in your figures must be defined in the associated legends.</w:t>
+            </w:r>
+          </w:p>
+        </w:tc>
+        <w:tc>
+          <w:tcPr>
+            <w:tcW w:w="2602" w:type="dxa"/>
+            <w:tcBorders>
+              <w:top w:val="single" w:sz="4" w:space="0" w:color="000000"/>
+              <w:start w:val="single" w:sz="4" w:space="0" w:color="000000"/>
+              <w:bottom w:val="single" w:sz="4" w:space="0" w:color="000000"/>
+              <w:end w:val="single" w:sz="4" w:space="0" w:color="000000"/>
+            </w:tcBorders>
+            <w:vAlign w:val="bottom"/>
+          </w:tcPr>
+          <w:p>
+            <w:pPr>
+              <w:pStyle w:val="Normal"/>
+              <w:spacing w:before="0" w:after="160"/>
+              <w:rPr>
+                <w:rFonts w:ascii="Arial" w:hAnsi="Arial" w:eastAsia="Arial" w:cs="Arial"/>
+                <w:sz w:val="20"/>
+                <w:szCs w:val="20"/>
+                <w:lang w:val="en-US"/>
+              </w:rPr>
+            </w:pPr>
+            <w:r>
+              <w:rPr>
+                <w:rFonts w:eastAsia="Arial" w:cs="Arial" w:ascii="Arial" w:hAnsi="Arial"/>
+                <w:sz w:val="20"/>
+                <w:szCs w:val="20"/>
+                <w:lang w:val="en-US"/>
+              </w:rPr>
+              <w:t>Confirmed. All figure elements defined in legends.</w:t>
+            </w:r>
+          </w:p>
+        </w:tc>
+      </w:tr>
+      <w:tr>
+        <w:trPr>
+          <w:trHeight w:val="255" w:hRule="atLeast"/>
+        </w:trPr>
+        <w:tc>
+          <w:tcPr>
+            <w:tcW w:w="6758" w:type="dxa"/>
+            <w:tcBorders>
+              <w:top w:val="single" w:sz="4" w:space="0" w:color="000000"/>
+            </w:tcBorders>
+          </w:tcPr>
+          <w:p>
+            <w:pPr>
+              <w:pStyle w:val="Normal"/>
+              <w:spacing w:before="0" w:after="0"/>
+              <w:rPr/>
+            </w:pPr>
+            <w:r>
+              <w:rPr>
+                <w:rFonts w:eastAsia="Arial" w:cs="Arial" w:ascii="Arial" w:hAnsi="Arial"/>
+                <w:color w:themeColor="text1" w:val="000000"/>
+                <w:sz w:val="16"/>
+                <w:szCs w:val="16"/>
+              </w:rPr>
+              <w:t xml:space="preserve"> </w:t>
+            </w:r>
+          </w:p>
+        </w:tc>
+        <w:tc>
+          <w:tcPr>
+            <w:tcW w:w="2602" w:type="dxa"/>
+            <w:tcBorders>
+              <w:top w:val="single" w:sz="4" w:space="0" w:color="000000"/>
             </w:tcBorders>
             <w:vAlign w:val="bottom"/>
           </w:tcPr>
@@ -2398,588 +3034,11 @@
       </w:tr>
       <w:tr>
         <w:trPr>
-          <w:trHeight w:val="1200" w:hRule="atLeast"/>
-        </w:trPr>
-        <w:tc>
-          <w:tcPr>
-            <w:tcW w:w="6759" w:type="dxa"/>
-            <w:tcBorders>
-              <w:top w:val="single" w:sz="4" w:space="0" w:color="000000"/>
-              <w:start w:val="single" w:sz="4" w:space="0" w:color="000000"/>
-              <w:end w:val="single" w:sz="4" w:space="0" w:color="000000"/>
-            </w:tcBorders>
-          </w:tcPr>
-          <w:p>
-            <w:pPr>
-              <w:pStyle w:val="Normal"/>
-              <w:spacing w:before="0" w:after="0"/>
-              <w:rPr/>
-            </w:pPr>
-            <w:r>
-              <w:rPr>
-                <w:rFonts w:eastAsia="Arial" w:cs="Arial" w:ascii="Arial" w:hAnsi="Arial"/>
-                <w:color w:themeColor="text1" w:val="000000"/>
-                <w:sz w:val="20"/>
-                <w:szCs w:val="20"/>
-              </w:rPr>
-              <w:t>All error bars need to be defined in the legends (e.g. SD, SEM) together with a measure of centre (e.g. mean, median). For example, the legends should state something along the lines of “Data are presented as mean values +/- SEM” as appropriate. All box plots need to be defined in the legends in terms of minima, maxima, centre, bounds of box and whiskers and percentile.</w:t>
-            </w:r>
-          </w:p>
-        </w:tc>
-        <w:tc>
-          <w:tcPr>
-            <w:tcW w:w="2601" w:type="dxa"/>
-            <w:tcBorders>
-              <w:top w:val="single" w:sz="4" w:space="0" w:color="000000"/>
-              <w:start w:val="single" w:sz="4" w:space="0" w:color="000000"/>
-              <w:end w:val="single" w:sz="4" w:space="0" w:color="000000"/>
-            </w:tcBorders>
-            <w:vAlign w:val="bottom"/>
-          </w:tcPr>
-          <w:p>
-            <w:pPr>
-              <w:pStyle w:val="Normal"/>
-              <w:spacing w:before="0" w:after="160"/>
-              <w:rPr>
-                <w:rFonts w:ascii="Arial" w:hAnsi="Arial" w:eastAsia="Arial" w:cs="Arial"/>
-                <w:sz w:val="20"/>
-                <w:szCs w:val="20"/>
-                <w:lang w:val="en-US"/>
-              </w:rPr>
-            </w:pPr>
-            <w:r>
-              <w:rPr>
-                <w:rFonts w:eastAsia="Arial" w:cs="Arial" w:ascii="Arial" w:hAnsi="Arial"/>
-                <w:sz w:val="20"/>
-                <w:szCs w:val="20"/>
-                <w:lang w:val="en-US"/>
-              </w:rPr>
-              <w:t>Confirmed. Box plot components (minima, maxima, center, bounds, whiskers, percentiles) defined</w:t>
-            </w:r>
-          </w:p>
-        </w:tc>
-      </w:tr>
-      <w:tr>
-        <w:trPr>
-          <w:trHeight w:val="1200" w:hRule="atLeast"/>
-        </w:trPr>
-        <w:tc>
-          <w:tcPr>
-            <w:tcW w:w="6759" w:type="dxa"/>
-            <w:tcBorders>
-              <w:start w:val="single" w:sz="4" w:space="0" w:color="000000"/>
-              <w:bottom w:val="single" w:sz="4" w:space="0" w:color="000000"/>
-              <w:end w:val="single" w:sz="4" w:space="0" w:color="000000"/>
-            </w:tcBorders>
-          </w:tcPr>
-          <w:p>
-            <w:pPr>
-              <w:pStyle w:val="Normal"/>
-              <w:spacing w:before="0" w:after="0"/>
-              <w:rPr/>
-            </w:pPr>
-            <w:r>
-              <w:rPr/>
-            </w:r>
-          </w:p>
-          <w:p>
-            <w:pPr>
-              <w:pStyle w:val="Normal"/>
-              <w:spacing w:before="0" w:after="0"/>
-              <w:rPr/>
-            </w:pPr>
-            <w:r>
-              <w:rPr/>
-            </w:r>
-          </w:p>
-          <w:p>
-            <w:pPr>
-              <w:pStyle w:val="Normal"/>
-              <w:spacing w:before="0" w:after="0"/>
-              <w:rPr/>
-            </w:pPr>
-            <w:r>
-              <w:rPr>
-                <w:rFonts w:eastAsia="Arial" w:cs="Arial" w:ascii="Arial" w:hAnsi="Arial"/>
-                <w:b/>
-                <w:bCs/>
-                <w:color w:themeColor="text1" w:val="000000"/>
-                <w:sz w:val="20"/>
-                <w:szCs w:val="20"/>
-              </w:rPr>
-              <w:t>Please note that the box plots need to be defined in terms of minima, maxima, centre, bounds of box and whiskers and percentile in the legend(s) of figure(s) 2e,f.</w:t>
-            </w:r>
-          </w:p>
-        </w:tc>
-        <w:tc>
-          <w:tcPr>
-            <w:tcW w:w="2601" w:type="dxa"/>
-            <w:tcBorders>
-              <w:start w:val="single" w:sz="4" w:space="0" w:color="000000"/>
-              <w:bottom w:val="single" w:sz="4" w:space="0" w:color="000000"/>
-              <w:end w:val="single" w:sz="4" w:space="0" w:color="000000"/>
-            </w:tcBorders>
-            <w:vAlign w:val="bottom"/>
-          </w:tcPr>
-          <w:p>
-            <w:pPr>
-              <w:pStyle w:val="Normal"/>
-              <w:spacing w:before="0" w:after="160"/>
-              <w:rPr>
-                <w:rFonts w:ascii="Arial" w:hAnsi="Arial" w:eastAsia="Arial" w:cs="Arial"/>
-                <w:sz w:val="20"/>
-                <w:szCs w:val="20"/>
-                <w:lang w:val="en-US"/>
-              </w:rPr>
-            </w:pPr>
-            <w:r>
-              <w:rPr>
-                <w:rFonts w:eastAsia="Arial" w:cs="Arial" w:ascii="Arial" w:hAnsi="Arial"/>
-                <w:sz w:val="20"/>
-                <w:szCs w:val="20"/>
-                <w:lang w:val="en-US"/>
-              </w:rPr>
-              <w:t>Confirmed. Box plot components (minima, maxima, center, bounds, whiskers, percentiles) defined</w:t>
-            </w:r>
-          </w:p>
-        </w:tc>
-      </w:tr>
-      <w:tr>
-        <w:trPr>
-          <w:trHeight w:val="2370" w:hRule="atLeast"/>
-        </w:trPr>
-        <w:tc>
-          <w:tcPr>
-            <w:tcW w:w="6759" w:type="dxa"/>
-            <w:tcBorders>
-              <w:top w:val="single" w:sz="4" w:space="0" w:color="000000"/>
-              <w:start w:val="single" w:sz="4" w:space="0" w:color="000000"/>
-              <w:end w:val="single" w:sz="4" w:space="0" w:color="000000"/>
-            </w:tcBorders>
-          </w:tcPr>
-          <w:p>
-            <w:pPr>
-              <w:pStyle w:val="Normal"/>
-              <w:spacing w:before="0" w:after="0"/>
-              <w:rPr>
-                <w:rFonts w:ascii="Arial" w:hAnsi="Arial" w:eastAsia="Arial" w:cs="Arial"/>
-                <w:color w:themeColor="text1" w:val="000000"/>
-                <w:sz w:val="20"/>
-                <w:szCs w:val="20"/>
-              </w:rPr>
-            </w:pPr>
-            <w:r>
-              <w:rPr>
-                <w:rFonts w:eastAsia="Arial" w:cs="Arial" w:ascii="Arial" w:hAnsi="Arial"/>
-                <w:color w:themeColor="text1" w:val="000000"/>
-                <w:sz w:val="20"/>
-                <w:szCs w:val="20"/>
-              </w:rPr>
-              <w:t>The figure legends must indicate the statistical test used. Where appropriate, please indicate in the figure legends whether the statistical tests were one-sided or two-sided and whether adjustments were made for multiple comparisons. For null hypothesis testing, please indicate the test statistic (e.g. F, t, r) with confidence intervals, effect sizes, degrees of freedom and P values noted. Please provide the test results (e.g. P values) as exact values whenever possible and with confidence intervals noted.</w:t>
-              <w:br/>
-              <w:br/>
-            </w:r>
-          </w:p>
-        </w:tc>
-        <w:tc>
-          <w:tcPr>
-            <w:tcW w:w="2601" w:type="dxa"/>
-            <w:tcBorders>
-              <w:top w:val="single" w:sz="4" w:space="0" w:color="000000"/>
-              <w:start w:val="single" w:sz="4" w:space="0" w:color="000000"/>
-              <w:end w:val="single" w:sz="4" w:space="0" w:color="000000"/>
-            </w:tcBorders>
-            <w:vAlign w:val="bottom"/>
-          </w:tcPr>
-          <w:p>
-            <w:pPr>
-              <w:pStyle w:val="Normal"/>
-              <w:spacing w:before="0" w:after="160"/>
-              <w:rPr>
-                <w:rFonts w:ascii="Arial" w:hAnsi="Arial" w:eastAsia="Arial" w:cs="Arial"/>
-                <w:sz w:val="20"/>
-                <w:szCs w:val="20"/>
-                <w:lang w:val="en-US"/>
-              </w:rPr>
-            </w:pPr>
-            <w:r>
-              <w:rPr>
-                <w:rFonts w:eastAsia="Arial" w:cs="Arial" w:ascii="Arial" w:hAnsi="Arial"/>
-                <w:sz w:val="20"/>
-                <w:szCs w:val="20"/>
-                <w:lang w:val="en-US"/>
-              </w:rPr>
-              <w:t>Confirmed.</w:t>
-            </w:r>
-          </w:p>
-        </w:tc>
-      </w:tr>
-      <w:tr>
-        <w:trPr>
-          <w:trHeight w:val="1440" w:hRule="atLeast"/>
-        </w:trPr>
-        <w:tc>
-          <w:tcPr>
-            <w:tcW w:w="6759" w:type="dxa"/>
-            <w:tcBorders>
-              <w:start w:val="single" w:sz="4" w:space="0" w:color="000000"/>
-              <w:bottom w:val="single" w:sz="4" w:space="0" w:color="000000"/>
-              <w:end w:val="single" w:sz="4" w:space="0" w:color="000000"/>
-            </w:tcBorders>
-          </w:tcPr>
-          <w:p>
-            <w:pPr>
-              <w:pStyle w:val="Normal"/>
-              <w:spacing w:before="0" w:after="0"/>
-              <w:rPr>
-                <w:rFonts w:ascii="Arial" w:hAnsi="Arial" w:eastAsia="Arial" w:cs="Arial"/>
-                <w:b/>
-                <w:bCs/>
-                <w:color w:themeColor="text1" w:val="000000"/>
-                <w:sz w:val="20"/>
-                <w:szCs w:val="20"/>
-              </w:rPr>
-            </w:pPr>
-            <w:r>
-              <w:rPr>
-                <w:rFonts w:eastAsia="Arial" w:cs="Arial" w:ascii="Arial" w:hAnsi="Arial"/>
-                <w:b/>
-                <w:bCs/>
-                <w:color w:themeColor="text1" w:val="000000"/>
-                <w:sz w:val="20"/>
-                <w:szCs w:val="20"/>
-              </w:rPr>
-              <w:t>Please  indicate the statistical test used for data analysis and where appropriate, please specify whether it was one-sided or two-sided and whether adjustments were made for multiple comparisons, in the legend(s) of figure(s) 3d.</w:t>
-            </w:r>
-            <w:r>
-              <w:rPr/>
-              <w:br/>
-            </w:r>
-            <w:r>
-              <w:rPr>
-                <w:rFonts w:eastAsia="Arial" w:cs="Arial" w:ascii="Arial" w:hAnsi="Arial"/>
-                <w:b/>
-                <w:bCs/>
-                <w:color w:themeColor="text1" w:val="000000"/>
-                <w:sz w:val="20"/>
-                <w:szCs w:val="20"/>
-              </w:rPr>
-              <w:t xml:space="preserve"> </w:t>
-            </w:r>
-            <w:r>
-              <w:rPr/>
-              <w:br/>
-            </w:r>
-          </w:p>
-        </w:tc>
-        <w:tc>
-          <w:tcPr>
-            <w:tcW w:w="2601" w:type="dxa"/>
-            <w:tcBorders>
-              <w:start w:val="single" w:sz="4" w:space="0" w:color="000000"/>
-              <w:bottom w:val="single" w:sz="4" w:space="0" w:color="000000"/>
-              <w:end w:val="single" w:sz="4" w:space="0" w:color="000000"/>
-            </w:tcBorders>
-            <w:vAlign w:val="bottom"/>
-          </w:tcPr>
-          <w:p>
-            <w:pPr>
-              <w:pStyle w:val="Normal"/>
-              <w:spacing w:before="0" w:after="0"/>
-              <w:rPr>
-                <w:rFonts w:ascii="Arial" w:hAnsi="Arial"/>
-                <w:sz w:val="20"/>
-                <w:szCs w:val="20"/>
-              </w:rPr>
-            </w:pPr>
-            <w:r>
-              <w:rPr>
-                <w:rFonts w:eastAsia="Arial" w:cs="Arial" w:ascii="Arial" w:hAnsi="Arial"/>
-                <w:sz w:val="20"/>
-                <w:szCs w:val="20"/>
-                <w:lang w:val="en-US"/>
-              </w:rPr>
-              <w:t xml:space="preserve">Confirmed. </w:t>
-            </w:r>
-            <w:r>
-              <w:rPr>
-                <w:rFonts w:ascii="Arial" w:hAnsi="Arial"/>
-                <w:sz w:val="20"/>
-                <w:szCs w:val="20"/>
-              </w:rPr>
-              <w:t xml:space="preserve">Figure 3d legend now specifies statistical test type, </w:t>
-            </w:r>
-            <w:r>
-              <w:rPr>
-                <w:rFonts w:ascii="Arial" w:hAnsi="Arial"/>
-                <w:sz w:val="20"/>
-                <w:szCs w:val="20"/>
-              </w:rPr>
-              <w:t>one</w:t>
-            </w:r>
-            <w:r>
-              <w:rPr>
-                <w:rFonts w:ascii="Arial" w:hAnsi="Arial"/>
-                <w:sz w:val="20"/>
-                <w:szCs w:val="20"/>
-              </w:rPr>
-              <w:t>-sided testing, and multiple comparison adjustments.</w:t>
-            </w:r>
-          </w:p>
-        </w:tc>
-      </w:tr>
-      <w:tr>
-        <w:trPr>
-          <w:trHeight w:val="480" w:hRule="atLeast"/>
-        </w:trPr>
-        <w:tc>
-          <w:tcPr>
-            <w:tcW w:w="6759" w:type="dxa"/>
-            <w:tcBorders>
-              <w:top w:val="single" w:sz="4" w:space="0" w:color="000000"/>
-              <w:start w:val="single" w:sz="4" w:space="0" w:color="000000"/>
-              <w:bottom w:val="single" w:sz="4" w:space="0" w:color="000000"/>
-              <w:end w:val="single" w:sz="4" w:space="0" w:color="000000"/>
-            </w:tcBorders>
-          </w:tcPr>
-          <w:p>
-            <w:pPr>
-              <w:pStyle w:val="Normal"/>
-              <w:spacing w:before="0" w:after="0"/>
-              <w:rPr>
-                <w:rFonts w:ascii="Arial" w:hAnsi="Arial" w:eastAsia="Arial" w:cs="Arial"/>
-                <w:color w:themeColor="text1" w:val="000000"/>
-                <w:sz w:val="20"/>
-                <w:szCs w:val="20"/>
-              </w:rPr>
-            </w:pPr>
-            <w:r>
-              <w:rPr>
-                <w:rFonts w:eastAsia="Arial" w:cs="Arial" w:ascii="Arial" w:hAnsi="Arial"/>
-                <w:color w:themeColor="text1" w:val="000000"/>
-                <w:sz w:val="20"/>
-                <w:szCs w:val="20"/>
-              </w:rPr>
-              <w:t>Extended data items are not permitted. Please place them in the Supplementary Information.</w:t>
-            </w:r>
-          </w:p>
-          <w:p>
-            <w:pPr>
-              <w:pStyle w:val="Normal"/>
-              <w:spacing w:before="0" w:after="0"/>
-              <w:rPr>
-                <w:rFonts w:ascii="Arial" w:hAnsi="Arial" w:eastAsia="Arial" w:cs="Arial"/>
-                <w:color w:themeColor="text1" w:val="000000"/>
-                <w:sz w:val="20"/>
-                <w:szCs w:val="20"/>
-              </w:rPr>
-            </w:pPr>
-            <w:r>
-              <w:rPr>
-                <w:rFonts w:eastAsia="Arial" w:cs="Arial" w:ascii="Arial" w:hAnsi="Arial"/>
-                <w:color w:themeColor="text1" w:val="000000"/>
-                <w:sz w:val="20"/>
-                <w:szCs w:val="20"/>
-              </w:rPr>
-            </w:r>
-          </w:p>
-          <w:p>
-            <w:pPr>
-              <w:pStyle w:val="Normal"/>
-              <w:rPr/>
-            </w:pPr>
-            <w:r>
-              <w:rPr/>
-              <w:t xml:space="preserve">Extended Data Fig. X should be Supplementary Fig. X. </w:t>
-            </w:r>
-          </w:p>
-          <w:p>
-            <w:pPr>
-              <w:pStyle w:val="Normal"/>
-              <w:rPr/>
-            </w:pPr>
-            <w:r>
-              <w:rPr/>
-              <w:t xml:space="preserve">Extended Data Table should be Supplementary Table. </w:t>
-            </w:r>
-          </w:p>
-          <w:p>
-            <w:pPr>
-              <w:pStyle w:val="Normal"/>
-              <w:spacing w:before="0" w:after="0"/>
-              <w:rPr/>
-            </w:pPr>
-            <w:r>
-              <w:rPr/>
-            </w:r>
-          </w:p>
-        </w:tc>
-        <w:tc>
-          <w:tcPr>
-            <w:tcW w:w="2601" w:type="dxa"/>
-            <w:tcBorders>
-              <w:top w:val="single" w:sz="4" w:space="0" w:color="000000"/>
-              <w:start w:val="single" w:sz="4" w:space="0" w:color="000000"/>
-              <w:bottom w:val="single" w:sz="4" w:space="0" w:color="000000"/>
-              <w:end w:val="single" w:sz="4" w:space="0" w:color="000000"/>
-            </w:tcBorders>
-            <w:vAlign w:val="bottom"/>
-          </w:tcPr>
-          <w:p>
-            <w:pPr>
-              <w:pStyle w:val="Normal"/>
-              <w:spacing w:before="0" w:after="160"/>
-              <w:rPr>
-                <w:rFonts w:ascii="Arial" w:hAnsi="Arial" w:eastAsia="Arial" w:cs="Arial"/>
-                <w:sz w:val="20"/>
-                <w:szCs w:val="20"/>
-                <w:lang w:val="en-US"/>
-              </w:rPr>
-            </w:pPr>
-            <w:r>
-              <w:rPr>
-                <w:rFonts w:eastAsia="Arial" w:cs="Arial" w:ascii="Arial" w:hAnsi="Arial"/>
-                <w:sz w:val="20"/>
-                <w:szCs w:val="20"/>
-                <w:lang w:val="en-US"/>
-              </w:rPr>
-              <w:t>Confirmed</w:t>
-            </w:r>
-            <w:r>
-              <w:rPr>
-                <w:rFonts w:eastAsia="Arial" w:cs="Arial" w:ascii="Arial" w:hAnsi="Arial"/>
-                <w:sz w:val="20"/>
-                <w:szCs w:val="20"/>
-                <w:lang w:val="en-US"/>
-              </w:rPr>
-              <w:t>. All Extended Data items are moved to SI and renumbered as Supplementary Figures/Tables.</w:t>
-            </w:r>
-          </w:p>
-        </w:tc>
-      </w:tr>
-      <w:tr>
-        <w:trPr>
-          <w:trHeight w:val="480" w:hRule="atLeast"/>
-        </w:trPr>
-        <w:tc>
-          <w:tcPr>
-            <w:tcW w:w="6759" w:type="dxa"/>
-            <w:tcBorders>
-              <w:top w:val="single" w:sz="4" w:space="0" w:color="000000"/>
-              <w:start w:val="single" w:sz="4" w:space="0" w:color="000000"/>
-              <w:bottom w:val="single" w:sz="4" w:space="0" w:color="000000"/>
-              <w:end w:val="single" w:sz="4" w:space="0" w:color="000000"/>
-            </w:tcBorders>
-          </w:tcPr>
-          <w:p>
-            <w:pPr>
-              <w:pStyle w:val="Normal"/>
-              <w:spacing w:before="0" w:after="0"/>
-              <w:rPr/>
-            </w:pPr>
-            <w:r>
-              <w:rPr>
-                <w:rFonts w:eastAsia="Arial" w:cs="Arial" w:ascii="Arial" w:hAnsi="Arial"/>
-                <w:color w:themeColor="text1" w:val="000000"/>
-                <w:sz w:val="20"/>
-                <w:szCs w:val="20"/>
-              </w:rPr>
-              <w:t>Any abbreviations, symbols or colours present in your figures must be defined in the associated legends.</w:t>
-            </w:r>
-          </w:p>
-        </w:tc>
-        <w:tc>
-          <w:tcPr>
-            <w:tcW w:w="2601" w:type="dxa"/>
-            <w:tcBorders>
-              <w:top w:val="single" w:sz="4" w:space="0" w:color="000000"/>
-              <w:start w:val="single" w:sz="4" w:space="0" w:color="000000"/>
-              <w:bottom w:val="single" w:sz="4" w:space="0" w:color="000000"/>
-              <w:end w:val="single" w:sz="4" w:space="0" w:color="000000"/>
-            </w:tcBorders>
-            <w:vAlign w:val="bottom"/>
-          </w:tcPr>
-          <w:p>
-            <w:pPr>
-              <w:pStyle w:val="Normal"/>
-              <w:spacing w:before="0" w:after="160"/>
-              <w:rPr>
-                <w:rFonts w:ascii="Arial" w:hAnsi="Arial" w:eastAsia="Arial" w:cs="Arial"/>
-                <w:sz w:val="20"/>
-                <w:szCs w:val="20"/>
-                <w:lang w:val="en-US"/>
-              </w:rPr>
-            </w:pPr>
-            <w:r>
-              <w:rPr>
-                <w:rFonts w:eastAsia="Arial" w:cs="Arial" w:ascii="Arial" w:hAnsi="Arial"/>
-                <w:sz w:val="20"/>
-                <w:szCs w:val="20"/>
-                <w:lang w:val="en-US"/>
-              </w:rPr>
-              <w:t>Confirmed. All figure elements defined in legends.</w:t>
-            </w:r>
-          </w:p>
-        </w:tc>
-      </w:tr>
-      <w:tr>
-        <w:trPr>
-          <w:trHeight w:val="255" w:hRule="atLeast"/>
-        </w:trPr>
-        <w:tc>
-          <w:tcPr>
-            <w:tcW w:w="6759" w:type="dxa"/>
-            <w:tcBorders>
-              <w:top w:val="single" w:sz="4" w:space="0" w:color="000000"/>
-            </w:tcBorders>
-          </w:tcPr>
-          <w:p>
-            <w:pPr>
-              <w:pStyle w:val="Normal"/>
-              <w:spacing w:before="0" w:after="0"/>
-              <w:rPr/>
-            </w:pPr>
-            <w:r>
-              <w:rPr>
-                <w:rFonts w:eastAsia="Arial" w:cs="Arial" w:ascii="Arial" w:hAnsi="Arial"/>
-                <w:color w:themeColor="text1" w:val="000000"/>
-                <w:sz w:val="16"/>
-                <w:szCs w:val="16"/>
-              </w:rPr>
-              <w:t xml:space="preserve"> </w:t>
-            </w:r>
-          </w:p>
-        </w:tc>
-        <w:tc>
-          <w:tcPr>
-            <w:tcW w:w="2601" w:type="dxa"/>
-            <w:tcBorders>
-              <w:top w:val="single" w:sz="4" w:space="0" w:color="000000"/>
-            </w:tcBorders>
-            <w:vAlign w:val="bottom"/>
-          </w:tcPr>
-          <w:p>
-            <w:pPr>
-              <w:pStyle w:val="Normal"/>
-              <w:widowControl/>
-              <w:bidi w:val="0"/>
-              <w:spacing w:lineRule="auto" w:line="278" w:before="0" w:after="160"/>
-              <w:jc w:val="start"/>
-              <w:rPr/>
-            </w:pPr>
-            <w:r>
-              <w:rPr/>
-            </w:r>
-          </w:p>
-        </w:tc>
-      </w:tr>
-      <w:tr>
-        <w:trPr>
           <w:trHeight w:val="360" w:hRule="atLeast"/>
         </w:trPr>
         <w:tc>
           <w:tcPr>
-            <w:tcW w:w="6759" w:type="dxa"/>
+            <w:tcW w:w="6758" w:type="dxa"/>
             <w:tcBorders/>
           </w:tcPr>
           <w:p>
@@ -3003,7 +3062,7 @@
         </w:tc>
         <w:tc>
           <w:tcPr>
-            <w:tcW w:w="2601" w:type="dxa"/>
+            <w:tcW w:w="2602" w:type="dxa"/>
             <w:tcBorders/>
             <w:vAlign w:val="bottom"/>
           </w:tcPr>
@@ -3028,7 +3087,7 @@
         </w:trPr>
         <w:tc>
           <w:tcPr>
-            <w:tcW w:w="6759" w:type="dxa"/>
+            <w:tcW w:w="6758" w:type="dxa"/>
             <w:tcBorders/>
           </w:tcPr>
           <w:p>
@@ -3050,7 +3109,7 @@
         </w:tc>
         <w:tc>
           <w:tcPr>
-            <w:tcW w:w="2601" w:type="dxa"/>
+            <w:tcW w:w="2602" w:type="dxa"/>
             <w:tcBorders/>
             <w:vAlign w:val="bottom"/>
           </w:tcPr>
@@ -3078,7 +3137,7 @@
         </w:trPr>
         <w:tc>
           <w:tcPr>
-            <w:tcW w:w="6759" w:type="dxa"/>
+            <w:tcW w:w="6758" w:type="dxa"/>
             <w:tcBorders>
               <w:top w:val="single" w:sz="4" w:space="0" w:color="000000"/>
               <w:start w:val="single" w:sz="4" w:space="0" w:color="000000"/>
@@ -3117,7 +3176,7 @@
         </w:tc>
         <w:tc>
           <w:tcPr>
-            <w:tcW w:w="2601" w:type="dxa"/>
+            <w:tcW w:w="2602" w:type="dxa"/>
             <w:tcBorders>
               <w:top w:val="single" w:sz="4" w:space="0" w:color="000000"/>
               <w:start w:val="single" w:sz="4" w:space="0" w:color="000000"/>
@@ -3154,7 +3213,7 @@
         </w:trPr>
         <w:tc>
           <w:tcPr>
-            <w:tcW w:w="6759" w:type="dxa"/>
+            <w:tcW w:w="6758" w:type="dxa"/>
             <w:tcBorders>
               <w:start w:val="single" w:sz="4" w:space="0" w:color="000000"/>
               <w:bottom w:val="single" w:sz="4" w:space="0" w:color="000000"/>
@@ -3213,7 +3272,7 @@
         </w:tc>
         <w:tc>
           <w:tcPr>
-            <w:tcW w:w="2601" w:type="dxa"/>
+            <w:tcW w:w="2602" w:type="dxa"/>
             <w:tcBorders>
               <w:start w:val="single" w:sz="4" w:space="0" w:color="000000"/>
               <w:bottom w:val="single" w:sz="4" w:space="0" w:color="000000"/>
@@ -3242,7 +3301,7 @@
         </w:trPr>
         <w:tc>
           <w:tcPr>
-            <w:tcW w:w="6759" w:type="dxa"/>
+            <w:tcW w:w="6758" w:type="dxa"/>
             <w:tcBorders>
               <w:top w:val="single" w:sz="4" w:space="0" w:color="000000"/>
               <w:start w:val="single" w:sz="4" w:space="0" w:color="000000"/>
@@ -3609,7 +3668,7 @@
         </w:tc>
         <w:tc>
           <w:tcPr>
-            <w:tcW w:w="2601" w:type="dxa"/>
+            <w:tcW w:w="2602" w:type="dxa"/>
             <w:tcBorders>
               <w:top w:val="single" w:sz="4" w:space="0" w:color="000000"/>
               <w:start w:val="single" w:sz="4" w:space="0" w:color="000000"/>
@@ -3664,7 +3723,7 @@
         </w:trPr>
         <w:tc>
           <w:tcPr>
-            <w:tcW w:w="6759" w:type="dxa"/>
+            <w:tcW w:w="6758" w:type="dxa"/>
             <w:tcBorders>
               <w:top w:val="single" w:sz="4" w:space="0" w:color="000000"/>
               <w:start w:val="single" w:sz="4" w:space="0" w:color="000000"/>
@@ -3716,7 +3775,7 @@
         </w:tc>
         <w:tc>
           <w:tcPr>
-            <w:tcW w:w="2601" w:type="dxa"/>
+            <w:tcW w:w="2602" w:type="dxa"/>
             <w:tcBorders>
               <w:top w:val="single" w:sz="4" w:space="0" w:color="000000"/>
               <w:start w:val="single" w:sz="4" w:space="0" w:color="000000"/>
@@ -3877,7 +3936,7 @@
         </w:trPr>
         <w:tc>
           <w:tcPr>
-            <w:tcW w:w="6759" w:type="dxa"/>
+            <w:tcW w:w="6758" w:type="dxa"/>
             <w:tcBorders>
               <w:top w:val="single" w:sz="4" w:space="0" w:color="000000"/>
             </w:tcBorders>
@@ -3902,7 +3961,7 @@
         </w:tc>
         <w:tc>
           <w:tcPr>
-            <w:tcW w:w="2601" w:type="dxa"/>
+            <w:tcW w:w="2602" w:type="dxa"/>
             <w:tcBorders>
               <w:top w:val="single" w:sz="4" w:space="0" w:color="000000"/>
             </w:tcBorders>
@@ -3929,7 +3988,7 @@
         </w:trPr>
         <w:tc>
           <w:tcPr>
-            <w:tcW w:w="6759" w:type="dxa"/>
+            <w:tcW w:w="6758" w:type="dxa"/>
             <w:tcBorders/>
             <w:vAlign w:val="bottom"/>
           </w:tcPr>
@@ -3954,7 +4013,7 @@
         </w:tc>
         <w:tc>
           <w:tcPr>
-            <w:tcW w:w="2601" w:type="dxa"/>
+            <w:tcW w:w="2602" w:type="dxa"/>
             <w:tcBorders/>
             <w:vAlign w:val="bottom"/>
           </w:tcPr>
@@ -3979,7 +4038,7 @@
         </w:trPr>
         <w:tc>
           <w:tcPr>
-            <w:tcW w:w="6759" w:type="dxa"/>
+            <w:tcW w:w="6758" w:type="dxa"/>
             <w:tcBorders>
               <w:bottom w:val="single" w:sz="4" w:space="0" w:color="000000"/>
             </w:tcBorders>
@@ -4004,7 +4063,7 @@
         </w:tc>
         <w:tc>
           <w:tcPr>
-            <w:tcW w:w="2601" w:type="dxa"/>
+            <w:tcW w:w="2602" w:type="dxa"/>
             <w:tcBorders>
               <w:bottom w:val="single" w:sz="4" w:space="0" w:color="000000"/>
             </w:tcBorders>
@@ -4034,7 +4093,7 @@
         </w:trPr>
         <w:tc>
           <w:tcPr>
-            <w:tcW w:w="6759" w:type="dxa"/>
+            <w:tcW w:w="6758" w:type="dxa"/>
             <w:tcBorders>
               <w:top w:val="single" w:sz="4" w:space="0" w:color="000000"/>
               <w:start w:val="single" w:sz="4" w:space="0" w:color="000000"/>
@@ -4061,7 +4120,7 @@
         </w:tc>
         <w:tc>
           <w:tcPr>
-            <w:tcW w:w="2601" w:type="dxa"/>
+            <w:tcW w:w="2602" w:type="dxa"/>
             <w:tcBorders>
               <w:top w:val="single" w:sz="4" w:space="0" w:color="000000"/>
               <w:start w:val="single" w:sz="4" w:space="0" w:color="000000"/>
@@ -4099,7 +4158,7 @@
         </w:trPr>
         <w:tc>
           <w:tcPr>
-            <w:tcW w:w="6759" w:type="dxa"/>
+            <w:tcW w:w="6758" w:type="dxa"/>
             <w:tcBorders>
               <w:top w:val="single" w:sz="4" w:space="0" w:color="000000"/>
               <w:start w:val="single" w:sz="4" w:space="0" w:color="000000"/>
@@ -4126,7 +4185,7 @@
         </w:tc>
         <w:tc>
           <w:tcPr>
-            <w:tcW w:w="2601" w:type="dxa"/>
+            <w:tcW w:w="2602" w:type="dxa"/>
             <w:tcBorders>
               <w:top w:val="single" w:sz="4" w:space="0" w:color="000000"/>
               <w:start w:val="single" w:sz="4" w:space="0" w:color="000000"/>
@@ -4164,7 +4223,7 @@
         </w:trPr>
         <w:tc>
           <w:tcPr>
-            <w:tcW w:w="6759" w:type="dxa"/>
+            <w:tcW w:w="6758" w:type="dxa"/>
             <w:tcBorders>
               <w:top w:val="single" w:sz="4" w:space="0" w:color="000000"/>
               <w:start w:val="single" w:sz="4" w:space="0" w:color="000000"/>
@@ -4514,7 +4573,7 @@
         </w:tc>
         <w:tc>
           <w:tcPr>
-            <w:tcW w:w="2601" w:type="dxa"/>
+            <w:tcW w:w="2602" w:type="dxa"/>
             <w:tcBorders>
               <w:top w:val="single" w:sz="4" w:space="0" w:color="000000"/>
               <w:start w:val="single" w:sz="4" w:space="0" w:color="000000"/>
@@ -4552,7 +4611,7 @@
         </w:trPr>
         <w:tc>
           <w:tcPr>
-            <w:tcW w:w="6759" w:type="dxa"/>
+            <w:tcW w:w="6758" w:type="dxa"/>
             <w:tcBorders>
               <w:top w:val="single" w:sz="4" w:space="0" w:color="000000"/>
             </w:tcBorders>
@@ -4576,7 +4635,7 @@
         </w:tc>
         <w:tc>
           <w:tcPr>
-            <w:tcW w:w="2601" w:type="dxa"/>
+            <w:tcW w:w="2602" w:type="dxa"/>
             <w:tcBorders>
               <w:top w:val="single" w:sz="4" w:space="0" w:color="000000"/>
             </w:tcBorders>
@@ -4603,7 +4662,7 @@
         </w:trPr>
         <w:tc>
           <w:tcPr>
-            <w:tcW w:w="6759" w:type="dxa"/>
+            <w:tcW w:w="6758" w:type="dxa"/>
             <w:tcBorders/>
             <w:vAlign w:val="bottom"/>
           </w:tcPr>
@@ -4628,7 +4687,7 @@
         </w:tc>
         <w:tc>
           <w:tcPr>
-            <w:tcW w:w="2601" w:type="dxa"/>
+            <w:tcW w:w="2602" w:type="dxa"/>
             <w:tcBorders/>
             <w:vAlign w:val="bottom"/>
           </w:tcPr>
@@ -4653,7 +4712,7 @@
         </w:trPr>
         <w:tc>
           <w:tcPr>
-            <w:tcW w:w="6759" w:type="dxa"/>
+            <w:tcW w:w="6758" w:type="dxa"/>
             <w:tcBorders>
               <w:bottom w:val="single" w:sz="4" w:space="0" w:color="000000"/>
             </w:tcBorders>
@@ -4678,7 +4737,7 @@
         </w:tc>
         <w:tc>
           <w:tcPr>
-            <w:tcW w:w="2601" w:type="dxa"/>
+            <w:tcW w:w="2602" w:type="dxa"/>
             <w:tcBorders>
               <w:bottom w:val="single" w:sz="4" w:space="0" w:color="000000"/>
             </w:tcBorders>
@@ -4708,7 +4767,7 @@
         </w:trPr>
         <w:tc>
           <w:tcPr>
-            <w:tcW w:w="6759" w:type="dxa"/>
+            <w:tcW w:w="6758" w:type="dxa"/>
             <w:tcBorders>
               <w:top w:val="single" w:sz="4" w:space="0" w:color="000000"/>
               <w:start w:val="single" w:sz="4" w:space="0" w:color="000000"/>
@@ -4761,7 +4820,7 @@
         </w:tc>
         <w:tc>
           <w:tcPr>
-            <w:tcW w:w="2601" w:type="dxa"/>
+            <w:tcW w:w="2602" w:type="dxa"/>
             <w:tcBorders>
               <w:top w:val="single" w:sz="4" w:space="0" w:color="000000"/>
               <w:start w:val="single" w:sz="4" w:space="0" w:color="000000"/>
@@ -4799,7 +4858,7 @@
         </w:trPr>
         <w:tc>
           <w:tcPr>
-            <w:tcW w:w="6759" w:type="dxa"/>
+            <w:tcW w:w="6758" w:type="dxa"/>
             <w:tcBorders>
               <w:top w:val="single" w:sz="4" w:space="0" w:color="000000"/>
             </w:tcBorders>
@@ -4824,7 +4883,7 @@
         </w:tc>
         <w:tc>
           <w:tcPr>
-            <w:tcW w:w="2601" w:type="dxa"/>
+            <w:tcW w:w="2602" w:type="dxa"/>
             <w:tcBorders>
               <w:top w:val="single" w:sz="4" w:space="0" w:color="000000"/>
             </w:tcBorders>
@@ -4851,7 +4910,7 @@
         </w:trPr>
         <w:tc>
           <w:tcPr>
-            <w:tcW w:w="6759" w:type="dxa"/>
+            <w:tcW w:w="6758" w:type="dxa"/>
             <w:tcBorders/>
             <w:vAlign w:val="bottom"/>
           </w:tcPr>
@@ -4876,7 +4935,7 @@
         </w:tc>
         <w:tc>
           <w:tcPr>
-            <w:tcW w:w="2601" w:type="dxa"/>
+            <w:tcW w:w="2602" w:type="dxa"/>
             <w:tcBorders/>
             <w:vAlign w:val="bottom"/>
           </w:tcPr>
@@ -4901,7 +4960,7 @@
         </w:trPr>
         <w:tc>
           <w:tcPr>
-            <w:tcW w:w="6759" w:type="dxa"/>
+            <w:tcW w:w="6758" w:type="dxa"/>
             <w:tcBorders/>
             <w:vAlign w:val="bottom"/>
           </w:tcPr>
@@ -4924,7 +4983,7 @@
         </w:tc>
         <w:tc>
           <w:tcPr>
-            <w:tcW w:w="2601" w:type="dxa"/>
+            <w:tcW w:w="2602" w:type="dxa"/>
             <w:tcBorders/>
             <w:vAlign w:val="bottom"/>
           </w:tcPr>
@@ -4952,7 +5011,7 @@
         </w:trPr>
         <w:tc>
           <w:tcPr>
-            <w:tcW w:w="6759" w:type="dxa"/>
+            <w:tcW w:w="6758" w:type="dxa"/>
             <w:tcBorders>
               <w:top w:val="single" w:sz="4" w:space="0" w:color="000000"/>
               <w:start w:val="single" w:sz="4" w:space="0" w:color="000000"/>
@@ -5030,7 +5089,7 @@
         </w:tc>
         <w:tc>
           <w:tcPr>
-            <w:tcW w:w="2601" w:type="dxa"/>
+            <w:tcW w:w="2602" w:type="dxa"/>
             <w:tcBorders>
               <w:top w:val="single" w:sz="4" w:space="0" w:color="000000"/>
               <w:start w:val="single" w:sz="4" w:space="0" w:color="000000"/>
@@ -5067,7 +5126,7 @@
         </w:trPr>
         <w:tc>
           <w:tcPr>
-            <w:tcW w:w="6759" w:type="dxa"/>
+            <w:tcW w:w="6758" w:type="dxa"/>
             <w:tcBorders>
               <w:start w:val="single" w:sz="4" w:space="0" w:color="000000"/>
               <w:bottom w:val="single" w:sz="4" w:space="0" w:color="000000"/>
@@ -5096,7 +5155,7 @@
         </w:tc>
         <w:tc>
           <w:tcPr>
-            <w:tcW w:w="2601" w:type="dxa"/>
+            <w:tcW w:w="2602" w:type="dxa"/>
             <w:tcBorders>
               <w:start w:val="single" w:sz="4" w:space="0" w:color="000000"/>
               <w:bottom w:val="single" w:sz="4" w:space="0" w:color="000000"/>
@@ -5125,7 +5184,7 @@
         </w:trPr>
         <w:tc>
           <w:tcPr>
-            <w:tcW w:w="6759" w:type="dxa"/>
+            <w:tcW w:w="6758" w:type="dxa"/>
             <w:tcBorders>
               <w:top w:val="single" w:sz="4" w:space="0" w:color="000000"/>
               <w:start w:val="single" w:sz="4" w:space="0" w:color="000000"/>
@@ -5152,7 +5211,7 @@
         </w:tc>
         <w:tc>
           <w:tcPr>
-            <w:tcW w:w="2601" w:type="dxa"/>
+            <w:tcW w:w="2602" w:type="dxa"/>
             <w:tcBorders>
               <w:top w:val="single" w:sz="4" w:space="0" w:color="000000"/>
               <w:start w:val="single" w:sz="4" w:space="0" w:color="000000"/>
@@ -5190,7 +5249,7 @@
         </w:trPr>
         <w:tc>
           <w:tcPr>
-            <w:tcW w:w="6759" w:type="dxa"/>
+            <w:tcW w:w="6758" w:type="dxa"/>
             <w:tcBorders>
               <w:top w:val="single" w:sz="4" w:space="0" w:color="000000"/>
             </w:tcBorders>
@@ -5215,7 +5274,7 @@
         </w:tc>
         <w:tc>
           <w:tcPr>
-            <w:tcW w:w="2601" w:type="dxa"/>
+            <w:tcW w:w="2602" w:type="dxa"/>
             <w:tcBorders>
               <w:top w:val="single" w:sz="4" w:space="0" w:color="000000"/>
             </w:tcBorders>
@@ -5242,7 +5301,7 @@
         </w:trPr>
         <w:tc>
           <w:tcPr>
-            <w:tcW w:w="6759" w:type="dxa"/>
+            <w:tcW w:w="6758" w:type="dxa"/>
             <w:tcBorders/>
             <w:vAlign w:val="bottom"/>
           </w:tcPr>
@@ -5267,7 +5326,7 @@
         </w:tc>
         <w:tc>
           <w:tcPr>
-            <w:tcW w:w="2601" w:type="dxa"/>
+            <w:tcW w:w="2602" w:type="dxa"/>
             <w:tcBorders/>
             <w:vAlign w:val="bottom"/>
           </w:tcPr>
@@ -5292,7 +5351,7 @@
         </w:trPr>
         <w:tc>
           <w:tcPr>
-            <w:tcW w:w="6759" w:type="dxa"/>
+            <w:tcW w:w="6758" w:type="dxa"/>
             <w:tcBorders/>
             <w:vAlign w:val="bottom"/>
           </w:tcPr>
@@ -5315,7 +5374,7 @@
         </w:tc>
         <w:tc>
           <w:tcPr>
-            <w:tcW w:w="2601" w:type="dxa"/>
+            <w:tcW w:w="2602" w:type="dxa"/>
             <w:tcBorders/>
             <w:vAlign w:val="bottom"/>
           </w:tcPr>
@@ -5343,7 +5402,7 @@
         </w:trPr>
         <w:tc>
           <w:tcPr>
-            <w:tcW w:w="6759" w:type="dxa"/>
+            <w:tcW w:w="6758" w:type="dxa"/>
             <w:tcBorders>
               <w:top w:val="single" w:sz="4" w:space="0" w:color="000000"/>
               <w:start w:val="single" w:sz="4" w:space="0" w:color="000000"/>
@@ -5457,7 +5516,7 @@
         </w:tc>
         <w:tc>
           <w:tcPr>
-            <w:tcW w:w="2601" w:type="dxa"/>
+            <w:tcW w:w="2602" w:type="dxa"/>
             <w:tcBorders>
               <w:top w:val="single" w:sz="4" w:space="0" w:color="000000"/>
               <w:start w:val="single" w:sz="4" w:space="0" w:color="000000"/>
@@ -5495,7 +5554,7 @@
         </w:trPr>
         <w:tc>
           <w:tcPr>
-            <w:tcW w:w="6759" w:type="dxa"/>
+            <w:tcW w:w="6758" w:type="dxa"/>
             <w:tcBorders>
               <w:top w:val="single" w:sz="4" w:space="0" w:color="000000"/>
             </w:tcBorders>
@@ -5520,7 +5579,7 @@
         </w:tc>
         <w:tc>
           <w:tcPr>
-            <w:tcW w:w="2601" w:type="dxa"/>
+            <w:tcW w:w="2602" w:type="dxa"/>
             <w:tcBorders>
               <w:top w:val="single" w:sz="4" w:space="0" w:color="000000"/>
             </w:tcBorders>
@@ -5547,7 +5606,7 @@
         </w:trPr>
         <w:tc>
           <w:tcPr>
-            <w:tcW w:w="6759" w:type="dxa"/>
+            <w:tcW w:w="6758" w:type="dxa"/>
             <w:tcBorders/>
             <w:vAlign w:val="bottom"/>
           </w:tcPr>
@@ -5572,7 +5631,7 @@
         </w:tc>
         <w:tc>
           <w:tcPr>
-            <w:tcW w:w="2601" w:type="dxa"/>
+            <w:tcW w:w="2602" w:type="dxa"/>
             <w:tcBorders/>
             <w:vAlign w:val="bottom"/>
           </w:tcPr>
@@ -5597,7 +5656,7 @@
         </w:trPr>
         <w:tc>
           <w:tcPr>
-            <w:tcW w:w="6759" w:type="dxa"/>
+            <w:tcW w:w="6758" w:type="dxa"/>
             <w:tcBorders>
               <w:top w:val="single" w:sz="4" w:space="0" w:color="000000"/>
               <w:start w:val="single" w:sz="4" w:space="0" w:color="000000"/>
@@ -5623,7 +5682,7 @@
         </w:tc>
         <w:tc>
           <w:tcPr>
-            <w:tcW w:w="2601" w:type="dxa"/>
+            <w:tcW w:w="2602" w:type="dxa"/>
             <w:tcBorders>
               <w:top w:val="single" w:sz="4" w:space="0" w:color="000000"/>
               <w:end w:val="single" w:sz="4" w:space="0" w:color="000000"/>
@@ -5654,7 +5713,7 @@
         </w:trPr>
         <w:tc>
           <w:tcPr>
-            <w:tcW w:w="6759" w:type="dxa"/>
+            <w:tcW w:w="6758" w:type="dxa"/>
             <w:tcBorders>
               <w:top w:val="single" w:sz="4" w:space="0" w:color="000000"/>
               <w:start w:val="single" w:sz="4" w:space="0" w:color="000000"/>
@@ -5681,7 +5740,7 @@
         </w:tc>
         <w:tc>
           <w:tcPr>
-            <w:tcW w:w="2601" w:type="dxa"/>
+            <w:tcW w:w="2602" w:type="dxa"/>
             <w:tcBorders>
               <w:top w:val="single" w:sz="4" w:space="0" w:color="000000"/>
               <w:start w:val="single" w:sz="4" w:space="0" w:color="000000"/>
@@ -5719,7 +5778,7 @@
         </w:trPr>
         <w:tc>
           <w:tcPr>
-            <w:tcW w:w="6759" w:type="dxa"/>
+            <w:tcW w:w="6758" w:type="dxa"/>
             <w:tcBorders>
               <w:top w:val="single" w:sz="4" w:space="0" w:color="000000"/>
               <w:start w:val="single" w:sz="4" w:space="0" w:color="000000"/>
@@ -5746,7 +5805,7 @@
         </w:tc>
         <w:tc>
           <w:tcPr>
-            <w:tcW w:w="2601" w:type="dxa"/>
+            <w:tcW w:w="2602" w:type="dxa"/>
             <w:tcBorders>
               <w:top w:val="single" w:sz="4" w:space="0" w:color="000000"/>
               <w:start w:val="single" w:sz="4" w:space="0" w:color="000000"/>
@@ -5784,7 +5843,7 @@
         </w:trPr>
         <w:tc>
           <w:tcPr>
-            <w:tcW w:w="6759" w:type="dxa"/>
+            <w:tcW w:w="6758" w:type="dxa"/>
             <w:tcBorders>
               <w:top w:val="single" w:sz="4" w:space="0" w:color="000000"/>
               <w:start w:val="single" w:sz="4" w:space="0" w:color="000000"/>
@@ -5811,7 +5870,7 @@
         </w:tc>
         <w:tc>
           <w:tcPr>
-            <w:tcW w:w="2601" w:type="dxa"/>
+            <w:tcW w:w="2602" w:type="dxa"/>
             <w:tcBorders>
               <w:top w:val="single" w:sz="4" w:space="0" w:color="000000"/>
               <w:start w:val="single" w:sz="4" w:space="0" w:color="000000"/>
@@ -5838,7 +5897,7 @@
                 <w:szCs w:val="20"/>
                 <w:lang w:val="en-US"/>
               </w:rPr>
-              <w:t>Not applicable. All Supplementary Tables fit within A4 page size.</w:t>
+              <w:t>Confirmed. All Supplementary Tables fit within A4 page size.</w:t>
             </w:r>
           </w:p>
         </w:tc>
@@ -5849,7 +5908,7 @@
         </w:trPr>
         <w:tc>
           <w:tcPr>
-            <w:tcW w:w="6759" w:type="dxa"/>
+            <w:tcW w:w="6758" w:type="dxa"/>
             <w:tcBorders>
               <w:top w:val="single" w:sz="4" w:space="0" w:color="000000"/>
               <w:start w:val="single" w:sz="4" w:space="0" w:color="000000"/>
@@ -5876,7 +5935,7 @@
         </w:tc>
         <w:tc>
           <w:tcPr>
-            <w:tcW w:w="2601" w:type="dxa"/>
+            <w:tcW w:w="2602" w:type="dxa"/>
             <w:tcBorders>
               <w:top w:val="single" w:sz="4" w:space="0" w:color="000000"/>
               <w:start w:val="single" w:sz="4" w:space="0" w:color="000000"/>
@@ -5914,7 +5973,7 @@
         </w:trPr>
         <w:tc>
           <w:tcPr>
-            <w:tcW w:w="6759" w:type="dxa"/>
+            <w:tcW w:w="6758" w:type="dxa"/>
             <w:tcBorders>
               <w:top w:val="single" w:sz="4" w:space="0" w:color="000000"/>
               <w:start w:val="single" w:sz="4" w:space="0" w:color="000000"/>
@@ -5952,7 +6011,7 @@
         </w:tc>
         <w:tc>
           <w:tcPr>
-            <w:tcW w:w="2601" w:type="dxa"/>
+            <w:tcW w:w="2602" w:type="dxa"/>
             <w:tcBorders>
               <w:top w:val="single" w:sz="4" w:space="0" w:color="000000"/>
               <w:start w:val="single" w:sz="4" w:space="0" w:color="000000"/>
@@ -5990,7 +6049,7 @@
         </w:trPr>
         <w:tc>
           <w:tcPr>
-            <w:tcW w:w="6759" w:type="dxa"/>
+            <w:tcW w:w="6758" w:type="dxa"/>
             <w:tcBorders>
               <w:top w:val="single" w:sz="4" w:space="0" w:color="000000"/>
               <w:start w:val="single" w:sz="4" w:space="0" w:color="000000"/>
@@ -6129,7 +6188,7 @@
         </w:tc>
         <w:tc>
           <w:tcPr>
-            <w:tcW w:w="2601" w:type="dxa"/>
+            <w:tcW w:w="2602" w:type="dxa"/>
             <w:tcBorders>
               <w:top w:val="single" w:sz="4" w:space="0" w:color="000000"/>
               <w:start w:val="single" w:sz="4" w:space="0" w:color="000000"/>
@@ -6167,7 +6226,7 @@
         </w:trPr>
         <w:tc>
           <w:tcPr>
-            <w:tcW w:w="6759" w:type="dxa"/>
+            <w:tcW w:w="6758" w:type="dxa"/>
             <w:tcBorders>
               <w:top w:val="single" w:sz="4" w:space="0" w:color="000000"/>
               <w:start w:val="single" w:sz="4" w:space="0" w:color="000000"/>
@@ -6318,7 +6377,7 @@
         </w:tc>
         <w:tc>
           <w:tcPr>
-            <w:tcW w:w="2601" w:type="dxa"/>
+            <w:tcW w:w="2602" w:type="dxa"/>
             <w:tcBorders>
               <w:top w:val="single" w:sz="4" w:space="0" w:color="000000"/>
               <w:start w:val="single" w:sz="4" w:space="0" w:color="000000"/>
@@ -6355,7 +6414,7 @@
         </w:trPr>
         <w:tc>
           <w:tcPr>
-            <w:tcW w:w="6759" w:type="dxa"/>
+            <w:tcW w:w="6758" w:type="dxa"/>
             <w:tcBorders>
               <w:start w:val="single" w:sz="4" w:space="0" w:color="000000"/>
               <w:end w:val="single" w:sz="4" w:space="0" w:color="000000"/>
@@ -6377,7 +6436,7 @@
         </w:tc>
         <w:tc>
           <w:tcPr>
-            <w:tcW w:w="2601" w:type="dxa"/>
+            <w:tcW w:w="2602" w:type="dxa"/>
             <w:tcBorders>
               <w:start w:val="single" w:sz="4" w:space="0" w:color="000000"/>
               <w:end w:val="single" w:sz="4" w:space="0" w:color="000000"/>
@@ -6405,7 +6464,7 @@
         </w:trPr>
         <w:tc>
           <w:tcPr>
-            <w:tcW w:w="6759" w:type="dxa"/>
+            <w:tcW w:w="6758" w:type="dxa"/>
             <w:tcBorders>
               <w:start w:val="single" w:sz="4" w:space="0" w:color="000000"/>
               <w:bottom w:val="single" w:sz="4" w:space="0" w:color="000000"/>
@@ -6432,7 +6491,7 @@
         </w:tc>
         <w:tc>
           <w:tcPr>
-            <w:tcW w:w="2601" w:type="dxa"/>
+            <w:tcW w:w="2602" w:type="dxa"/>
             <w:tcBorders>
               <w:start w:val="single" w:sz="4" w:space="0" w:color="000000"/>
               <w:bottom w:val="single" w:sz="4" w:space="0" w:color="000000"/>
@@ -6469,7 +6528,7 @@
         </w:trPr>
         <w:tc>
           <w:tcPr>
-            <w:tcW w:w="6759" w:type="dxa"/>
+            <w:tcW w:w="6758" w:type="dxa"/>
             <w:tcBorders>
               <w:top w:val="single" w:sz="4" w:space="0" w:color="000000"/>
             </w:tcBorders>
@@ -6494,7 +6553,7 @@
         </w:tc>
         <w:tc>
           <w:tcPr>
-            <w:tcW w:w="2601" w:type="dxa"/>
+            <w:tcW w:w="2602" w:type="dxa"/>
             <w:tcBorders>
               <w:top w:val="single" w:sz="4" w:space="0" w:color="000000"/>
             </w:tcBorders>
@@ -6521,7 +6580,7 @@
         </w:trPr>
         <w:tc>
           <w:tcPr>
-            <w:tcW w:w="6759" w:type="dxa"/>
+            <w:tcW w:w="6758" w:type="dxa"/>
             <w:tcBorders/>
             <w:vAlign w:val="bottom"/>
           </w:tcPr>
@@ -6546,7 +6605,7 @@
         </w:tc>
         <w:tc>
           <w:tcPr>
-            <w:tcW w:w="2601" w:type="dxa"/>
+            <w:tcW w:w="2602" w:type="dxa"/>
             <w:tcBorders/>
             <w:vAlign w:val="bottom"/>
           </w:tcPr>
@@ -6571,7 +6630,7 @@
         </w:trPr>
         <w:tc>
           <w:tcPr>
-            <w:tcW w:w="6759" w:type="dxa"/>
+            <w:tcW w:w="6758" w:type="dxa"/>
             <w:tcBorders/>
             <w:vAlign w:val="bottom"/>
           </w:tcPr>
@@ -6594,7 +6653,7 @@
         </w:tc>
         <w:tc>
           <w:tcPr>
-            <w:tcW w:w="2601" w:type="dxa"/>
+            <w:tcW w:w="2602" w:type="dxa"/>
             <w:tcBorders/>
             <w:vAlign w:val="bottom"/>
           </w:tcPr>
@@ -6622,7 +6681,7 @@
         </w:trPr>
         <w:tc>
           <w:tcPr>
-            <w:tcW w:w="6759" w:type="dxa"/>
+            <w:tcW w:w="6758" w:type="dxa"/>
             <w:tcBorders>
               <w:top w:val="single" w:sz="4" w:space="0" w:color="000000"/>
               <w:start w:val="single" w:sz="4" w:space="0" w:color="000000"/>
@@ -6651,7 +6710,7 @@
         </w:tc>
         <w:tc>
           <w:tcPr>
-            <w:tcW w:w="2601" w:type="dxa"/>
+            <w:tcW w:w="2602" w:type="dxa"/>
             <w:tcBorders>
               <w:top w:val="single" w:sz="4" w:space="0" w:color="000000"/>
               <w:start w:val="single" w:sz="4" w:space="0" w:color="000000"/>
@@ -6680,7 +6739,7 @@
         </w:trPr>
         <w:tc>
           <w:tcPr>
-            <w:tcW w:w="6759" w:type="dxa"/>
+            <w:tcW w:w="6758" w:type="dxa"/>
             <w:tcBorders>
               <w:top w:val="single" w:sz="4" w:space="0" w:color="000000"/>
               <w:start w:val="single" w:sz="4" w:space="0" w:color="000000"/>
@@ -6706,7 +6765,7 @@
         </w:tc>
         <w:tc>
           <w:tcPr>
-            <w:tcW w:w="2601" w:type="dxa"/>
+            <w:tcW w:w="2602" w:type="dxa"/>
             <w:tcBorders>
               <w:top w:val="single" w:sz="4" w:space="0" w:color="000000"/>
               <w:start w:val="single" w:sz="4" w:space="0" w:color="000000"/>
@@ -6743,7 +6802,7 @@
         </w:trPr>
         <w:tc>
           <w:tcPr>
-            <w:tcW w:w="6759" w:type="dxa"/>
+            <w:tcW w:w="6758" w:type="dxa"/>
             <w:tcBorders>
               <w:start w:val="single" w:sz="4" w:space="0" w:color="000000"/>
             </w:tcBorders>
@@ -6768,7 +6827,7 @@
         </w:tc>
         <w:tc>
           <w:tcPr>
-            <w:tcW w:w="2601" w:type="dxa"/>
+            <w:tcW w:w="2602" w:type="dxa"/>
             <w:tcBorders>
               <w:start w:val="single" w:sz="4" w:space="0" w:color="000000"/>
               <w:end w:val="single" w:sz="4" w:space="0" w:color="000000"/>
@@ -6796,7 +6855,7 @@
         </w:trPr>
         <w:tc>
           <w:tcPr>
-            <w:tcW w:w="6759" w:type="dxa"/>
+            <w:tcW w:w="6758" w:type="dxa"/>
             <w:tcBorders>
               <w:start w:val="single" w:sz="4" w:space="0" w:color="000000"/>
               <w:bottom w:val="single" w:sz="4" w:space="0" w:color="000000"/>
@@ -6824,7 +6883,7 @@
         </w:tc>
         <w:tc>
           <w:tcPr>
-            <w:tcW w:w="2601" w:type="dxa"/>
+            <w:tcW w:w="2602" w:type="dxa"/>
             <w:tcBorders>
               <w:start w:val="single" w:sz="4" w:space="0" w:color="000000"/>
               <w:end w:val="single" w:sz="4" w:space="0" w:color="000000"/>
@@ -6852,7 +6911,7 @@
         </w:trPr>
         <w:tc>
           <w:tcPr>
-            <w:tcW w:w="6759" w:type="dxa"/>
+            <w:tcW w:w="6758" w:type="dxa"/>
             <w:tcBorders>
               <w:top w:val="single" w:sz="4" w:space="0" w:color="000000"/>
             </w:tcBorders>
@@ -6874,7 +6933,7 @@
         </w:tc>
         <w:tc>
           <w:tcPr>
-            <w:tcW w:w="2601" w:type="dxa"/>
+            <w:tcW w:w="2602" w:type="dxa"/>
             <w:tcBorders/>
             <w:vAlign w:val="bottom"/>
           </w:tcPr>
@@ -6899,7 +6958,7 @@
         </w:trPr>
         <w:tc>
           <w:tcPr>
-            <w:tcW w:w="6759" w:type="dxa"/>
+            <w:tcW w:w="6758" w:type="dxa"/>
             <w:tcBorders/>
             <w:vAlign w:val="bottom"/>
           </w:tcPr>
@@ -6924,7 +6983,7 @@
         </w:tc>
         <w:tc>
           <w:tcPr>
-            <w:tcW w:w="2601" w:type="dxa"/>
+            <w:tcW w:w="2602" w:type="dxa"/>
             <w:tcBorders/>
             <w:vAlign w:val="bottom"/>
           </w:tcPr>
@@ -6949,7 +7008,7 @@
         </w:trPr>
         <w:tc>
           <w:tcPr>
-            <w:tcW w:w="6759" w:type="dxa"/>
+            <w:tcW w:w="6758" w:type="dxa"/>
             <w:tcBorders>
               <w:top w:val="single" w:sz="4" w:space="0" w:color="000000"/>
               <w:start w:val="single" w:sz="4" w:space="0" w:color="000000"/>
@@ -6977,7 +7036,7 @@
         </w:tc>
         <w:tc>
           <w:tcPr>
-            <w:tcW w:w="2601" w:type="dxa"/>
+            <w:tcW w:w="2602" w:type="dxa"/>
             <w:tcBorders>
               <w:top w:val="single" w:sz="4" w:space="0" w:color="000000"/>
               <w:start w:val="single" w:sz="4" w:space="0" w:color="000000"/>
@@ -7010,7 +7069,7 @@
         </w:trPr>
         <w:tc>
           <w:tcPr>
-            <w:tcW w:w="6759" w:type="dxa"/>
+            <w:tcW w:w="6758" w:type="dxa"/>
             <w:tcBorders>
               <w:top w:val="single" w:sz="4" w:space="0" w:color="000000"/>
               <w:start w:val="single" w:sz="4" w:space="0" w:color="000000"/>
@@ -7039,7 +7098,7 @@
         </w:tc>
         <w:tc>
           <w:tcPr>
-            <w:tcW w:w="2601" w:type="dxa"/>
+            <w:tcW w:w="2602" w:type="dxa"/>
             <w:tcBorders>
               <w:top w:val="single" w:sz="4" w:space="0" w:color="000000"/>
               <w:start w:val="single" w:sz="4" w:space="0" w:color="000000"/>
@@ -7069,7 +7128,7 @@
         </w:trPr>
         <w:tc>
           <w:tcPr>
-            <w:tcW w:w="6759" w:type="dxa"/>
+            <w:tcW w:w="6758" w:type="dxa"/>
             <w:tcBorders>
               <w:top w:val="single" w:sz="4" w:space="0" w:color="000000"/>
               <w:start w:val="single" w:sz="4" w:space="0" w:color="000000"/>
@@ -7116,7 +7175,7 @@
         </w:tc>
         <w:tc>
           <w:tcPr>
-            <w:tcW w:w="2601" w:type="dxa"/>
+            <w:tcW w:w="2602" w:type="dxa"/>
             <w:tcBorders>
               <w:top w:val="single" w:sz="4" w:space="0" w:color="000000"/>
               <w:start w:val="single" w:sz="4" w:space="0" w:color="000000"/>
@@ -7154,7 +7213,7 @@
         </w:trPr>
         <w:tc>
           <w:tcPr>
-            <w:tcW w:w="6759" w:type="dxa"/>
+            <w:tcW w:w="6758" w:type="dxa"/>
             <w:tcBorders>
               <w:top w:val="single" w:sz="4" w:space="0" w:color="000000"/>
               <w:start w:val="single" w:sz="4" w:space="0" w:color="000000"/>
@@ -7183,7 +7242,7 @@
         </w:tc>
         <w:tc>
           <w:tcPr>
-            <w:tcW w:w="2601" w:type="dxa"/>
+            <w:tcW w:w="2602" w:type="dxa"/>
             <w:tcBorders>
               <w:top w:val="single" w:sz="4" w:space="0" w:color="000000"/>
               <w:start w:val="single" w:sz="4" w:space="0" w:color="000000"/>
@@ -7213,7 +7272,7 @@
         </w:trPr>
         <w:tc>
           <w:tcPr>
-            <w:tcW w:w="6759" w:type="dxa"/>
+            <w:tcW w:w="6758" w:type="dxa"/>
             <w:tcBorders>
               <w:top w:val="single" w:sz="4" w:space="0" w:color="000000"/>
               <w:start w:val="single" w:sz="4" w:space="0" w:color="000000"/>
@@ -7240,7 +7299,7 @@
         </w:tc>
         <w:tc>
           <w:tcPr>
-            <w:tcW w:w="2601" w:type="dxa"/>
+            <w:tcW w:w="2602" w:type="dxa"/>
             <w:tcBorders>
               <w:top w:val="single" w:sz="4" w:space="0" w:color="000000"/>
               <w:start w:val="single" w:sz="4" w:space="0" w:color="000000"/>
@@ -7285,7 +7344,7 @@
         </w:trPr>
         <w:tc>
           <w:tcPr>
-            <w:tcW w:w="6759" w:type="dxa"/>
+            <w:tcW w:w="6758" w:type="dxa"/>
             <w:tcBorders>
               <w:top w:val="single" w:sz="4" w:space="0" w:color="000000"/>
               <w:start w:val="single" w:sz="4" w:space="0" w:color="000000"/>
@@ -7312,7 +7371,7 @@
         </w:tc>
         <w:tc>
           <w:tcPr>
-            <w:tcW w:w="2601" w:type="dxa"/>
+            <w:tcW w:w="2602" w:type="dxa"/>
             <w:tcBorders>
               <w:top w:val="single" w:sz="4" w:space="0" w:color="000000"/>
               <w:start w:val="single" w:sz="4" w:space="0" w:color="000000"/>
@@ -7357,7 +7416,7 @@
         </w:trPr>
         <w:tc>
           <w:tcPr>
-            <w:tcW w:w="6759" w:type="dxa"/>
+            <w:tcW w:w="6758" w:type="dxa"/>
             <w:tcBorders>
               <w:top w:val="single" w:sz="4" w:space="0" w:color="000000"/>
               <w:start w:val="single" w:sz="4" w:space="0" w:color="000000"/>
@@ -7384,7 +7443,7 @@
         </w:tc>
         <w:tc>
           <w:tcPr>
-            <w:tcW w:w="2601" w:type="dxa"/>
+            <w:tcW w:w="2602" w:type="dxa"/>
             <w:tcBorders>
               <w:top w:val="single" w:sz="4" w:space="0" w:color="000000"/>
               <w:start w:val="single" w:sz="4" w:space="0" w:color="000000"/>
@@ -7429,7 +7488,7 @@
         </w:trPr>
         <w:tc>
           <w:tcPr>
-            <w:tcW w:w="6759" w:type="dxa"/>
+            <w:tcW w:w="6758" w:type="dxa"/>
             <w:tcBorders>
               <w:top w:val="single" w:sz="4" w:space="0" w:color="000000"/>
               <w:start w:val="single" w:sz="4" w:space="0" w:color="000000"/>
@@ -7458,7 +7517,7 @@
         </w:tc>
         <w:tc>
           <w:tcPr>
-            <w:tcW w:w="2601" w:type="dxa"/>
+            <w:tcW w:w="2602" w:type="dxa"/>
             <w:tcBorders>
               <w:top w:val="single" w:sz="4" w:space="0" w:color="000000"/>
               <w:start w:val="single" w:sz="4" w:space="0" w:color="000000"/>
@@ -7488,7 +7547,7 @@
         </w:trPr>
         <w:tc>
           <w:tcPr>
-            <w:tcW w:w="6759" w:type="dxa"/>
+            <w:tcW w:w="6758" w:type="dxa"/>
             <w:tcBorders>
               <w:top w:val="single" w:sz="4" w:space="0" w:color="000000"/>
               <w:start w:val="single" w:sz="4" w:space="0" w:color="000000"/>
@@ -7515,7 +7574,7 @@
         </w:tc>
         <w:tc>
           <w:tcPr>
-            <w:tcW w:w="2601" w:type="dxa"/>
+            <w:tcW w:w="2602" w:type="dxa"/>
             <w:tcBorders>
               <w:top w:val="single" w:sz="4" w:space="0" w:color="000000"/>
               <w:start w:val="single" w:sz="4" w:space="0" w:color="000000"/>
@@ -7553,7 +7612,7 @@
         </w:trPr>
         <w:tc>
           <w:tcPr>
-            <w:tcW w:w="6759" w:type="dxa"/>
+            <w:tcW w:w="6758" w:type="dxa"/>
             <w:tcBorders>
               <w:top w:val="single" w:sz="4" w:space="0" w:color="000000"/>
               <w:start w:val="single" w:sz="4" w:space="0" w:color="000000"/>
@@ -7582,7 +7641,7 @@
         </w:tc>
         <w:tc>
           <w:tcPr>
-            <w:tcW w:w="2601" w:type="dxa"/>
+            <w:tcW w:w="2602" w:type="dxa"/>
             <w:tcBorders>
               <w:top w:val="single" w:sz="4" w:space="0" w:color="000000"/>
               <w:start w:val="single" w:sz="4" w:space="0" w:color="000000"/>
@@ -7612,7 +7671,7 @@
         </w:trPr>
         <w:tc>
           <w:tcPr>
-            <w:tcW w:w="6759" w:type="dxa"/>
+            <w:tcW w:w="6758" w:type="dxa"/>
             <w:tcBorders>
               <w:top w:val="single" w:sz="4" w:space="0" w:color="000000"/>
               <w:start w:val="single" w:sz="4" w:space="0" w:color="000000"/>
@@ -7639,7 +7698,7 @@
         </w:tc>
         <w:tc>
           <w:tcPr>
-            <w:tcW w:w="2601" w:type="dxa"/>
+            <w:tcW w:w="2602" w:type="dxa"/>
             <w:tcBorders>
               <w:top w:val="single" w:sz="4" w:space="0" w:color="000000"/>
               <w:start w:val="single" w:sz="4" w:space="0" w:color="000000"/>
@@ -7677,7 +7736,7 @@
         </w:trPr>
         <w:tc>
           <w:tcPr>
-            <w:tcW w:w="6759" w:type="dxa"/>
+            <w:tcW w:w="6758" w:type="dxa"/>
             <w:tcBorders>
               <w:top w:val="single" w:sz="4" w:space="0" w:color="000000"/>
               <w:start w:val="single" w:sz="4" w:space="0" w:color="000000"/>
@@ -7706,7 +7765,7 @@
         </w:tc>
         <w:tc>
           <w:tcPr>
-            <w:tcW w:w="2601" w:type="dxa"/>
+            <w:tcW w:w="2602" w:type="dxa"/>
             <w:tcBorders>
               <w:top w:val="single" w:sz="4" w:space="0" w:color="000000"/>
               <w:start w:val="single" w:sz="4" w:space="0" w:color="000000"/>
@@ -7744,7 +7803,7 @@
         </w:trPr>
         <w:tc>
           <w:tcPr>
-            <w:tcW w:w="6759" w:type="dxa"/>
+            <w:tcW w:w="6758" w:type="dxa"/>
             <w:tcBorders>
               <w:top w:val="single" w:sz="4" w:space="0" w:color="000000"/>
               <w:start w:val="single" w:sz="4" w:space="0" w:color="000000"/>
@@ -7773,7 +7832,7 @@
         </w:tc>
         <w:tc>
           <w:tcPr>
-            <w:tcW w:w="2601" w:type="dxa"/>
+            <w:tcW w:w="2602" w:type="dxa"/>
             <w:tcBorders>
               <w:top w:val="single" w:sz="4" w:space="0" w:color="000000"/>
               <w:start w:val="single" w:sz="4" w:space="0" w:color="000000"/>
@@ -7811,7 +7870,7 @@
         </w:trPr>
         <w:tc>
           <w:tcPr>
-            <w:tcW w:w="6759" w:type="dxa"/>
+            <w:tcW w:w="6758" w:type="dxa"/>
             <w:tcBorders>
               <w:top w:val="single" w:sz="4" w:space="0" w:color="000000"/>
               <w:start w:val="single" w:sz="4" w:space="0" w:color="000000"/>
@@ -7838,7 +7897,7 @@
         </w:tc>
         <w:tc>
           <w:tcPr>
-            <w:tcW w:w="2601" w:type="dxa"/>
+            <w:tcW w:w="2602" w:type="dxa"/>
             <w:tcBorders>
               <w:top w:val="single" w:sz="4" w:space="0" w:color="000000"/>
               <w:start w:val="single" w:sz="4" w:space="0" w:color="000000"/>
@@ -7874,7 +7933,7 @@
         </w:trPr>
         <w:tc>
           <w:tcPr>
-            <w:tcW w:w="6759" w:type="dxa"/>
+            <w:tcW w:w="6758" w:type="dxa"/>
             <w:tcBorders>
               <w:top w:val="single" w:sz="4" w:space="0" w:color="000000"/>
               <w:start w:val="single" w:sz="4" w:space="0" w:color="000000"/>
@@ -7901,7 +7960,7 @@
         </w:tc>
         <w:tc>
           <w:tcPr>
-            <w:tcW w:w="2601" w:type="dxa"/>
+            <w:tcW w:w="2602" w:type="dxa"/>
             <w:tcBorders>
               <w:top w:val="single" w:sz="4" w:space="0" w:color="000000"/>
               <w:start w:val="single" w:sz="4" w:space="0" w:color="000000"/>
@@ -7937,7 +7996,7 @@
         </w:trPr>
         <w:tc>
           <w:tcPr>
-            <w:tcW w:w="6759" w:type="dxa"/>
+            <w:tcW w:w="6758" w:type="dxa"/>
             <w:tcBorders>
               <w:top w:val="single" w:sz="4" w:space="0" w:color="000000"/>
               <w:start w:val="single" w:sz="4" w:space="0" w:color="000000"/>
@@ -7966,7 +8025,7 @@
         </w:tc>
         <w:tc>
           <w:tcPr>
-            <w:tcW w:w="2601" w:type="dxa"/>
+            <w:tcW w:w="2602" w:type="dxa"/>
             <w:tcBorders>
               <w:top w:val="single" w:sz="4" w:space="0" w:color="000000"/>
               <w:start w:val="single" w:sz="4" w:space="0" w:color="000000"/>
@@ -7993,7 +8052,7 @@
                 <w:szCs w:val="20"/>
                 <w:lang w:val="en-US"/>
               </w:rPr>
-              <w:t>Confirmed</w:t>
+              <w:t>Confirmed. Additional information is added.</w:t>
             </w:r>
           </w:p>
         </w:tc>
@@ -8004,7 +8063,7 @@
         </w:trPr>
         <w:tc>
           <w:tcPr>
-            <w:tcW w:w="6759" w:type="dxa"/>
+            <w:tcW w:w="6758" w:type="dxa"/>
             <w:tcBorders>
               <w:top w:val="single" w:sz="4" w:space="0" w:color="000000"/>
               <w:start w:val="single" w:sz="4" w:space="0" w:color="000000"/>
@@ -8031,7 +8090,7 @@
         </w:tc>
         <w:tc>
           <w:tcPr>
-            <w:tcW w:w="2601" w:type="dxa"/>
+            <w:tcW w:w="2602" w:type="dxa"/>
             <w:tcBorders>
               <w:top w:val="single" w:sz="4" w:space="0" w:color="000000"/>
               <w:start w:val="single" w:sz="4" w:space="0" w:color="000000"/>
@@ -8058,7 +8117,7 @@
                 <w:szCs w:val="20"/>
                 <w:lang w:val="en-US"/>
               </w:rPr>
-              <w:t>Confirmed</w:t>
+              <w:t>Confirmed. Additional information is added.</w:t>
             </w:r>
           </w:p>
         </w:tc>
@@ -8069,7 +8128,7 @@
         </w:trPr>
         <w:tc>
           <w:tcPr>
-            <w:tcW w:w="6759" w:type="dxa"/>
+            <w:tcW w:w="6758" w:type="dxa"/>
             <w:tcBorders>
               <w:top w:val="single" w:sz="4" w:space="0" w:color="000000"/>
             </w:tcBorders>
@@ -8090,7 +8149,7 @@
         </w:tc>
         <w:tc>
           <w:tcPr>
-            <w:tcW w:w="2601" w:type="dxa"/>
+            <w:tcW w:w="2602" w:type="dxa"/>
             <w:tcBorders>
               <w:top w:val="single" w:sz="4" w:space="0" w:color="000000"/>
             </w:tcBorders>
@@ -8117,7 +8176,7 @@
         </w:trPr>
         <w:tc>
           <w:tcPr>
-            <w:tcW w:w="6759" w:type="dxa"/>
+            <w:tcW w:w="6758" w:type="dxa"/>
             <w:tcBorders/>
           </w:tcPr>
           <w:p>
@@ -8136,7 +8195,7 @@
         </w:tc>
         <w:tc>
           <w:tcPr>
-            <w:tcW w:w="2601" w:type="dxa"/>
+            <w:tcW w:w="2602" w:type="dxa"/>
             <w:tcBorders/>
             <w:vAlign w:val="bottom"/>
           </w:tcPr>
@@ -8161,7 +8220,7 @@
         </w:trPr>
         <w:tc>
           <w:tcPr>
-            <w:tcW w:w="6759" w:type="dxa"/>
+            <w:tcW w:w="6758" w:type="dxa"/>
             <w:tcBorders/>
           </w:tcPr>
           <w:p>
@@ -8180,7 +8239,7 @@
         </w:tc>
         <w:tc>
           <w:tcPr>
-            <w:tcW w:w="2601" w:type="dxa"/>
+            <w:tcW w:w="2602" w:type="dxa"/>
             <w:tcBorders/>
             <w:vAlign w:val="bottom"/>
           </w:tcPr>
@@ -8205,7 +8264,7 @@
         </w:trPr>
         <w:tc>
           <w:tcPr>
-            <w:tcW w:w="6759" w:type="dxa"/>
+            <w:tcW w:w="6758" w:type="dxa"/>
             <w:tcBorders/>
           </w:tcPr>
           <w:p>
@@ -8224,7 +8283,7 @@
         </w:tc>
         <w:tc>
           <w:tcPr>
-            <w:tcW w:w="2601" w:type="dxa"/>
+            <w:tcW w:w="2602" w:type="dxa"/>
             <w:tcBorders/>
             <w:vAlign w:val="bottom"/>
           </w:tcPr>
@@ -8249,7 +8308,7 @@
         </w:trPr>
         <w:tc>
           <w:tcPr>
-            <w:tcW w:w="6759" w:type="dxa"/>
+            <w:tcW w:w="6758" w:type="dxa"/>
             <w:tcBorders/>
           </w:tcPr>
           <w:p>
@@ -8273,7 +8332,7 @@
         </w:tc>
         <w:tc>
           <w:tcPr>
-            <w:tcW w:w="2601" w:type="dxa"/>
+            <w:tcW w:w="2602" w:type="dxa"/>
             <w:tcBorders/>
             <w:vAlign w:val="bottom"/>
           </w:tcPr>
@@ -8298,7 +8357,7 @@
         </w:trPr>
         <w:tc>
           <w:tcPr>
-            <w:tcW w:w="6759" w:type="dxa"/>
+            <w:tcW w:w="6758" w:type="dxa"/>
             <w:tcBorders>
               <w:top w:val="single" w:sz="4" w:space="0" w:color="000000"/>
               <w:start w:val="single" w:sz="4" w:space="0" w:color="000000"/>
@@ -8325,7 +8384,7 @@
         </w:tc>
         <w:tc>
           <w:tcPr>
-            <w:tcW w:w="2601" w:type="dxa"/>
+            <w:tcW w:w="2602" w:type="dxa"/>
             <w:tcBorders>
               <w:top w:val="single" w:sz="4" w:space="0" w:color="000000"/>
               <w:start w:val="single" w:sz="4" w:space="0" w:color="000000"/>
@@ -8361,7 +8420,7 @@
         </w:trPr>
         <w:tc>
           <w:tcPr>
-            <w:tcW w:w="6759" w:type="dxa"/>
+            <w:tcW w:w="6758" w:type="dxa"/>
             <w:tcBorders>
               <w:top w:val="single" w:sz="4" w:space="0" w:color="000000"/>
               <w:start w:val="single" w:sz="4" w:space="0" w:color="000000"/>
@@ -8388,7 +8447,7 @@
         </w:tc>
         <w:tc>
           <w:tcPr>
-            <w:tcW w:w="2601" w:type="dxa"/>
+            <w:tcW w:w="2602" w:type="dxa"/>
             <w:tcBorders>
               <w:top w:val="single" w:sz="4" w:space="0" w:color="000000"/>
               <w:start w:val="single" w:sz="4" w:space="0" w:color="000000"/>
@@ -8426,7 +8485,7 @@
         </w:trPr>
         <w:tc>
           <w:tcPr>
-            <w:tcW w:w="6759" w:type="dxa"/>
+            <w:tcW w:w="6758" w:type="dxa"/>
             <w:tcBorders>
               <w:top w:val="single" w:sz="4" w:space="0" w:color="000000"/>
               <w:start w:val="single" w:sz="4" w:space="0" w:color="000000"/>
@@ -8453,7 +8512,7 @@
         </w:tc>
         <w:tc>
           <w:tcPr>
-            <w:tcW w:w="2601" w:type="dxa"/>
+            <w:tcW w:w="2602" w:type="dxa"/>
             <w:tcBorders>
               <w:top w:val="single" w:sz="4" w:space="0" w:color="000000"/>
               <w:start w:val="single" w:sz="4" w:space="0" w:color="000000"/>
@@ -8491,7 +8550,7 @@
         </w:trPr>
         <w:tc>
           <w:tcPr>
-            <w:tcW w:w="6759" w:type="dxa"/>
+            <w:tcW w:w="6758" w:type="dxa"/>
             <w:tcBorders>
               <w:top w:val="single" w:sz="4" w:space="0" w:color="000000"/>
               <w:start w:val="single" w:sz="4" w:space="0" w:color="000000"/>
@@ -8518,7 +8577,7 @@
         </w:tc>
         <w:tc>
           <w:tcPr>
-            <w:tcW w:w="2601" w:type="dxa"/>
+            <w:tcW w:w="2602" w:type="dxa"/>
             <w:tcBorders>
               <w:top w:val="single" w:sz="4" w:space="0" w:color="000000"/>
               <w:start w:val="single" w:sz="4" w:space="0" w:color="000000"/>
@@ -8556,7 +8615,7 @@
         </w:trPr>
         <w:tc>
           <w:tcPr>
-            <w:tcW w:w="6759" w:type="dxa"/>
+            <w:tcW w:w="6758" w:type="dxa"/>
             <w:tcBorders>
               <w:top w:val="single" w:sz="4" w:space="0" w:color="000000"/>
               <w:start w:val="single" w:sz="4" w:space="0" w:color="000000"/>
@@ -8583,7 +8642,7 @@
         </w:tc>
         <w:tc>
           <w:tcPr>
-            <w:tcW w:w="2601" w:type="dxa"/>
+            <w:tcW w:w="2602" w:type="dxa"/>
             <w:tcBorders>
               <w:top w:val="single" w:sz="4" w:space="0" w:color="000000"/>
               <w:start w:val="single" w:sz="4" w:space="0" w:color="000000"/>
@@ -8621,7 +8680,7 @@
         </w:trPr>
         <w:tc>
           <w:tcPr>
-            <w:tcW w:w="6759" w:type="dxa"/>
+            <w:tcW w:w="6758" w:type="dxa"/>
             <w:tcBorders>
               <w:top w:val="single" w:sz="4" w:space="0" w:color="000000"/>
               <w:start w:val="single" w:sz="4" w:space="0" w:color="000000"/>
@@ -8648,7 +8707,7 @@
         </w:tc>
         <w:tc>
           <w:tcPr>
-            <w:tcW w:w="2601" w:type="dxa"/>
+            <w:tcW w:w="2602" w:type="dxa"/>
             <w:tcBorders>
               <w:top w:val="single" w:sz="4" w:space="0" w:color="000000"/>
               <w:start w:val="single" w:sz="4" w:space="0" w:color="000000"/>
